--- a/VuThanhNhan - ITITIU21267 - Lab5/VuThanhNhan - ITITIU21267 - Lab5.docx
+++ b/VuThanhNhan - ITITIU21267 - Lab5/VuThanhNhan - ITITIU21267 - Lab5.docx
@@ -14,6 +14,9 @@
     </w:p>
     <w:p>
       <w:r>
+        <w:rPr>
+          <w:noProof/>
+        </w:rPr>
         <w:drawing>
           <wp:inline distT="0" distB="0" distL="0" distR="0" wp14:anchorId="2ECC8333" wp14:editId="532D19CE">
             <wp:extent cx="4922520" cy="2094035"/>
@@ -53,6 +56,9 @@
     </w:p>
     <w:p>
       <w:r>
+        <w:rPr>
+          <w:noProof/>
+        </w:rPr>
         <w:drawing>
           <wp:inline distT="0" distB="0" distL="0" distR="0" wp14:anchorId="03EE1310" wp14:editId="5F6C459B">
             <wp:extent cx="4592307" cy="4808220"/>
@@ -201,6 +207,9 @@
     <w:p/>
     <w:p>
       <w:r>
+        <w:rPr>
+          <w:noProof/>
+        </w:rPr>
         <w:drawing>
           <wp:inline distT="0" distB="0" distL="0" distR="0" wp14:anchorId="25FD280D" wp14:editId="730DA581">
             <wp:extent cx="5887519" cy="2644140"/>
@@ -352,6 +361,9 @@
     </w:p>
     <w:p>
       <w:r>
+        <w:rPr>
+          <w:noProof/>
+        </w:rPr>
         <w:lastRenderedPageBreak/>
         <w:drawing>
           <wp:inline distT="0" distB="0" distL="0" distR="0" wp14:anchorId="30D66B82" wp14:editId="5B31772C">
@@ -485,6 +497,9 @@
     </w:p>
     <w:p>
       <w:r>
+        <w:rPr>
+          <w:noProof/>
+        </w:rPr>
         <w:drawing>
           <wp:inline distT="0" distB="0" distL="0" distR="0" wp14:anchorId="28064D3A" wp14:editId="6558DFBD">
             <wp:extent cx="5490210" cy="2202815"/>
@@ -655,6 +670,9 @@
     </w:p>
     <w:p>
       <w:r>
+        <w:rPr>
+          <w:noProof/>
+        </w:rPr>
         <w:drawing>
           <wp:inline distT="0" distB="0" distL="0" distR="0" wp14:anchorId="12BE713A" wp14:editId="3014C046">
             <wp:extent cx="5490210" cy="3863340"/>
@@ -918,6 +936,9 @@
     </w:p>
     <w:p>
       <w:r>
+        <w:rPr>
+          <w:noProof/>
+        </w:rPr>
         <w:lastRenderedPageBreak/>
         <w:drawing>
           <wp:inline distT="0" distB="0" distL="0" distR="0" wp14:anchorId="0490FD2A" wp14:editId="04763369">
@@ -1074,6 +1095,9 @@
     </w:p>
     <w:p>
       <w:r>
+        <w:rPr>
+          <w:noProof/>
+        </w:rPr>
         <w:drawing>
           <wp:inline distT="0" distB="0" distL="0" distR="0" wp14:anchorId="74C38E16" wp14:editId="479489C1">
             <wp:extent cx="5490210" cy="2726055"/>
@@ -1247,6 +1271,9 @@
     </w:p>
     <w:p>
       <w:r>
+        <w:rPr>
+          <w:noProof/>
+        </w:rPr>
         <w:drawing>
           <wp:inline distT="0" distB="0" distL="0" distR="0" wp14:anchorId="6737F9D2" wp14:editId="1922424F">
             <wp:extent cx="1721915" cy="990600"/>
@@ -1320,13 +1347,7 @@
       </w:r>
       <w:proofErr w:type="spellEnd"/>
       <w:r>
-        <w:t>.</w:t>
-      </w:r>
-      <w:r>
-        <w:t xml:space="preserve"> Then, r</w:t>
-      </w:r>
-      <w:r>
-        <w:t xml:space="preserve">eturns </w:t>
+        <w:t xml:space="preserve">. Then, returns </w:t>
       </w:r>
       <w:proofErr w:type="spellStart"/>
       <w:r>
@@ -1352,6 +1373,9 @@
     </w:p>
     <w:p>
       <w:r>
+        <w:rPr>
+          <w:noProof/>
+        </w:rPr>
         <w:drawing>
           <wp:inline distT="0" distB="0" distL="0" distR="0" wp14:anchorId="7F58E268" wp14:editId="0449D519">
             <wp:extent cx="5353797" cy="4163006"/>
@@ -1541,6 +1565,9 @@
     </w:p>
     <w:p>
       <w:r>
+        <w:rPr>
+          <w:noProof/>
+        </w:rPr>
         <w:drawing>
           <wp:inline distT="0" distB="0" distL="0" distR="0" wp14:anchorId="6D73E34B" wp14:editId="2CE70452">
             <wp:extent cx="5490210" cy="1665605"/>
@@ -1580,6 +1607,9 @@
     </w:p>
     <w:p>
       <w:r>
+        <w:rPr>
+          <w:noProof/>
+        </w:rPr>
         <w:drawing>
           <wp:inline distT="0" distB="0" distL="0" distR="0" wp14:anchorId="32F06045" wp14:editId="15397D2A">
             <wp:extent cx="5490210" cy="1127760"/>
@@ -1640,6 +1670,9 @@
     </w:p>
     <w:p>
       <w:r>
+        <w:rPr>
+          <w:noProof/>
+        </w:rPr>
         <w:drawing>
           <wp:inline distT="0" distB="0" distL="0" distR="0" wp14:anchorId="1E9B962B" wp14:editId="59F7BFBC">
             <wp:extent cx="5490210" cy="2049145"/>
@@ -1679,6 +1712,9 @@
     </w:p>
     <w:p>
       <w:r>
+        <w:rPr>
+          <w:noProof/>
+        </w:rPr>
         <w:lastRenderedPageBreak/>
         <w:drawing>
           <wp:inline distT="0" distB="0" distL="0" distR="0" wp14:anchorId="3106C1BB" wp14:editId="00B0E608">
@@ -1732,6 +1768,9 @@
     </w:p>
     <w:p>
       <w:r>
+        <w:rPr>
+          <w:noProof/>
+        </w:rPr>
         <w:drawing>
           <wp:inline distT="0" distB="0" distL="0" distR="0" wp14:anchorId="52F4EA12" wp14:editId="1B88B0BE">
             <wp:extent cx="2472336" cy="1623060"/>
@@ -1771,6 +1810,9 @@
     </w:p>
     <w:p>
       <w:r>
+        <w:rPr>
+          <w:noProof/>
+        </w:rPr>
         <w:lastRenderedPageBreak/>
         <w:drawing>
           <wp:inline distT="0" distB="0" distL="0" distR="0" wp14:anchorId="54408F24" wp14:editId="4DA94839">
@@ -1911,6 +1953,9 @@
     </w:p>
     <w:p>
       <w:r>
+        <w:rPr>
+          <w:noProof/>
+        </w:rPr>
         <w:drawing>
           <wp:inline distT="0" distB="0" distL="0" distR="0" wp14:anchorId="78FFAD5A" wp14:editId="6DA95740">
             <wp:extent cx="5490210" cy="680720"/>
@@ -1950,6 +1995,9 @@
     </w:p>
     <w:p>
       <w:r>
+        <w:rPr>
+          <w:noProof/>
+        </w:rPr>
         <w:drawing>
           <wp:inline distT="0" distB="0" distL="0" distR="0" wp14:anchorId="251807AB" wp14:editId="1E7A3537">
             <wp:extent cx="5490210" cy="1129030"/>
@@ -2040,6 +2088,9 @@
     </w:p>
     <w:p>
       <w:r>
+        <w:rPr>
+          <w:noProof/>
+        </w:rPr>
         <w:lastRenderedPageBreak/>
         <w:drawing>
           <wp:inline distT="0" distB="0" distL="0" distR="0" wp14:anchorId="078E7C6B" wp14:editId="3E89AB08">
@@ -2099,6 +2150,9 @@
     </w:p>
     <w:p>
       <w:r>
+        <w:rPr>
+          <w:noProof/>
+        </w:rPr>
         <w:drawing>
           <wp:inline distT="0" distB="0" distL="0" distR="0" wp14:anchorId="79593F41" wp14:editId="594CA498">
             <wp:extent cx="5490210" cy="1396365"/>
@@ -2138,6 +2192,9 @@
     </w:p>
     <w:p>
       <w:r>
+        <w:rPr>
+          <w:noProof/>
+        </w:rPr>
         <w:drawing>
           <wp:inline distT="0" distB="0" distL="0" distR="0" wp14:anchorId="4B606725" wp14:editId="51FBA200">
             <wp:extent cx="5490210" cy="532130"/>
@@ -2324,6 +2381,9 @@
     </w:p>
     <w:p>
       <w:r>
+        <w:rPr>
+          <w:noProof/>
+        </w:rPr>
         <w:lastRenderedPageBreak/>
         <w:drawing>
           <wp:inline distT="0" distB="0" distL="0" distR="0" wp14:anchorId="0EB61E74" wp14:editId="0FCBB679">
@@ -2368,6 +2428,9 @@
         <w:t xml:space="preserve"> </w:t>
       </w:r>
       <w:r>
+        <w:rPr>
+          <w:noProof/>
+        </w:rPr>
         <w:drawing>
           <wp:inline distT="0" distB="0" distL="0" distR="0" wp14:anchorId="76214DD4" wp14:editId="182EC5DD">
             <wp:extent cx="5490210" cy="3063875"/>
@@ -2594,6 +2657,9 @@
     </w:p>
     <w:p>
       <w:r>
+        <w:rPr>
+          <w:noProof/>
+        </w:rPr>
         <w:drawing>
           <wp:inline distT="0" distB="0" distL="0" distR="0" wp14:anchorId="5D48CF2E" wp14:editId="0DCCE005">
             <wp:extent cx="5490210" cy="4889500"/>
@@ -2726,6 +2792,9 @@
         </w:rPr>
       </w:pPr>
       <w:r>
+        <w:rPr>
+          <w:noProof/>
+        </w:rPr>
         <w:lastRenderedPageBreak/>
         <w:drawing>
           <wp:inline distT="0" distB="0" distL="0" distR="0" wp14:anchorId="3305DE1C" wp14:editId="4B680774">
@@ -2770,6 +2839,9 @@
         <w:t xml:space="preserve"> </w:t>
       </w:r>
       <w:r>
+        <w:rPr>
+          <w:noProof/>
+        </w:rPr>
         <w:drawing>
           <wp:inline distT="0" distB="0" distL="0" distR="0" wp14:anchorId="68F21BCE" wp14:editId="498791E8">
             <wp:extent cx="5490210" cy="2698115"/>
@@ -2970,6 +3042,9 @@
     </w:p>
     <w:p>
       <w:r>
+        <w:rPr>
+          <w:noProof/>
+        </w:rPr>
         <w:drawing>
           <wp:inline distT="0" distB="0" distL="0" distR="0" wp14:anchorId="37A4E4DA" wp14:editId="55B03707">
             <wp:extent cx="4164598" cy="4343400"/>
@@ -3226,6 +3301,9 @@
     </w:p>
     <w:p>
       <w:r>
+        <w:rPr>
+          <w:noProof/>
+        </w:rPr>
         <w:drawing>
           <wp:inline distT="0" distB="0" distL="0" distR="0" wp14:anchorId="2CAC166E" wp14:editId="239C6AA3">
             <wp:extent cx="5490210" cy="2092960"/>
@@ -3299,6 +3377,9 @@
     </w:p>
     <w:p>
       <w:r>
+        <w:rPr>
+          <w:noProof/>
+        </w:rPr>
         <w:drawing>
           <wp:inline distT="0" distB="0" distL="0" distR="0" wp14:anchorId="440770B2" wp14:editId="1D0B9D0C">
             <wp:extent cx="3528693" cy="2560320"/>
@@ -3338,6 +3419,9 @@
     </w:p>
     <w:p>
       <w:r>
+        <w:rPr>
+          <w:noProof/>
+        </w:rPr>
         <w:lastRenderedPageBreak/>
         <w:drawing>
           <wp:inline distT="0" distB="0" distL="0" distR="0" wp14:anchorId="251031BC" wp14:editId="05F7330A">
@@ -3396,6 +3480,9 @@
     </w:p>
     <w:p>
       <w:r>
+        <w:rPr>
+          <w:noProof/>
+        </w:rPr>
         <w:drawing>
           <wp:inline distT="0" distB="0" distL="0" distR="0" wp14:anchorId="5B7CEE7A" wp14:editId="3AE754BF">
             <wp:extent cx="5490210" cy="818515"/>
@@ -3435,6 +3522,9 @@
     </w:p>
     <w:p>
       <w:r>
+        <w:rPr>
+          <w:noProof/>
+        </w:rPr>
         <w:drawing>
           <wp:inline distT="0" distB="0" distL="0" distR="0" wp14:anchorId="63F1B5D4" wp14:editId="1AAEDBD2">
             <wp:extent cx="3505200" cy="2484370"/>
@@ -3493,6 +3583,9 @@
     </w:p>
     <w:p>
       <w:r>
+        <w:rPr>
+          <w:noProof/>
+        </w:rPr>
         <w:drawing>
           <wp:inline distT="0" distB="0" distL="0" distR="0" wp14:anchorId="6A8513F3" wp14:editId="54739240">
             <wp:extent cx="5490210" cy="459105"/>
@@ -3532,6 +3625,9 @@
     </w:p>
     <w:p>
       <w:r>
+        <w:rPr>
+          <w:noProof/>
+        </w:rPr>
         <w:lastRenderedPageBreak/>
         <w:drawing>
           <wp:inline distT="0" distB="0" distL="0" distR="0" wp14:anchorId="33527168" wp14:editId="20F95008">
@@ -3590,6 +3686,9 @@
     </w:p>
     <w:p>
       <w:r>
+        <w:rPr>
+          <w:noProof/>
+        </w:rPr>
         <w:drawing>
           <wp:inline distT="0" distB="0" distL="0" distR="0" wp14:anchorId="656F922A" wp14:editId="1688DE11">
             <wp:extent cx="5490210" cy="375920"/>
@@ -3629,6 +3728,9 @@
     </w:p>
     <w:p>
       <w:r>
+        <w:rPr>
+          <w:noProof/>
+        </w:rPr>
         <w:drawing>
           <wp:inline distT="0" distB="0" distL="0" distR="0" wp14:anchorId="06E4EF16" wp14:editId="6D5D20FE">
             <wp:extent cx="3120677" cy="2438400"/>
@@ -3686,6 +3788,9 @@
     </w:p>
     <w:p>
       <w:r>
+        <w:rPr>
+          <w:noProof/>
+        </w:rPr>
         <w:drawing>
           <wp:inline distT="0" distB="0" distL="0" distR="0" wp14:anchorId="7DC80B7F" wp14:editId="519FDB33">
             <wp:extent cx="5490210" cy="302895"/>
@@ -3725,6 +3830,9 @@
     </w:p>
     <w:p>
       <w:r>
+        <w:rPr>
+          <w:noProof/>
+        </w:rPr>
         <w:lastRenderedPageBreak/>
         <w:drawing>
           <wp:inline distT="0" distB="0" distL="0" distR="0" wp14:anchorId="6B6824F9" wp14:editId="45C8CA50">
@@ -3824,7 +3932,15 @@
       </w:r>
     </w:p>
     <w:p>
-      <w:r>
+      <w:pPr>
+        <w:rPr>
+          <w:noProof/>
+        </w:rPr>
+      </w:pPr>
+      <w:r>
+        <w:rPr>
+          <w:noProof/>
+        </w:rPr>
         <w:drawing>
           <wp:inline distT="0" distB="0" distL="0" distR="0" wp14:anchorId="14966E6D" wp14:editId="1F79B649">
             <wp:extent cx="5490210" cy="1823085"/>
@@ -3868,6 +3984,9 @@
         <w:t xml:space="preserve"> </w:t>
       </w:r>
       <w:r>
+        <w:rPr>
+          <w:noProof/>
+        </w:rPr>
         <w:drawing>
           <wp:inline distT="0" distB="0" distL="0" distR="0" wp14:anchorId="713DADFC" wp14:editId="7D9D8CED">
             <wp:extent cx="5490210" cy="902335"/>
@@ -3905,6 +4024,4024 @@
         </w:drawing>
       </w:r>
     </w:p>
+    <w:p>
+      <w:pPr>
+        <w:rPr>
+          <w:noProof/>
+        </w:rPr>
+      </w:pPr>
+    </w:p>
+    <w:p>
+      <w:pPr>
+        <w:rPr>
+          <w:noProof/>
+        </w:rPr>
+      </w:pPr>
+    </w:p>
+    <w:p>
+      <w:pPr>
+        <w:rPr>
+          <w:noProof/>
+        </w:rPr>
+      </w:pPr>
+    </w:p>
+    <w:p>
+      <w:pPr>
+        <w:rPr>
+          <w:noProof/>
+        </w:rPr>
+      </w:pPr>
+    </w:p>
+    <w:p>
+      <w:pPr>
+        <w:rPr>
+          <w:noProof/>
+        </w:rPr>
+      </w:pPr>
+      <w:r>
+        <w:rPr>
+          <w:noProof/>
+        </w:rPr>
+        <w:lastRenderedPageBreak/>
+        <w:t>Task 3:</w:t>
+      </w:r>
+    </w:p>
+    <w:p>
+      <w:r>
+        <w:drawing>
+          <wp:inline distT="0" distB="0" distL="0" distR="0" wp14:anchorId="58CF06B7" wp14:editId="57EE634A">
+            <wp:extent cx="4427220" cy="4181718"/>
+            <wp:effectExtent l="0" t="0" r="0" b="9525"/>
+            <wp:docPr id="1411653210" name="Picture 1" descr="A computer screen shot of text&#10;&#10;AI-generated content may be incorrect."/>
+            <wp:cNvGraphicFramePr>
+              <a:graphicFrameLocks xmlns:a="http://schemas.openxmlformats.org/drawingml/2006/main" noChangeAspect="1"/>
+            </wp:cNvGraphicFramePr>
+            <a:graphic xmlns:a="http://schemas.openxmlformats.org/drawingml/2006/main">
+              <a:graphicData uri="http://schemas.openxmlformats.org/drawingml/2006/picture">
+                <pic:pic xmlns:pic="http://schemas.openxmlformats.org/drawingml/2006/picture">
+                  <pic:nvPicPr>
+                    <pic:cNvPr id="1411653210" name="Picture 1" descr="A computer screen shot of text&#10;&#10;AI-generated content may be incorrect."/>
+                    <pic:cNvPicPr/>
+                  </pic:nvPicPr>
+                  <pic:blipFill>
+                    <a:blip r:embed="rId48"/>
+                    <a:stretch>
+                      <a:fillRect/>
+                    </a:stretch>
+                  </pic:blipFill>
+                  <pic:spPr>
+                    <a:xfrm>
+                      <a:off x="0" y="0"/>
+                      <a:ext cx="4428352" cy="4182787"/>
+                    </a:xfrm>
+                    <a:prstGeom prst="rect">
+                      <a:avLst/>
+                    </a:prstGeom>
+                  </pic:spPr>
+                </pic:pic>
+              </a:graphicData>
+            </a:graphic>
+          </wp:inline>
+        </w:drawing>
+      </w:r>
+    </w:p>
+    <w:p>
+      <w:proofErr w:type="spellStart"/>
+      <w:r>
+        <w:t>AuthorID</w:t>
+      </w:r>
+      <w:proofErr w:type="spellEnd"/>
+      <w:r>
+        <w:t xml:space="preserve"> is a pointer type (*int) to support NULL values in the database when no author is assigned</w:t>
+      </w:r>
+    </w:p>
+    <w:p>
+      <w:r>
+        <w:drawing>
+          <wp:inline distT="0" distB="0" distL="0" distR="0" wp14:anchorId="5F10B5FA" wp14:editId="30504065">
+            <wp:extent cx="5490210" cy="2513965"/>
+            <wp:effectExtent l="0" t="0" r="0" b="635"/>
+            <wp:docPr id="792765566" name="Picture 1" descr="A screen shot of a computer code&#10;&#10;AI-generated content may be incorrect."/>
+            <wp:cNvGraphicFramePr>
+              <a:graphicFrameLocks xmlns:a="http://schemas.openxmlformats.org/drawingml/2006/main" noChangeAspect="1"/>
+            </wp:cNvGraphicFramePr>
+            <a:graphic xmlns:a="http://schemas.openxmlformats.org/drawingml/2006/main">
+              <a:graphicData uri="http://schemas.openxmlformats.org/drawingml/2006/picture">
+                <pic:pic xmlns:pic="http://schemas.openxmlformats.org/drawingml/2006/picture">
+                  <pic:nvPicPr>
+                    <pic:cNvPr id="792765566" name="Picture 1" descr="A screen shot of a computer code&#10;&#10;AI-generated content may be incorrect."/>
+                    <pic:cNvPicPr/>
+                  </pic:nvPicPr>
+                  <pic:blipFill>
+                    <a:blip r:embed="rId49"/>
+                    <a:stretch>
+                      <a:fillRect/>
+                    </a:stretch>
+                  </pic:blipFill>
+                  <pic:spPr>
+                    <a:xfrm>
+                      <a:off x="0" y="0"/>
+                      <a:ext cx="5490210" cy="2513965"/>
+                    </a:xfrm>
+                    <a:prstGeom prst="rect">
+                      <a:avLst/>
+                    </a:prstGeom>
+                  </pic:spPr>
+                </pic:pic>
+              </a:graphicData>
+            </a:graphic>
+          </wp:inline>
+        </w:drawing>
+      </w:r>
+    </w:p>
+    <w:p>
+      <w:pPr>
+        <w:numPr>
+          <w:ilvl w:val="0"/>
+          <w:numId w:val="20"/>
+        </w:numPr>
+      </w:pPr>
+      <w:r>
+        <w:t xml:space="preserve">Runs SELECT </w:t>
+      </w:r>
+      <w:proofErr w:type="gramStart"/>
+      <w:r>
+        <w:t>COUNT(</w:t>
+      </w:r>
+      <w:proofErr w:type="gramEnd"/>
+      <w:r>
+        <w:t>*) FROM authors to check if authors already exist</w:t>
+      </w:r>
+    </w:p>
+    <w:p>
+      <w:pPr>
+        <w:numPr>
+          <w:ilvl w:val="0"/>
+          <w:numId w:val="20"/>
+        </w:numPr>
+      </w:pPr>
+      <w:r>
+        <w:lastRenderedPageBreak/>
+        <w:t>Returns early if count &gt; 0 to avoid duplicate seeding</w:t>
+      </w:r>
+    </w:p>
+    <w:p>
+      <w:pPr>
+        <w:numPr>
+          <w:ilvl w:val="0"/>
+          <w:numId w:val="20"/>
+        </w:numPr>
+      </w:pPr>
+      <w:r>
+        <w:t>Defines slice of sample Author structs containing: Robert C. Martin, Erich Gamma, Alan Donovan, Andrew Hunt, Steve McConnell with biographical details</w:t>
+      </w:r>
+    </w:p>
+    <w:p>
+      <w:pPr>
+        <w:numPr>
+          <w:ilvl w:val="0"/>
+          <w:numId w:val="20"/>
+        </w:numPr>
+      </w:pPr>
+      <w:r>
+        <w:t xml:space="preserve">Iterates through authors slice and inserts each using parameterized query: INSERT INTO authors (name, bio, </w:t>
+      </w:r>
+      <w:proofErr w:type="spellStart"/>
+      <w:r>
+        <w:t>birth_year</w:t>
+      </w:r>
+      <w:proofErr w:type="spellEnd"/>
+      <w:r>
+        <w:t xml:space="preserve">, country) VALUES </w:t>
+      </w:r>
+      <w:proofErr w:type="gramStart"/>
+      <w:r>
+        <w:t>(?,</w:t>
+      </w:r>
+      <w:proofErr w:type="gramEnd"/>
+      <w:r>
+        <w:t xml:space="preserve"> ?, ?, ?)</w:t>
+      </w:r>
+    </w:p>
+    <w:p>
+      <w:pPr>
+        <w:rPr>
+          <w:b/>
+          <w:bCs/>
+        </w:rPr>
+      </w:pPr>
+      <w:r>
+        <w:rPr>
+          <w:b/>
+          <w:bCs/>
+        </w:rPr>
+        <w:drawing>
+          <wp:inline distT="0" distB="0" distL="0" distR="0" wp14:anchorId="30465F23" wp14:editId="5B3598F1">
+            <wp:extent cx="5477639" cy="3934374"/>
+            <wp:effectExtent l="0" t="0" r="8890" b="9525"/>
+            <wp:docPr id="1694522457" name="Picture 1" descr="A screen shot of a computer code&#10;&#10;AI-generated content may be incorrect."/>
+            <wp:cNvGraphicFramePr>
+              <a:graphicFrameLocks xmlns:a="http://schemas.openxmlformats.org/drawingml/2006/main" noChangeAspect="1"/>
+            </wp:cNvGraphicFramePr>
+            <a:graphic xmlns:a="http://schemas.openxmlformats.org/drawingml/2006/main">
+              <a:graphicData uri="http://schemas.openxmlformats.org/drawingml/2006/picture">
+                <pic:pic xmlns:pic="http://schemas.openxmlformats.org/drawingml/2006/picture">
+                  <pic:nvPicPr>
+                    <pic:cNvPr id="1694522457" name="Picture 1" descr="A screen shot of a computer code&#10;&#10;AI-generated content may be incorrect."/>
+                    <pic:cNvPicPr/>
+                  </pic:nvPicPr>
+                  <pic:blipFill>
+                    <a:blip r:embed="rId50"/>
+                    <a:stretch>
+                      <a:fillRect/>
+                    </a:stretch>
+                  </pic:blipFill>
+                  <pic:spPr>
+                    <a:xfrm>
+                      <a:off x="0" y="0"/>
+                      <a:ext cx="5477639" cy="3934374"/>
+                    </a:xfrm>
+                    <a:prstGeom prst="rect">
+                      <a:avLst/>
+                    </a:prstGeom>
+                  </pic:spPr>
+                </pic:pic>
+              </a:graphicData>
+            </a:graphic>
+          </wp:inline>
+        </w:drawing>
+      </w:r>
+    </w:p>
+    <w:p>
+      <w:pPr>
+        <w:numPr>
+          <w:ilvl w:val="0"/>
+          <w:numId w:val="21"/>
+        </w:numPr>
+      </w:pPr>
+      <w:r>
+        <w:t xml:space="preserve">Queries all authors with SELECT id, name FROM authors and builds </w:t>
+      </w:r>
+      <w:proofErr w:type="spellStart"/>
+      <w:r>
+        <w:t>authorIDs</w:t>
+      </w:r>
+      <w:proofErr w:type="spellEnd"/>
+      <w:r>
+        <w:t xml:space="preserve"> map for name-to-ID lookup</w:t>
+      </w:r>
+    </w:p>
+    <w:p>
+      <w:pPr>
+        <w:numPr>
+          <w:ilvl w:val="0"/>
+          <w:numId w:val="21"/>
+        </w:numPr>
+      </w:pPr>
+      <w:r>
+        <w:t xml:space="preserve">For each book, retrieves corresponding </w:t>
+      </w:r>
+      <w:proofErr w:type="spellStart"/>
+      <w:r>
+        <w:t>authorID</w:t>
+      </w:r>
+      <w:proofErr w:type="spellEnd"/>
+      <w:r>
+        <w:t xml:space="preserve"> from the map using author name</w:t>
+      </w:r>
+    </w:p>
+    <w:p>
+      <w:r>
+        <w:lastRenderedPageBreak/>
+        <w:drawing>
+          <wp:inline distT="0" distB="0" distL="0" distR="0" wp14:anchorId="37CA6364" wp14:editId="2DF3D8C8">
+            <wp:extent cx="5490210" cy="3082925"/>
+            <wp:effectExtent l="0" t="0" r="0" b="3175"/>
+            <wp:docPr id="767928643" name="Picture 1" descr="A computer screen with text on it&#10;&#10;AI-generated content may be incorrect."/>
+            <wp:cNvGraphicFramePr>
+              <a:graphicFrameLocks xmlns:a="http://schemas.openxmlformats.org/drawingml/2006/main" noChangeAspect="1"/>
+            </wp:cNvGraphicFramePr>
+            <a:graphic xmlns:a="http://schemas.openxmlformats.org/drawingml/2006/main">
+              <a:graphicData uri="http://schemas.openxmlformats.org/drawingml/2006/picture">
+                <pic:pic xmlns:pic="http://schemas.openxmlformats.org/drawingml/2006/picture">
+                  <pic:nvPicPr>
+                    <pic:cNvPr id="767928643" name="Picture 1" descr="A computer screen with text on it&#10;&#10;AI-generated content may be incorrect."/>
+                    <pic:cNvPicPr/>
+                  </pic:nvPicPr>
+                  <pic:blipFill>
+                    <a:blip r:embed="rId51"/>
+                    <a:stretch>
+                      <a:fillRect/>
+                    </a:stretch>
+                  </pic:blipFill>
+                  <pic:spPr>
+                    <a:xfrm>
+                      <a:off x="0" y="0"/>
+                      <a:ext cx="5490210" cy="3082925"/>
+                    </a:xfrm>
+                    <a:prstGeom prst="rect">
+                      <a:avLst/>
+                    </a:prstGeom>
+                  </pic:spPr>
+                </pic:pic>
+              </a:graphicData>
+            </a:graphic>
+          </wp:inline>
+        </w:drawing>
+      </w:r>
+    </w:p>
+    <w:p>
+      <w:pPr>
+        <w:numPr>
+          <w:ilvl w:val="0"/>
+          <w:numId w:val="22"/>
+        </w:numPr>
+      </w:pPr>
+      <w:r>
+        <w:t xml:space="preserve">Executes SELECT id, name, bio, </w:t>
+      </w:r>
+      <w:proofErr w:type="spellStart"/>
+      <w:r>
+        <w:t>birth_year</w:t>
+      </w:r>
+      <w:proofErr w:type="spellEnd"/>
+      <w:r>
+        <w:t xml:space="preserve">, country, </w:t>
+      </w:r>
+      <w:proofErr w:type="spellStart"/>
+      <w:r>
+        <w:t>created_at</w:t>
+      </w:r>
+      <w:proofErr w:type="spellEnd"/>
+      <w:r>
+        <w:t xml:space="preserve"> FROM authors ORDER BY name to retrieve all authors alphabetically</w:t>
+      </w:r>
+    </w:p>
+    <w:p>
+      <w:pPr>
+        <w:numPr>
+          <w:ilvl w:val="0"/>
+          <w:numId w:val="22"/>
+        </w:numPr>
+      </w:pPr>
+      <w:r>
+        <w:t xml:space="preserve">Iterates through </w:t>
+      </w:r>
+      <w:proofErr w:type="spellStart"/>
+      <w:proofErr w:type="gramStart"/>
+      <w:r>
+        <w:t>rows.Next</w:t>
+      </w:r>
+      <w:proofErr w:type="spellEnd"/>
+      <w:proofErr w:type="gramEnd"/>
+      <w:r>
+        <w:t xml:space="preserve">(), scanning each row into an Author struct and appending to </w:t>
+      </w:r>
+      <w:proofErr w:type="gramStart"/>
+      <w:r>
+        <w:t>authors</w:t>
+      </w:r>
+      <w:proofErr w:type="gramEnd"/>
+      <w:r>
+        <w:t xml:space="preserve"> slice</w:t>
+      </w:r>
+    </w:p>
+    <w:p>
+      <w:pPr>
+        <w:rPr>
+          <w:b/>
+          <w:bCs/>
+        </w:rPr>
+      </w:pPr>
+      <w:r>
+        <w:rPr>
+          <w:b/>
+          <w:bCs/>
+        </w:rPr>
+        <w:drawing>
+          <wp:inline distT="0" distB="0" distL="0" distR="0" wp14:anchorId="66FAAB32" wp14:editId="0C24E667">
+            <wp:extent cx="5490210" cy="3110865"/>
+            <wp:effectExtent l="0" t="0" r="0" b="0"/>
+            <wp:docPr id="301638312" name="Picture 1" descr="A computer screen shot of a program code&#10;&#10;AI-generated content may be incorrect."/>
+            <wp:cNvGraphicFramePr>
+              <a:graphicFrameLocks xmlns:a="http://schemas.openxmlformats.org/drawingml/2006/main" noChangeAspect="1"/>
+            </wp:cNvGraphicFramePr>
+            <a:graphic xmlns:a="http://schemas.openxmlformats.org/drawingml/2006/main">
+              <a:graphicData uri="http://schemas.openxmlformats.org/drawingml/2006/picture">
+                <pic:pic xmlns:pic="http://schemas.openxmlformats.org/drawingml/2006/picture">
+                  <pic:nvPicPr>
+                    <pic:cNvPr id="301638312" name="Picture 1" descr="A computer screen shot of a program code&#10;&#10;AI-generated content may be incorrect."/>
+                    <pic:cNvPicPr/>
+                  </pic:nvPicPr>
+                  <pic:blipFill>
+                    <a:blip r:embed="rId52"/>
+                    <a:stretch>
+                      <a:fillRect/>
+                    </a:stretch>
+                  </pic:blipFill>
+                  <pic:spPr>
+                    <a:xfrm>
+                      <a:off x="0" y="0"/>
+                      <a:ext cx="5490210" cy="3110865"/>
+                    </a:xfrm>
+                    <a:prstGeom prst="rect">
+                      <a:avLst/>
+                    </a:prstGeom>
+                  </pic:spPr>
+                </pic:pic>
+              </a:graphicData>
+            </a:graphic>
+          </wp:inline>
+        </w:drawing>
+      </w:r>
+    </w:p>
+    <w:p>
+      <w:pPr>
+        <w:numPr>
+          <w:ilvl w:val="0"/>
+          <w:numId w:val="23"/>
+        </w:numPr>
+      </w:pPr>
+      <w:r>
+        <w:t xml:space="preserve">Reads id from URL parameter using </w:t>
+      </w:r>
+      <w:proofErr w:type="spellStart"/>
+      <w:proofErr w:type="gramStart"/>
+      <w:r>
+        <w:t>c.Param</w:t>
+      </w:r>
+      <w:proofErr w:type="spellEnd"/>
+      <w:proofErr w:type="gramEnd"/>
+      <w:r>
+        <w:t>("id")</w:t>
+      </w:r>
+    </w:p>
+    <w:p>
+      <w:pPr>
+        <w:numPr>
+          <w:ilvl w:val="0"/>
+          <w:numId w:val="23"/>
+        </w:numPr>
+      </w:pPr>
+      <w:r>
+        <w:lastRenderedPageBreak/>
+        <w:t xml:space="preserve">Executes </w:t>
+      </w:r>
+      <w:proofErr w:type="spellStart"/>
+      <w:proofErr w:type="gramStart"/>
+      <w:r>
+        <w:t>db.QueryRow</w:t>
+      </w:r>
+      <w:proofErr w:type="spellEnd"/>
+      <w:proofErr w:type="gramEnd"/>
+      <w:r>
+        <w:t xml:space="preserve">() with SELECT ... FROM authors WHERE id </w:t>
+      </w:r>
+      <w:proofErr w:type="gramStart"/>
+      <w:r>
+        <w:t>= ?</w:t>
+      </w:r>
+      <w:proofErr w:type="gramEnd"/>
+      <w:r>
+        <w:t xml:space="preserve"> and scans result into Author struct</w:t>
+      </w:r>
+    </w:p>
+    <w:p>
+      <w:pPr>
+        <w:numPr>
+          <w:ilvl w:val="0"/>
+          <w:numId w:val="23"/>
+        </w:numPr>
+      </w:pPr>
+      <w:r>
+        <w:t xml:space="preserve">If </w:t>
+      </w:r>
+      <w:proofErr w:type="spellStart"/>
+      <w:proofErr w:type="gramStart"/>
+      <w:r>
+        <w:t>sql.ErrNoRows</w:t>
+      </w:r>
+      <w:proofErr w:type="spellEnd"/>
+      <w:proofErr w:type="gramEnd"/>
+      <w:r>
+        <w:t xml:space="preserve"> is returned, responds with 404 Not Found </w:t>
+      </w:r>
+      <w:proofErr w:type="gramStart"/>
+      <w:r>
+        <w:t>and {"</w:t>
+      </w:r>
+      <w:proofErr w:type="gramEnd"/>
+      <w:r>
+        <w:t xml:space="preserve">error": "Author not </w:t>
+      </w:r>
+      <w:proofErr w:type="gramStart"/>
+      <w:r>
+        <w:t>found"}</w:t>
+      </w:r>
+      <w:proofErr w:type="gramEnd"/>
+    </w:p>
+    <w:p>
+      <w:pPr>
+        <w:numPr>
+          <w:ilvl w:val="0"/>
+          <w:numId w:val="23"/>
+        </w:numPr>
+      </w:pPr>
+      <w:r>
+        <w:t xml:space="preserve">If other database </w:t>
+      </w:r>
+      <w:proofErr w:type="gramStart"/>
+      <w:r>
+        <w:t>error occurs</w:t>
+      </w:r>
+      <w:proofErr w:type="gramEnd"/>
+      <w:r>
+        <w:t>, responds with 500 Internal Server Error</w:t>
+      </w:r>
+    </w:p>
+    <w:p>
+      <w:pPr>
+        <w:numPr>
+          <w:ilvl w:val="0"/>
+          <w:numId w:val="23"/>
+        </w:numPr>
+      </w:pPr>
+      <w:r>
+        <w:t>On success, responds with 200 OK and the Author JSON object</w:t>
+      </w:r>
+    </w:p>
+    <w:p>
+      <w:pPr>
+        <w:rPr>
+          <w:b/>
+          <w:bCs/>
+        </w:rPr>
+      </w:pPr>
+      <w:r>
+        <w:rPr>
+          <w:b/>
+          <w:bCs/>
+        </w:rPr>
+        <w:drawing>
+          <wp:inline distT="0" distB="0" distL="0" distR="0" wp14:anchorId="5F2E4ECA" wp14:editId="7DA98BFF">
+            <wp:extent cx="5490210" cy="3721100"/>
+            <wp:effectExtent l="0" t="0" r="0" b="0"/>
+            <wp:docPr id="1516696934" name="Picture 1" descr="A computer screen shot of text&#10;&#10;AI-generated content may be incorrect."/>
+            <wp:cNvGraphicFramePr>
+              <a:graphicFrameLocks xmlns:a="http://schemas.openxmlformats.org/drawingml/2006/main" noChangeAspect="1"/>
+            </wp:cNvGraphicFramePr>
+            <a:graphic xmlns:a="http://schemas.openxmlformats.org/drawingml/2006/main">
+              <a:graphicData uri="http://schemas.openxmlformats.org/drawingml/2006/picture">
+                <pic:pic xmlns:pic="http://schemas.openxmlformats.org/drawingml/2006/picture">
+                  <pic:nvPicPr>
+                    <pic:cNvPr id="1516696934" name="Picture 1" descr="A computer screen shot of text&#10;&#10;AI-generated content may be incorrect."/>
+                    <pic:cNvPicPr/>
+                  </pic:nvPicPr>
+                  <pic:blipFill>
+                    <a:blip r:embed="rId53"/>
+                    <a:stretch>
+                      <a:fillRect/>
+                    </a:stretch>
+                  </pic:blipFill>
+                  <pic:spPr>
+                    <a:xfrm>
+                      <a:off x="0" y="0"/>
+                      <a:ext cx="5490210" cy="3721100"/>
+                    </a:xfrm>
+                    <a:prstGeom prst="rect">
+                      <a:avLst/>
+                    </a:prstGeom>
+                  </pic:spPr>
+                </pic:pic>
+              </a:graphicData>
+            </a:graphic>
+          </wp:inline>
+        </w:drawing>
+      </w:r>
+    </w:p>
+    <w:p>
+      <w:pPr>
+        <w:numPr>
+          <w:ilvl w:val="0"/>
+          <w:numId w:val="24"/>
+        </w:numPr>
+      </w:pPr>
+      <w:r>
+        <w:t xml:space="preserve">Declares var </w:t>
+      </w:r>
+      <w:proofErr w:type="spellStart"/>
+      <w:proofErr w:type="gramStart"/>
+      <w:r>
+        <w:t>a</w:t>
+      </w:r>
+      <w:proofErr w:type="spellEnd"/>
+      <w:proofErr w:type="gramEnd"/>
+      <w:r>
+        <w:t xml:space="preserve"> Author and uses </w:t>
+      </w:r>
+      <w:proofErr w:type="spellStart"/>
+      <w:proofErr w:type="gramStart"/>
+      <w:r>
+        <w:t>c.ShouldBindJSON</w:t>
+      </w:r>
+      <w:proofErr w:type="spellEnd"/>
+      <w:proofErr w:type="gramEnd"/>
+      <w:r>
+        <w:t>(&amp;a) to bind incoming JSON</w:t>
+      </w:r>
+    </w:p>
+    <w:p>
+      <w:pPr>
+        <w:numPr>
+          <w:ilvl w:val="0"/>
+          <w:numId w:val="24"/>
+        </w:numPr>
+      </w:pPr>
+      <w:r>
+        <w:t>If binding fails (e.g., missing required name field), responds with 400 Bad Request and validation error details</w:t>
+      </w:r>
+    </w:p>
+    <w:p>
+      <w:pPr>
+        <w:numPr>
+          <w:ilvl w:val="0"/>
+          <w:numId w:val="24"/>
+        </w:numPr>
+      </w:pPr>
+      <w:r>
+        <w:t xml:space="preserve">Executes INSERT INTO authors (name, bio, </w:t>
+      </w:r>
+      <w:proofErr w:type="spellStart"/>
+      <w:r>
+        <w:t>birth_year</w:t>
+      </w:r>
+      <w:proofErr w:type="spellEnd"/>
+      <w:r>
+        <w:t xml:space="preserve">, country) VALUES </w:t>
+      </w:r>
+      <w:proofErr w:type="gramStart"/>
+      <w:r>
+        <w:t>(?,</w:t>
+      </w:r>
+      <w:proofErr w:type="gramEnd"/>
+      <w:r>
+        <w:t xml:space="preserve"> ?, ?</w:t>
+      </w:r>
+      <w:proofErr w:type="gramStart"/>
+      <w:r>
+        <w:t>, ?</w:t>
+      </w:r>
+      <w:proofErr w:type="gramEnd"/>
+      <w:r>
+        <w:t>) with values from a</w:t>
+      </w:r>
+    </w:p>
+    <w:p>
+      <w:pPr>
+        <w:numPr>
+          <w:ilvl w:val="0"/>
+          <w:numId w:val="24"/>
+        </w:numPr>
+      </w:pPr>
+      <w:r>
+        <w:t>If insert fails (e.g., duplicate name constraint), responds with 500 Internal Server Error</w:t>
+      </w:r>
+    </w:p>
+    <w:p>
+      <w:pPr>
+        <w:numPr>
+          <w:ilvl w:val="0"/>
+          <w:numId w:val="24"/>
+        </w:numPr>
+      </w:pPr>
+      <w:r>
+        <w:t xml:space="preserve">Retrieves </w:t>
+      </w:r>
+      <w:proofErr w:type="spellStart"/>
+      <w:proofErr w:type="gramStart"/>
+      <w:r>
+        <w:t>LastInsertId</w:t>
+      </w:r>
+      <w:proofErr w:type="spellEnd"/>
+      <w:r>
+        <w:t>(</w:t>
+      </w:r>
+      <w:proofErr w:type="gramEnd"/>
+      <w:r>
+        <w:t>) from result and assigns to a.ID</w:t>
+      </w:r>
+    </w:p>
+    <w:p>
+      <w:pPr>
+        <w:numPr>
+          <w:ilvl w:val="0"/>
+          <w:numId w:val="24"/>
+        </w:numPr>
+      </w:pPr>
+      <w:r>
+        <w:lastRenderedPageBreak/>
+        <w:t xml:space="preserve">Queries </w:t>
+      </w:r>
+      <w:proofErr w:type="spellStart"/>
+      <w:r>
+        <w:t>created_at</w:t>
+      </w:r>
+      <w:proofErr w:type="spellEnd"/>
+      <w:r>
+        <w:t xml:space="preserve"> timestamp with SELECT </w:t>
+      </w:r>
+      <w:proofErr w:type="spellStart"/>
+      <w:r>
+        <w:t>created_at</w:t>
+      </w:r>
+      <w:proofErr w:type="spellEnd"/>
+      <w:r>
+        <w:t xml:space="preserve"> FROM authors WHERE id </w:t>
+      </w:r>
+      <w:proofErr w:type="gramStart"/>
+      <w:r>
+        <w:t>= ?</w:t>
+      </w:r>
+      <w:proofErr w:type="gramEnd"/>
+      <w:r>
+        <w:t xml:space="preserve"> and scans into </w:t>
+      </w:r>
+      <w:proofErr w:type="spellStart"/>
+      <w:proofErr w:type="gramStart"/>
+      <w:r>
+        <w:t>a.CreatedAt</w:t>
+      </w:r>
+      <w:proofErr w:type="spellEnd"/>
+      <w:proofErr w:type="gramEnd"/>
+    </w:p>
+    <w:p>
+      <w:pPr>
+        <w:numPr>
+          <w:ilvl w:val="0"/>
+          <w:numId w:val="24"/>
+        </w:numPr>
+      </w:pPr>
+      <w:r>
+        <w:t>Responds with 201 Created and the complete author JSON including generated ID and timestamp</w:t>
+      </w:r>
+    </w:p>
+    <w:p>
+      <w:r>
+        <w:drawing>
+          <wp:inline distT="0" distB="0" distL="0" distR="0" wp14:anchorId="5FC23D85" wp14:editId="4BDDC482">
+            <wp:extent cx="5490210" cy="3357880"/>
+            <wp:effectExtent l="0" t="0" r="0" b="0"/>
+            <wp:docPr id="428141665" name="Picture 1" descr="A computer screen shot of text&#10;&#10;AI-generated content may be incorrect."/>
+            <wp:cNvGraphicFramePr>
+              <a:graphicFrameLocks xmlns:a="http://schemas.openxmlformats.org/drawingml/2006/main" noChangeAspect="1"/>
+            </wp:cNvGraphicFramePr>
+            <a:graphic xmlns:a="http://schemas.openxmlformats.org/drawingml/2006/main">
+              <a:graphicData uri="http://schemas.openxmlformats.org/drawingml/2006/picture">
+                <pic:pic xmlns:pic="http://schemas.openxmlformats.org/drawingml/2006/picture">
+                  <pic:nvPicPr>
+                    <pic:cNvPr id="428141665" name="Picture 1" descr="A computer screen shot of text&#10;&#10;AI-generated content may be incorrect."/>
+                    <pic:cNvPicPr/>
+                  </pic:nvPicPr>
+                  <pic:blipFill>
+                    <a:blip r:embed="rId54"/>
+                    <a:stretch>
+                      <a:fillRect/>
+                    </a:stretch>
+                  </pic:blipFill>
+                  <pic:spPr>
+                    <a:xfrm>
+                      <a:off x="0" y="0"/>
+                      <a:ext cx="5490210" cy="3357880"/>
+                    </a:xfrm>
+                    <a:prstGeom prst="rect">
+                      <a:avLst/>
+                    </a:prstGeom>
+                  </pic:spPr>
+                </pic:pic>
+              </a:graphicData>
+            </a:graphic>
+          </wp:inline>
+        </w:drawing>
+      </w:r>
+    </w:p>
+    <w:p>
+      <w:pPr>
+        <w:numPr>
+          <w:ilvl w:val="0"/>
+          <w:numId w:val="25"/>
+        </w:numPr>
+      </w:pPr>
+      <w:r>
+        <w:t xml:space="preserve">Reads id from </w:t>
+      </w:r>
+      <w:proofErr w:type="spellStart"/>
+      <w:proofErr w:type="gramStart"/>
+      <w:r>
+        <w:t>c.Param</w:t>
+      </w:r>
+      <w:proofErr w:type="spellEnd"/>
+      <w:proofErr w:type="gramEnd"/>
+      <w:r>
+        <w:t xml:space="preserve">("id") and binds incoming JSON to var </w:t>
+      </w:r>
+      <w:proofErr w:type="spellStart"/>
+      <w:proofErr w:type="gramStart"/>
+      <w:r>
+        <w:t>a</w:t>
+      </w:r>
+      <w:proofErr w:type="spellEnd"/>
+      <w:proofErr w:type="gramEnd"/>
+      <w:r>
+        <w:t xml:space="preserve"> Author</w:t>
+      </w:r>
+    </w:p>
+    <w:p>
+      <w:pPr>
+        <w:numPr>
+          <w:ilvl w:val="0"/>
+          <w:numId w:val="25"/>
+        </w:numPr>
+      </w:pPr>
+      <w:r>
+        <w:t xml:space="preserve">If binding fails, </w:t>
+      </w:r>
+      <w:proofErr w:type="gramStart"/>
+      <w:r>
+        <w:t>responds</w:t>
+      </w:r>
+      <w:proofErr w:type="gramEnd"/>
+      <w:r>
+        <w:t xml:space="preserve"> with 400 Bad Request and error details</w:t>
+      </w:r>
+    </w:p>
+    <w:p>
+      <w:pPr>
+        <w:numPr>
+          <w:ilvl w:val="0"/>
+          <w:numId w:val="25"/>
+        </w:numPr>
+      </w:pPr>
+      <w:r>
+        <w:t>Executes UPDATE authors SET name</w:t>
+      </w:r>
+      <w:proofErr w:type="gramStart"/>
+      <w:r>
+        <w:t>=?,</w:t>
+      </w:r>
+      <w:proofErr w:type="gramEnd"/>
+      <w:r>
+        <w:t xml:space="preserve"> bio</w:t>
+      </w:r>
+      <w:proofErr w:type="gramStart"/>
+      <w:r>
+        <w:t>=?,</w:t>
+      </w:r>
+      <w:proofErr w:type="gramEnd"/>
+      <w:r>
+        <w:t xml:space="preserve"> </w:t>
+      </w:r>
+      <w:proofErr w:type="spellStart"/>
+      <w:r>
+        <w:t>birth_year</w:t>
+      </w:r>
+      <w:proofErr w:type="spellEnd"/>
+      <w:proofErr w:type="gramStart"/>
+      <w:r>
+        <w:t>=?,</w:t>
+      </w:r>
+      <w:proofErr w:type="gramEnd"/>
+      <w:r>
+        <w:t xml:space="preserve"> country=? WHERE id=? with bound values</w:t>
+      </w:r>
+    </w:p>
+    <w:p>
+      <w:pPr>
+        <w:numPr>
+          <w:ilvl w:val="0"/>
+          <w:numId w:val="25"/>
+        </w:numPr>
+      </w:pPr>
+      <w:r>
+        <w:t xml:space="preserve">Checks </w:t>
+      </w:r>
+      <w:proofErr w:type="spellStart"/>
+      <w:proofErr w:type="gramStart"/>
+      <w:r>
+        <w:t>RowsAffected</w:t>
+      </w:r>
+      <w:proofErr w:type="spellEnd"/>
+      <w:r>
+        <w:t>(</w:t>
+      </w:r>
+      <w:proofErr w:type="gramEnd"/>
+      <w:r>
+        <w:t>) from result; if 0 rows updated, responds with 404 Not Found</w:t>
+      </w:r>
+    </w:p>
+    <w:p>
+      <w:pPr>
+        <w:numPr>
+          <w:ilvl w:val="0"/>
+          <w:numId w:val="25"/>
+        </w:numPr>
+      </w:pPr>
+      <w:r>
+        <w:t xml:space="preserve">Sets a.ID = </w:t>
+      </w:r>
+      <w:proofErr w:type="spellStart"/>
+      <w:r>
+        <w:t>atoi</w:t>
+      </w:r>
+      <w:proofErr w:type="spellEnd"/>
+      <w:r>
+        <w:t>(id) to include the ID in response object</w:t>
+      </w:r>
+    </w:p>
+    <w:p>
+      <w:pPr>
+        <w:rPr>
+          <w:b/>
+          <w:bCs/>
+        </w:rPr>
+      </w:pPr>
+      <w:r>
+        <w:rPr>
+          <w:b/>
+          <w:bCs/>
+        </w:rPr>
+        <w:lastRenderedPageBreak/>
+        <w:drawing>
+          <wp:inline distT="0" distB="0" distL="0" distR="0" wp14:anchorId="4048DF33" wp14:editId="0C1129BC">
+            <wp:extent cx="5490210" cy="4637405"/>
+            <wp:effectExtent l="0" t="0" r="0" b="0"/>
+            <wp:docPr id="545960815" name="Picture 1" descr="A screen shot of a computer program&#10;&#10;AI-generated content may be incorrect."/>
+            <wp:cNvGraphicFramePr>
+              <a:graphicFrameLocks xmlns:a="http://schemas.openxmlformats.org/drawingml/2006/main" noChangeAspect="1"/>
+            </wp:cNvGraphicFramePr>
+            <a:graphic xmlns:a="http://schemas.openxmlformats.org/drawingml/2006/main">
+              <a:graphicData uri="http://schemas.openxmlformats.org/drawingml/2006/picture">
+                <pic:pic xmlns:pic="http://schemas.openxmlformats.org/drawingml/2006/picture">
+                  <pic:nvPicPr>
+                    <pic:cNvPr id="545960815" name="Picture 1" descr="A screen shot of a computer program&#10;&#10;AI-generated content may be incorrect."/>
+                    <pic:cNvPicPr/>
+                  </pic:nvPicPr>
+                  <pic:blipFill>
+                    <a:blip r:embed="rId55"/>
+                    <a:stretch>
+                      <a:fillRect/>
+                    </a:stretch>
+                  </pic:blipFill>
+                  <pic:spPr>
+                    <a:xfrm>
+                      <a:off x="0" y="0"/>
+                      <a:ext cx="5490210" cy="4637405"/>
+                    </a:xfrm>
+                    <a:prstGeom prst="rect">
+                      <a:avLst/>
+                    </a:prstGeom>
+                  </pic:spPr>
+                </pic:pic>
+              </a:graphicData>
+            </a:graphic>
+          </wp:inline>
+        </w:drawing>
+      </w:r>
+    </w:p>
+    <w:p>
+      <w:pPr>
+        <w:numPr>
+          <w:ilvl w:val="0"/>
+          <w:numId w:val="26"/>
+        </w:numPr>
+      </w:pPr>
+      <w:r>
+        <w:t>Reads id from URL parameter</w:t>
+      </w:r>
+    </w:p>
+    <w:p>
+      <w:pPr>
+        <w:numPr>
+          <w:ilvl w:val="0"/>
+          <w:numId w:val="26"/>
+        </w:numPr>
+      </w:pPr>
+      <w:r>
+        <w:rPr>
+          <w:b/>
+          <w:bCs/>
+        </w:rPr>
+        <w:t>Performs referential integrity check</w:t>
+      </w:r>
+      <w:r>
+        <w:t xml:space="preserve">: queries SELECT </w:t>
+      </w:r>
+      <w:proofErr w:type="gramStart"/>
+      <w:r>
+        <w:t>COUNT(</w:t>
+      </w:r>
+      <w:proofErr w:type="gramEnd"/>
+      <w:r>
+        <w:t xml:space="preserve">*) FROM books WHERE </w:t>
+      </w:r>
+      <w:proofErr w:type="spellStart"/>
+      <w:r>
+        <w:t>author_id</w:t>
+      </w:r>
+      <w:proofErr w:type="spellEnd"/>
+      <w:r>
+        <w:t xml:space="preserve"> </w:t>
+      </w:r>
+      <w:proofErr w:type="gramStart"/>
+      <w:r>
+        <w:t>= ?</w:t>
+      </w:r>
+      <w:proofErr w:type="gramEnd"/>
+      <w:r>
+        <w:t xml:space="preserve"> to count associated books</w:t>
+      </w:r>
+    </w:p>
+    <w:p>
+      <w:pPr>
+        <w:numPr>
+          <w:ilvl w:val="0"/>
+          <w:numId w:val="26"/>
+        </w:numPr>
+      </w:pPr>
+      <w:r>
+        <w:t xml:space="preserve">If </w:t>
+      </w:r>
+      <w:proofErr w:type="spellStart"/>
+      <w:r>
+        <w:t>bookCount</w:t>
+      </w:r>
+      <w:proofErr w:type="spellEnd"/>
+      <w:r>
+        <w:t xml:space="preserve"> &gt; 0, responds with 400 Bad Request and </w:t>
+      </w:r>
+      <w:proofErr w:type="gramStart"/>
+      <w:r>
+        <w:t>message {"</w:t>
+      </w:r>
+      <w:proofErr w:type="gramEnd"/>
+      <w:r>
+        <w:t>error": "Cannot delete author with existing books", "</w:t>
+      </w:r>
+      <w:proofErr w:type="spellStart"/>
+      <w:r>
+        <w:t>book_count</w:t>
+      </w:r>
+      <w:proofErr w:type="spellEnd"/>
+      <w:r>
+        <w:t>": N} to prevent orphaned books</w:t>
+      </w:r>
+    </w:p>
+    <w:p>
+      <w:pPr>
+        <w:numPr>
+          <w:ilvl w:val="0"/>
+          <w:numId w:val="26"/>
+        </w:numPr>
+      </w:pPr>
+      <w:r>
+        <w:t xml:space="preserve">If check passes, </w:t>
+      </w:r>
+      <w:proofErr w:type="gramStart"/>
+      <w:r>
+        <w:t>executes</w:t>
+      </w:r>
+      <w:proofErr w:type="gramEnd"/>
+      <w:r>
+        <w:t xml:space="preserve"> DELETE FROM authors WHERE id=?</w:t>
+      </w:r>
+    </w:p>
+    <w:p>
+      <w:pPr>
+        <w:rPr>
+          <w:b/>
+          <w:bCs/>
+        </w:rPr>
+      </w:pPr>
+      <w:r>
+        <w:rPr>
+          <w:b/>
+          <w:bCs/>
+        </w:rPr>
+        <w:t xml:space="preserve">GET /authors/:id/books - </w:t>
+      </w:r>
+      <w:proofErr w:type="spellStart"/>
+      <w:proofErr w:type="gramStart"/>
+      <w:r>
+        <w:rPr>
+          <w:b/>
+          <w:bCs/>
+        </w:rPr>
+        <w:t>getAuthorBooks</w:t>
+      </w:r>
+      <w:proofErr w:type="spellEnd"/>
+      <w:r>
+        <w:rPr>
+          <w:b/>
+          <w:bCs/>
+        </w:rPr>
+        <w:t>(</w:t>
+      </w:r>
+      <w:proofErr w:type="gramEnd"/>
+      <w:r>
+        <w:rPr>
+          <w:b/>
+          <w:bCs/>
+        </w:rPr>
+        <w:t>)</w:t>
+      </w:r>
+    </w:p>
+    <w:p>
+      <w:pPr>
+        <w:numPr>
+          <w:ilvl w:val="0"/>
+          <w:numId w:val="27"/>
+        </w:numPr>
+      </w:pPr>
+      <w:r>
+        <w:t xml:space="preserve">Reads </w:t>
+      </w:r>
+      <w:proofErr w:type="spellStart"/>
+      <w:r>
+        <w:t>authorID</w:t>
+      </w:r>
+      <w:proofErr w:type="spellEnd"/>
+      <w:r>
+        <w:t xml:space="preserve"> from URL parameter</w:t>
+      </w:r>
+    </w:p>
+    <w:p>
+      <w:pPr>
+        <w:numPr>
+          <w:ilvl w:val="0"/>
+          <w:numId w:val="27"/>
+        </w:numPr>
+      </w:pPr>
+      <w:r>
+        <w:t xml:space="preserve">First retrieves author details with SELECT ... FROM authors WHERE id </w:t>
+      </w:r>
+      <w:proofErr w:type="gramStart"/>
+      <w:r>
+        <w:t>= ?</w:t>
+      </w:r>
+      <w:proofErr w:type="gramEnd"/>
+    </w:p>
+    <w:p>
+      <w:pPr>
+        <w:numPr>
+          <w:ilvl w:val="0"/>
+          <w:numId w:val="27"/>
+        </w:numPr>
+      </w:pPr>
+      <w:r>
+        <w:t xml:space="preserve">If author </w:t>
+      </w:r>
+      <w:proofErr w:type="gramStart"/>
+      <w:r>
+        <w:t>not</w:t>
+      </w:r>
+      <w:proofErr w:type="gramEnd"/>
+      <w:r>
+        <w:t xml:space="preserve"> found, responds with 404 Not Found</w:t>
+      </w:r>
+    </w:p>
+    <w:p>
+      <w:pPr>
+        <w:numPr>
+          <w:ilvl w:val="0"/>
+          <w:numId w:val="27"/>
+        </w:numPr>
+      </w:pPr>
+      <w:r>
+        <w:lastRenderedPageBreak/>
+        <w:t xml:space="preserve">Then queries author's books with SELECT ... FROM books WHERE </w:t>
+      </w:r>
+      <w:proofErr w:type="spellStart"/>
+      <w:r>
+        <w:t>author_id</w:t>
+      </w:r>
+      <w:proofErr w:type="spellEnd"/>
+      <w:r>
+        <w:t xml:space="preserve"> </w:t>
+      </w:r>
+      <w:proofErr w:type="gramStart"/>
+      <w:r>
+        <w:t>= ?</w:t>
+      </w:r>
+      <w:proofErr w:type="gramEnd"/>
+      <w:r>
+        <w:t xml:space="preserve"> ORDER BY </w:t>
+      </w:r>
+      <w:proofErr w:type="spellStart"/>
+      <w:r>
+        <w:t>published_year</w:t>
+      </w:r>
+      <w:proofErr w:type="spellEnd"/>
+      <w:r>
+        <w:t xml:space="preserve"> DESC to get books sorted by publication year (newest first)</w:t>
+      </w:r>
+    </w:p>
+    <w:p>
+      <w:pPr>
+        <w:numPr>
+          <w:ilvl w:val="0"/>
+          <w:numId w:val="27"/>
+        </w:numPr>
+      </w:pPr>
+      <w:r>
+        <w:t>Iterates through book rows, scanning each into Book struct and building books slice</w:t>
+      </w:r>
+    </w:p>
+    <w:p/>
+    <w:p>
+      <w:r>
+        <w:t>Output:</w:t>
+      </w:r>
+    </w:p>
+    <w:p>
+      <w:r>
+        <w:drawing>
+          <wp:inline distT="0" distB="0" distL="0" distR="0" wp14:anchorId="3EE60231" wp14:editId="1CF796FF">
+            <wp:extent cx="5490210" cy="1144270"/>
+            <wp:effectExtent l="0" t="0" r="0" b="0"/>
+            <wp:docPr id="1920891244" name="Picture 1" descr="A screenshot of a computer&#10;&#10;AI-generated content may be incorrect."/>
+            <wp:cNvGraphicFramePr>
+              <a:graphicFrameLocks xmlns:a="http://schemas.openxmlformats.org/drawingml/2006/main" noChangeAspect="1"/>
+            </wp:cNvGraphicFramePr>
+            <a:graphic xmlns:a="http://schemas.openxmlformats.org/drawingml/2006/main">
+              <a:graphicData uri="http://schemas.openxmlformats.org/drawingml/2006/picture">
+                <pic:pic xmlns:pic="http://schemas.openxmlformats.org/drawingml/2006/picture">
+                  <pic:nvPicPr>
+                    <pic:cNvPr id="1920891244" name="Picture 1" descr="A screenshot of a computer&#10;&#10;AI-generated content may be incorrect."/>
+                    <pic:cNvPicPr/>
+                  </pic:nvPicPr>
+                  <pic:blipFill>
+                    <a:blip r:embed="rId56"/>
+                    <a:stretch>
+                      <a:fillRect/>
+                    </a:stretch>
+                  </pic:blipFill>
+                  <pic:spPr>
+                    <a:xfrm>
+                      <a:off x="0" y="0"/>
+                      <a:ext cx="5490210" cy="1144270"/>
+                    </a:xfrm>
+                    <a:prstGeom prst="rect">
+                      <a:avLst/>
+                    </a:prstGeom>
+                  </pic:spPr>
+                </pic:pic>
+              </a:graphicData>
+            </a:graphic>
+          </wp:inline>
+        </w:drawing>
+      </w:r>
+    </w:p>
+    <w:p>
+      <w:r>
+        <w:drawing>
+          <wp:inline distT="0" distB="0" distL="0" distR="0" wp14:anchorId="4E516489" wp14:editId="2EE88917">
+            <wp:extent cx="5490210" cy="3140075"/>
+            <wp:effectExtent l="0" t="0" r="0" b="3175"/>
+            <wp:docPr id="1890578614" name="Picture 1" descr="A computer screen shot of a black screen&#10;&#10;AI-generated content may be incorrect."/>
+            <wp:cNvGraphicFramePr>
+              <a:graphicFrameLocks xmlns:a="http://schemas.openxmlformats.org/drawingml/2006/main" noChangeAspect="1"/>
+            </wp:cNvGraphicFramePr>
+            <a:graphic xmlns:a="http://schemas.openxmlformats.org/drawingml/2006/main">
+              <a:graphicData uri="http://schemas.openxmlformats.org/drawingml/2006/picture">
+                <pic:pic xmlns:pic="http://schemas.openxmlformats.org/drawingml/2006/picture">
+                  <pic:nvPicPr>
+                    <pic:cNvPr id="1890578614" name="Picture 1" descr="A computer screen shot of a black screen&#10;&#10;AI-generated content may be incorrect."/>
+                    <pic:cNvPicPr/>
+                  </pic:nvPicPr>
+                  <pic:blipFill>
+                    <a:blip r:embed="rId57"/>
+                    <a:stretch>
+                      <a:fillRect/>
+                    </a:stretch>
+                  </pic:blipFill>
+                  <pic:spPr>
+                    <a:xfrm>
+                      <a:off x="0" y="0"/>
+                      <a:ext cx="5490210" cy="3140075"/>
+                    </a:xfrm>
+                    <a:prstGeom prst="rect">
+                      <a:avLst/>
+                    </a:prstGeom>
+                  </pic:spPr>
+                </pic:pic>
+              </a:graphicData>
+            </a:graphic>
+          </wp:inline>
+        </w:drawing>
+      </w:r>
+    </w:p>
+    <w:p>
+      <w:r>
+        <w:t># Create author</w:t>
+      </w:r>
+    </w:p>
+    <w:p>
+      <w:r>
+        <w:drawing>
+          <wp:inline distT="0" distB="0" distL="0" distR="0" wp14:anchorId="5AB02F41" wp14:editId="77C4F579">
+            <wp:extent cx="5490210" cy="1026795"/>
+            <wp:effectExtent l="0" t="0" r="0" b="1905"/>
+            <wp:docPr id="1455566640" name="Picture 1" descr="A black screen with text&#10;&#10;AI-generated content may be incorrect."/>
+            <wp:cNvGraphicFramePr>
+              <a:graphicFrameLocks xmlns:a="http://schemas.openxmlformats.org/drawingml/2006/main" noChangeAspect="1"/>
+            </wp:cNvGraphicFramePr>
+            <a:graphic xmlns:a="http://schemas.openxmlformats.org/drawingml/2006/main">
+              <a:graphicData uri="http://schemas.openxmlformats.org/drawingml/2006/picture">
+                <pic:pic xmlns:pic="http://schemas.openxmlformats.org/drawingml/2006/picture">
+                  <pic:nvPicPr>
+                    <pic:cNvPr id="1455566640" name="Picture 1" descr="A black screen with text&#10;&#10;AI-generated content may be incorrect."/>
+                    <pic:cNvPicPr/>
+                  </pic:nvPicPr>
+                  <pic:blipFill>
+                    <a:blip r:embed="rId58"/>
+                    <a:stretch>
+                      <a:fillRect/>
+                    </a:stretch>
+                  </pic:blipFill>
+                  <pic:spPr>
+                    <a:xfrm>
+                      <a:off x="0" y="0"/>
+                      <a:ext cx="5490210" cy="1026795"/>
+                    </a:xfrm>
+                    <a:prstGeom prst="rect">
+                      <a:avLst/>
+                    </a:prstGeom>
+                  </pic:spPr>
+                </pic:pic>
+              </a:graphicData>
+            </a:graphic>
+          </wp:inline>
+        </w:drawing>
+      </w:r>
+    </w:p>
+    <w:p>
+      <w:r>
+        <w:t># Get all authors</w:t>
+      </w:r>
+    </w:p>
+    <w:p>
+      <w:r>
+        <w:lastRenderedPageBreak/>
+        <w:drawing>
+          <wp:inline distT="0" distB="0" distL="0" distR="0" wp14:anchorId="17F80D31" wp14:editId="30E5D8E8">
+            <wp:extent cx="5490210" cy="812800"/>
+            <wp:effectExtent l="0" t="0" r="0" b="6350"/>
+            <wp:docPr id="647882589" name="Picture 1" descr="A screen shot of a computer screen&#10;&#10;AI-generated content may be incorrect."/>
+            <wp:cNvGraphicFramePr>
+              <a:graphicFrameLocks xmlns:a="http://schemas.openxmlformats.org/drawingml/2006/main" noChangeAspect="1"/>
+            </wp:cNvGraphicFramePr>
+            <a:graphic xmlns:a="http://schemas.openxmlformats.org/drawingml/2006/main">
+              <a:graphicData uri="http://schemas.openxmlformats.org/drawingml/2006/picture">
+                <pic:pic xmlns:pic="http://schemas.openxmlformats.org/drawingml/2006/picture">
+                  <pic:nvPicPr>
+                    <pic:cNvPr id="647882589" name="Picture 1" descr="A screen shot of a computer screen&#10;&#10;AI-generated content may be incorrect."/>
+                    <pic:cNvPicPr/>
+                  </pic:nvPicPr>
+                  <pic:blipFill>
+                    <a:blip r:embed="rId59"/>
+                    <a:stretch>
+                      <a:fillRect/>
+                    </a:stretch>
+                  </pic:blipFill>
+                  <pic:spPr>
+                    <a:xfrm>
+                      <a:off x="0" y="0"/>
+                      <a:ext cx="5490210" cy="812800"/>
+                    </a:xfrm>
+                    <a:prstGeom prst="rect">
+                      <a:avLst/>
+                    </a:prstGeom>
+                  </pic:spPr>
+                </pic:pic>
+              </a:graphicData>
+            </a:graphic>
+          </wp:inline>
+        </w:drawing>
+      </w:r>
+    </w:p>
+    <w:p>
+      <w:r>
+        <w:t># Get author books</w:t>
+      </w:r>
+    </w:p>
+    <w:p>
+      <w:r>
+        <w:drawing>
+          <wp:inline distT="0" distB="0" distL="0" distR="0" wp14:anchorId="3F75CFF7" wp14:editId="549DE0EB">
+            <wp:extent cx="5490210" cy="605790"/>
+            <wp:effectExtent l="0" t="0" r="0" b="3810"/>
+            <wp:docPr id="1682876761" name="Picture 1"/>
+            <wp:cNvGraphicFramePr>
+              <a:graphicFrameLocks xmlns:a="http://schemas.openxmlformats.org/drawingml/2006/main" noChangeAspect="1"/>
+            </wp:cNvGraphicFramePr>
+            <a:graphic xmlns:a="http://schemas.openxmlformats.org/drawingml/2006/main">
+              <a:graphicData uri="http://schemas.openxmlformats.org/drawingml/2006/picture">
+                <pic:pic xmlns:pic="http://schemas.openxmlformats.org/drawingml/2006/picture">
+                  <pic:nvPicPr>
+                    <pic:cNvPr id="1682876761" name=""/>
+                    <pic:cNvPicPr/>
+                  </pic:nvPicPr>
+                  <pic:blipFill>
+                    <a:blip r:embed="rId60"/>
+                    <a:stretch>
+                      <a:fillRect/>
+                    </a:stretch>
+                  </pic:blipFill>
+                  <pic:spPr>
+                    <a:xfrm>
+                      <a:off x="0" y="0"/>
+                      <a:ext cx="5490210" cy="605790"/>
+                    </a:xfrm>
+                    <a:prstGeom prst="rect">
+                      <a:avLst/>
+                    </a:prstGeom>
+                  </pic:spPr>
+                </pic:pic>
+              </a:graphicData>
+            </a:graphic>
+          </wp:inline>
+        </w:drawing>
+      </w:r>
+    </w:p>
+    <w:p>
+      <w:r>
+        <w:t># Create book with author</w:t>
+      </w:r>
+    </w:p>
+    <w:p>
+      <w:r>
+        <w:drawing>
+          <wp:inline distT="0" distB="0" distL="0" distR="0" wp14:anchorId="75E5FCFC" wp14:editId="2F389389">
+            <wp:extent cx="5490210" cy="913765"/>
+            <wp:effectExtent l="0" t="0" r="0" b="635"/>
+            <wp:docPr id="437339595" name="Picture 1" descr="A screenshot of a computer&#10;&#10;AI-generated content may be incorrect."/>
+            <wp:cNvGraphicFramePr>
+              <a:graphicFrameLocks xmlns:a="http://schemas.openxmlformats.org/drawingml/2006/main" noChangeAspect="1"/>
+            </wp:cNvGraphicFramePr>
+            <a:graphic xmlns:a="http://schemas.openxmlformats.org/drawingml/2006/main">
+              <a:graphicData uri="http://schemas.openxmlformats.org/drawingml/2006/picture">
+                <pic:pic xmlns:pic="http://schemas.openxmlformats.org/drawingml/2006/picture">
+                  <pic:nvPicPr>
+                    <pic:cNvPr id="437339595" name="Picture 1" descr="A screenshot of a computer&#10;&#10;AI-generated content may be incorrect."/>
+                    <pic:cNvPicPr/>
+                  </pic:nvPicPr>
+                  <pic:blipFill>
+                    <a:blip r:embed="rId61"/>
+                    <a:stretch>
+                      <a:fillRect/>
+                    </a:stretch>
+                  </pic:blipFill>
+                  <pic:spPr>
+                    <a:xfrm>
+                      <a:off x="0" y="0"/>
+                      <a:ext cx="5490210" cy="913765"/>
+                    </a:xfrm>
+                    <a:prstGeom prst="rect">
+                      <a:avLst/>
+                    </a:prstGeom>
+                  </pic:spPr>
+                </pic:pic>
+              </a:graphicData>
+            </a:graphic>
+          </wp:inline>
+        </w:drawing>
+      </w:r>
+    </w:p>
+    <w:p>
+      <w:r>
+        <w:t># Try to delete author with books (should fail)</w:t>
+      </w:r>
+    </w:p>
+    <w:p>
+      <w:r>
+        <w:drawing>
+          <wp:inline distT="0" distB="0" distL="0" distR="0" wp14:anchorId="17CB9056" wp14:editId="0C12A02A">
+            <wp:extent cx="5490210" cy="464185"/>
+            <wp:effectExtent l="0" t="0" r="0" b="0"/>
+            <wp:docPr id="2033467511" name="Picture 1"/>
+            <wp:cNvGraphicFramePr>
+              <a:graphicFrameLocks xmlns:a="http://schemas.openxmlformats.org/drawingml/2006/main" noChangeAspect="1"/>
+            </wp:cNvGraphicFramePr>
+            <a:graphic xmlns:a="http://schemas.openxmlformats.org/drawingml/2006/main">
+              <a:graphicData uri="http://schemas.openxmlformats.org/drawingml/2006/picture">
+                <pic:pic xmlns:pic="http://schemas.openxmlformats.org/drawingml/2006/picture">
+                  <pic:nvPicPr>
+                    <pic:cNvPr id="2033467511" name=""/>
+                    <pic:cNvPicPr/>
+                  </pic:nvPicPr>
+                  <pic:blipFill>
+                    <a:blip r:embed="rId62"/>
+                    <a:stretch>
+                      <a:fillRect/>
+                    </a:stretch>
+                  </pic:blipFill>
+                  <pic:spPr>
+                    <a:xfrm>
+                      <a:off x="0" y="0"/>
+                      <a:ext cx="5490210" cy="464185"/>
+                    </a:xfrm>
+                    <a:prstGeom prst="rect">
+                      <a:avLst/>
+                    </a:prstGeom>
+                  </pic:spPr>
+                </pic:pic>
+              </a:graphicData>
+            </a:graphic>
+          </wp:inline>
+        </w:drawing>
+      </w:r>
+    </w:p>
+    <w:p/>
+    <w:p>
+      <w:r>
+        <w:t>Task 4:</w:t>
+      </w:r>
+    </w:p>
+    <w:p>
+      <w:r>
+        <w:drawing>
+          <wp:inline distT="0" distB="0" distL="0" distR="0" wp14:anchorId="4227861A" wp14:editId="7CD476F1">
+            <wp:extent cx="4472940" cy="2808590"/>
+            <wp:effectExtent l="0" t="0" r="3810" b="0"/>
+            <wp:docPr id="562993509" name="Picture 1" descr="A screen shot of a computer program&#10;&#10;AI-generated content may be incorrect."/>
+            <wp:cNvGraphicFramePr>
+              <a:graphicFrameLocks xmlns:a="http://schemas.openxmlformats.org/drawingml/2006/main" noChangeAspect="1"/>
+            </wp:cNvGraphicFramePr>
+            <a:graphic xmlns:a="http://schemas.openxmlformats.org/drawingml/2006/main">
+              <a:graphicData uri="http://schemas.openxmlformats.org/drawingml/2006/picture">
+                <pic:pic xmlns:pic="http://schemas.openxmlformats.org/drawingml/2006/picture">
+                  <pic:nvPicPr>
+                    <pic:cNvPr id="562993509" name="Picture 1" descr="A screen shot of a computer program&#10;&#10;AI-generated content may be incorrect."/>
+                    <pic:cNvPicPr/>
+                  </pic:nvPicPr>
+                  <pic:blipFill>
+                    <a:blip r:embed="rId63"/>
+                    <a:stretch>
+                      <a:fillRect/>
+                    </a:stretch>
+                  </pic:blipFill>
+                  <pic:spPr>
+                    <a:xfrm>
+                      <a:off x="0" y="0"/>
+                      <a:ext cx="4475463" cy="2810174"/>
+                    </a:xfrm>
+                    <a:prstGeom prst="rect">
+                      <a:avLst/>
+                    </a:prstGeom>
+                  </pic:spPr>
+                </pic:pic>
+              </a:graphicData>
+            </a:graphic>
+          </wp:inline>
+        </w:drawing>
+      </w:r>
+    </w:p>
+    <w:p>
+      <w:pPr>
+        <w:rPr>
+          <w:b/>
+          <w:bCs/>
+        </w:rPr>
+      </w:pPr>
+      <w:proofErr w:type="spellStart"/>
+      <w:r>
+        <w:rPr>
+          <w:b/>
+          <w:bCs/>
+        </w:rPr>
+        <w:t>PaginationMeta</w:t>
+      </w:r>
+      <w:proofErr w:type="spellEnd"/>
+      <w:r>
+        <w:rPr>
+          <w:b/>
+          <w:bCs/>
+        </w:rPr>
+        <w:t xml:space="preserve"> Struct</w:t>
+      </w:r>
+    </w:p>
+    <w:p>
+      <w:pPr>
+        <w:numPr>
+          <w:ilvl w:val="0"/>
+          <w:numId w:val="28"/>
+        </w:numPr>
+      </w:pPr>
+      <w:r>
+        <w:lastRenderedPageBreak/>
+        <w:t xml:space="preserve">Contains fields: Page, Limit, Total, </w:t>
+      </w:r>
+      <w:proofErr w:type="spellStart"/>
+      <w:r>
+        <w:t>TotalPages</w:t>
+      </w:r>
+      <w:proofErr w:type="spellEnd"/>
+      <w:r>
+        <w:t xml:space="preserve">, </w:t>
+      </w:r>
+      <w:proofErr w:type="spellStart"/>
+      <w:r>
+        <w:t>HasNext</w:t>
+      </w:r>
+      <w:proofErr w:type="spellEnd"/>
+      <w:r>
+        <w:t xml:space="preserve">, </w:t>
+      </w:r>
+      <w:proofErr w:type="spellStart"/>
+      <w:r>
+        <w:t>HasPrev</w:t>
+      </w:r>
+      <w:proofErr w:type="spellEnd"/>
+    </w:p>
+    <w:p>
+      <w:pPr>
+        <w:numPr>
+          <w:ilvl w:val="0"/>
+          <w:numId w:val="28"/>
+        </w:numPr>
+      </w:pPr>
+      <w:r>
+        <w:t>Provides comprehensive pagination metadata for clients</w:t>
+      </w:r>
+    </w:p>
+    <w:p>
+      <w:pPr>
+        <w:numPr>
+          <w:ilvl w:val="0"/>
+          <w:numId w:val="28"/>
+        </w:numPr>
+      </w:pPr>
+      <w:proofErr w:type="spellStart"/>
+      <w:r>
+        <w:t>HasNext</w:t>
+      </w:r>
+      <w:proofErr w:type="spellEnd"/>
+      <w:r>
+        <w:t xml:space="preserve"> and </w:t>
+      </w:r>
+      <w:proofErr w:type="spellStart"/>
+      <w:r>
+        <w:t>HasPrev</w:t>
+      </w:r>
+      <w:proofErr w:type="spellEnd"/>
+      <w:r>
+        <w:t xml:space="preserve"> </w:t>
+      </w:r>
+      <w:proofErr w:type="spellStart"/>
+      <w:r>
+        <w:t>boolean</w:t>
+      </w:r>
+      <w:proofErr w:type="spellEnd"/>
+      <w:r>
+        <w:t xml:space="preserve"> flags indicate navigation availability</w:t>
+      </w:r>
+    </w:p>
+    <w:p>
+      <w:pPr>
+        <w:numPr>
+          <w:ilvl w:val="0"/>
+          <w:numId w:val="28"/>
+        </w:numPr>
+      </w:pPr>
+      <w:proofErr w:type="spellStart"/>
+      <w:r>
+        <w:t>TotalPages</w:t>
+      </w:r>
+      <w:proofErr w:type="spellEnd"/>
+      <w:r>
+        <w:t xml:space="preserve"> calculated as ceiling division of total records by limit</w:t>
+      </w:r>
+    </w:p>
+    <w:p>
+      <w:pPr>
+        <w:rPr>
+          <w:b/>
+          <w:bCs/>
+        </w:rPr>
+      </w:pPr>
+      <w:proofErr w:type="spellStart"/>
+      <w:r>
+        <w:rPr>
+          <w:b/>
+          <w:bCs/>
+        </w:rPr>
+        <w:t>PaginatedBooksResponse</w:t>
+      </w:r>
+      <w:proofErr w:type="spellEnd"/>
+      <w:r>
+        <w:rPr>
+          <w:b/>
+          <w:bCs/>
+        </w:rPr>
+        <w:t xml:space="preserve"> Struct</w:t>
+      </w:r>
+    </w:p>
+    <w:p>
+      <w:pPr>
+        <w:numPr>
+          <w:ilvl w:val="0"/>
+          <w:numId w:val="29"/>
+        </w:numPr>
+      </w:pPr>
+      <w:r>
+        <w:t>Wrapper structure combining books data with pagination metadata</w:t>
+      </w:r>
+    </w:p>
+    <w:p>
+      <w:pPr>
+        <w:numPr>
+          <w:ilvl w:val="0"/>
+          <w:numId w:val="29"/>
+        </w:numPr>
+      </w:pPr>
+      <w:r>
+        <w:t xml:space="preserve">Contains fields: Books (slice of </w:t>
+      </w:r>
+      <w:proofErr w:type="spellStart"/>
+      <w:r>
+        <w:t>BookWithAuthor</w:t>
+      </w:r>
+      <w:proofErr w:type="spellEnd"/>
+      <w:r>
+        <w:t>), Pagination (</w:t>
+      </w:r>
+      <w:proofErr w:type="spellStart"/>
+      <w:r>
+        <w:t>PaginationMeta</w:t>
+      </w:r>
+      <w:proofErr w:type="spellEnd"/>
+      <w:r>
+        <w:t>)</w:t>
+      </w:r>
+    </w:p>
+    <w:p>
+      <w:pPr>
+        <w:numPr>
+          <w:ilvl w:val="0"/>
+          <w:numId w:val="29"/>
+        </w:numPr>
+      </w:pPr>
+      <w:r>
+        <w:t>Used as standardized response format for paginated book listings</w:t>
+      </w:r>
+    </w:p>
+    <w:p>
+      <w:r>
+        <w:drawing>
+          <wp:inline distT="0" distB="0" distL="0" distR="0" wp14:anchorId="78E1EEA1" wp14:editId="036CE213">
+            <wp:extent cx="5490210" cy="4257040"/>
+            <wp:effectExtent l="0" t="0" r="0" b="0"/>
+            <wp:docPr id="393227240" name="Picture 1" descr="A computer screen shot of a program code&#10;&#10;AI-generated content may be incorrect."/>
+            <wp:cNvGraphicFramePr>
+              <a:graphicFrameLocks xmlns:a="http://schemas.openxmlformats.org/drawingml/2006/main" noChangeAspect="1"/>
+            </wp:cNvGraphicFramePr>
+            <a:graphic xmlns:a="http://schemas.openxmlformats.org/drawingml/2006/main">
+              <a:graphicData uri="http://schemas.openxmlformats.org/drawingml/2006/picture">
+                <pic:pic xmlns:pic="http://schemas.openxmlformats.org/drawingml/2006/picture">
+                  <pic:nvPicPr>
+                    <pic:cNvPr id="393227240" name="Picture 1" descr="A computer screen shot of a program code&#10;&#10;AI-generated content may be incorrect."/>
+                    <pic:cNvPicPr/>
+                  </pic:nvPicPr>
+                  <pic:blipFill>
+                    <a:blip r:embed="rId64"/>
+                    <a:stretch>
+                      <a:fillRect/>
+                    </a:stretch>
+                  </pic:blipFill>
+                  <pic:spPr>
+                    <a:xfrm>
+                      <a:off x="0" y="0"/>
+                      <a:ext cx="5490210" cy="4257040"/>
+                    </a:xfrm>
+                    <a:prstGeom prst="rect">
+                      <a:avLst/>
+                    </a:prstGeom>
+                  </pic:spPr>
+                </pic:pic>
+              </a:graphicData>
+            </a:graphic>
+          </wp:inline>
+        </w:drawing>
+      </w:r>
+    </w:p>
+    <w:p>
+      <w:pPr>
+        <w:rPr>
+          <w:b/>
+          <w:bCs/>
+        </w:rPr>
+      </w:pPr>
+      <w:proofErr w:type="spellStart"/>
+      <w:proofErr w:type="gramStart"/>
+      <w:r>
+        <w:rPr>
+          <w:b/>
+          <w:bCs/>
+        </w:rPr>
+        <w:t>validateISBN</w:t>
+      </w:r>
+      <w:proofErr w:type="spellEnd"/>
+      <w:r>
+        <w:rPr>
+          <w:b/>
+          <w:bCs/>
+        </w:rPr>
+        <w:t>(</w:t>
+      </w:r>
+      <w:proofErr w:type="gramEnd"/>
+      <w:r>
+        <w:rPr>
+          <w:b/>
+          <w:bCs/>
+        </w:rPr>
+        <w:t>)</w:t>
+      </w:r>
+    </w:p>
+    <w:p>
+      <w:pPr>
+        <w:numPr>
+          <w:ilvl w:val="0"/>
+          <w:numId w:val="30"/>
+        </w:numPr>
+      </w:pPr>
+      <w:r>
+        <w:t xml:space="preserve">Accepts </w:t>
+      </w:r>
+      <w:proofErr w:type="spellStart"/>
+      <w:r>
+        <w:t>isbn</w:t>
+      </w:r>
+      <w:proofErr w:type="spellEnd"/>
+      <w:r>
+        <w:t xml:space="preserve"> string parameter and returns error if invalid</w:t>
+      </w:r>
+    </w:p>
+    <w:p>
+      <w:pPr>
+        <w:numPr>
+          <w:ilvl w:val="0"/>
+          <w:numId w:val="30"/>
+        </w:numPr>
+      </w:pPr>
+      <w:r>
+        <w:t xml:space="preserve">Uses </w:t>
+      </w:r>
+      <w:proofErr w:type="spellStart"/>
+      <w:proofErr w:type="gramStart"/>
+      <w:r>
+        <w:t>regexp.MustCompile</w:t>
+      </w:r>
+      <w:proofErr w:type="spellEnd"/>
+      <w:proofErr w:type="gramEnd"/>
+      <w:r>
+        <w:t>(\-`</w:t>
+      </w:r>
+      <w:proofErr w:type="gramStart"/>
+      <w:r>
+        <w:t>).</w:t>
+      </w:r>
+      <w:proofErr w:type="spellStart"/>
+      <w:r>
+        <w:t>ReplaceAllString</w:t>
+      </w:r>
+      <w:proofErr w:type="spellEnd"/>
+      <w:proofErr w:type="gramEnd"/>
+      <w:r>
+        <w:t>(</w:t>
+      </w:r>
+      <w:proofErr w:type="spellStart"/>
+      <w:r>
+        <w:t>isbn</w:t>
+      </w:r>
+      <w:proofErr w:type="spellEnd"/>
+      <w:r>
+        <w:t>, "</w:t>
+      </w:r>
+      <w:proofErr w:type="gramStart"/>
+      <w:r>
+        <w:t>")`</w:t>
+      </w:r>
+      <w:proofErr w:type="gramEnd"/>
+      <w:r>
+        <w:t xml:space="preserve"> to strip all hyphens from ISBN</w:t>
+      </w:r>
+    </w:p>
+    <w:p>
+      <w:pPr>
+        <w:numPr>
+          <w:ilvl w:val="0"/>
+          <w:numId w:val="30"/>
+        </w:numPr>
+      </w:pPr>
+      <w:r>
+        <w:lastRenderedPageBreak/>
+        <w:t>Checks if cleaned ISBN length is exactly 10 or 13 digits; returns error if not</w:t>
+      </w:r>
+    </w:p>
+    <w:p>
+      <w:pPr>
+        <w:numPr>
+          <w:ilvl w:val="0"/>
+          <w:numId w:val="30"/>
+        </w:numPr>
+      </w:pPr>
+      <w:r>
+        <w:t>Uses regex pattern ^\d+$ to verify ISBN contains only numeric digits</w:t>
+      </w:r>
+    </w:p>
+    <w:p>
+      <w:pPr>
+        <w:numPr>
+          <w:ilvl w:val="0"/>
+          <w:numId w:val="30"/>
+        </w:numPr>
+      </w:pPr>
+      <w:r>
+        <w:t xml:space="preserve">Returns </w:t>
+      </w:r>
+      <w:proofErr w:type="spellStart"/>
+      <w:proofErr w:type="gramStart"/>
+      <w:r>
+        <w:t>fmt.Errorf</w:t>
+      </w:r>
+      <w:proofErr w:type="spellEnd"/>
+      <w:proofErr w:type="gramEnd"/>
+      <w:r>
+        <w:t xml:space="preserve">("ISBN must be 10 or 13 digits") or </w:t>
+      </w:r>
+      <w:proofErr w:type="spellStart"/>
+      <w:proofErr w:type="gramStart"/>
+      <w:r>
+        <w:t>fmt.Errorf</w:t>
+      </w:r>
+      <w:proofErr w:type="spellEnd"/>
+      <w:proofErr w:type="gramEnd"/>
+      <w:r>
+        <w:t>("ISBN must contain only digits") for validation failures</w:t>
+      </w:r>
+    </w:p>
+    <w:p>
+      <w:pPr>
+        <w:numPr>
+          <w:ilvl w:val="0"/>
+          <w:numId w:val="30"/>
+        </w:numPr>
+      </w:pPr>
+      <w:r>
+        <w:t>Returns nil if ISBN passes all validation checks</w:t>
+      </w:r>
+    </w:p>
+    <w:p>
+      <w:pPr>
+        <w:rPr>
+          <w:b/>
+          <w:bCs/>
+        </w:rPr>
+      </w:pPr>
+      <w:proofErr w:type="spellStart"/>
+      <w:proofErr w:type="gramStart"/>
+      <w:r>
+        <w:rPr>
+          <w:b/>
+          <w:bCs/>
+        </w:rPr>
+        <w:t>validatePublishedYear</w:t>
+      </w:r>
+      <w:proofErr w:type="spellEnd"/>
+      <w:r>
+        <w:rPr>
+          <w:b/>
+          <w:bCs/>
+        </w:rPr>
+        <w:t>(</w:t>
+      </w:r>
+      <w:proofErr w:type="gramEnd"/>
+      <w:r>
+        <w:rPr>
+          <w:b/>
+          <w:bCs/>
+        </w:rPr>
+        <w:t>)</w:t>
+      </w:r>
+    </w:p>
+    <w:p>
+      <w:pPr>
+        <w:numPr>
+          <w:ilvl w:val="0"/>
+          <w:numId w:val="31"/>
+        </w:numPr>
+      </w:pPr>
+      <w:r>
+        <w:t>Accepts year int parameter and returns error if out of valid range</w:t>
+      </w:r>
+    </w:p>
+    <w:p>
+      <w:pPr>
+        <w:numPr>
+          <w:ilvl w:val="0"/>
+          <w:numId w:val="31"/>
+        </w:numPr>
+      </w:pPr>
+      <w:r>
+        <w:t xml:space="preserve">Retrieves current year using </w:t>
+      </w:r>
+      <w:proofErr w:type="spellStart"/>
+      <w:proofErr w:type="gramStart"/>
+      <w:r>
+        <w:t>time.Now</w:t>
+      </w:r>
+      <w:proofErr w:type="spellEnd"/>
+      <w:proofErr w:type="gramEnd"/>
+      <w:r>
+        <w:t>(</w:t>
+      </w:r>
+      <w:proofErr w:type="gramStart"/>
+      <w:r>
+        <w:t>).Year</w:t>
+      </w:r>
+      <w:proofErr w:type="gramEnd"/>
+      <w:r>
+        <w:t>() for dynamic upper bound validation</w:t>
+      </w:r>
+    </w:p>
+    <w:p>
+      <w:pPr>
+        <w:numPr>
+          <w:ilvl w:val="0"/>
+          <w:numId w:val="31"/>
+        </w:numPr>
+      </w:pPr>
+      <w:r>
+        <w:t>Enforces range constraint: year must be between 1800 and current year</w:t>
+      </w:r>
+    </w:p>
+    <w:p>
+      <w:pPr>
+        <w:numPr>
+          <w:ilvl w:val="0"/>
+          <w:numId w:val="31"/>
+        </w:numPr>
+      </w:pPr>
+      <w:r>
+        <w:t xml:space="preserve">Returns </w:t>
+      </w:r>
+      <w:proofErr w:type="spellStart"/>
+      <w:proofErr w:type="gramStart"/>
+      <w:r>
+        <w:t>fmt.Errorf</w:t>
+      </w:r>
+      <w:proofErr w:type="spellEnd"/>
+      <w:proofErr w:type="gramEnd"/>
+      <w:r>
+        <w:t xml:space="preserve">("published year must be between 1800 and %d", </w:t>
+      </w:r>
+      <w:proofErr w:type="spellStart"/>
+      <w:r>
+        <w:t>currentYear</w:t>
+      </w:r>
+      <w:proofErr w:type="spellEnd"/>
+      <w:r>
+        <w:t>) if validation fails</w:t>
+      </w:r>
+    </w:p>
+    <w:p>
+      <w:pPr>
+        <w:numPr>
+          <w:ilvl w:val="0"/>
+          <w:numId w:val="31"/>
+        </w:numPr>
+      </w:pPr>
+      <w:r>
+        <w:t>Prevents future publication dates and unrealistically old publication years</w:t>
+      </w:r>
+    </w:p>
+    <w:p>
+      <w:pPr>
+        <w:numPr>
+          <w:ilvl w:val="0"/>
+          <w:numId w:val="31"/>
+        </w:numPr>
+      </w:pPr>
+      <w:r>
+        <w:t>Returns nil for valid years</w:t>
+      </w:r>
+    </w:p>
+    <w:p>
+      <w:pPr>
+        <w:rPr>
+          <w:b/>
+          <w:bCs/>
+        </w:rPr>
+      </w:pPr>
+      <w:r>
+        <w:drawing>
+          <wp:inline distT="0" distB="0" distL="0" distR="0" wp14:anchorId="382B2C6F" wp14:editId="4D63C070">
+            <wp:extent cx="5490210" cy="2716530"/>
+            <wp:effectExtent l="0" t="0" r="0" b="7620"/>
+            <wp:docPr id="2037678241" name="Picture 1" descr="A screen shot of a computer code&#10;&#10;AI-generated content may be incorrect."/>
+            <wp:cNvGraphicFramePr>
+              <a:graphicFrameLocks xmlns:a="http://schemas.openxmlformats.org/drawingml/2006/main" noChangeAspect="1"/>
+            </wp:cNvGraphicFramePr>
+            <a:graphic xmlns:a="http://schemas.openxmlformats.org/drawingml/2006/main">
+              <a:graphicData uri="http://schemas.openxmlformats.org/drawingml/2006/picture">
+                <pic:pic xmlns:pic="http://schemas.openxmlformats.org/drawingml/2006/picture">
+                  <pic:nvPicPr>
+                    <pic:cNvPr id="2037678241" name="Picture 1" descr="A screen shot of a computer code&#10;&#10;AI-generated content may be incorrect."/>
+                    <pic:cNvPicPr/>
+                  </pic:nvPicPr>
+                  <pic:blipFill>
+                    <a:blip r:embed="rId65"/>
+                    <a:stretch>
+                      <a:fillRect/>
+                    </a:stretch>
+                  </pic:blipFill>
+                  <pic:spPr>
+                    <a:xfrm>
+                      <a:off x="0" y="0"/>
+                      <a:ext cx="5490210" cy="2716530"/>
+                    </a:xfrm>
+                    <a:prstGeom prst="rect">
+                      <a:avLst/>
+                    </a:prstGeom>
+                  </pic:spPr>
+                </pic:pic>
+              </a:graphicData>
+            </a:graphic>
+          </wp:inline>
+        </w:drawing>
+      </w:r>
+      <w:r>
+        <w:rPr>
+          <w:rFonts w:ascii="Times New Roman" w:eastAsia="Times New Roman" w:hAnsi="Times New Roman" w:cs="Times New Roman"/>
+          <w:b/>
+          <w:bCs/>
+          <w:kern w:val="0"/>
+          <w:sz w:val="27"/>
+          <w:szCs w:val="27"/>
+          <w14:ligatures w14:val="none"/>
+        </w:rPr>
+        <w:t xml:space="preserve"> </w:t>
+      </w:r>
+      <w:proofErr w:type="spellStart"/>
+      <w:proofErr w:type="gramStart"/>
+      <w:r>
+        <w:rPr>
+          <w:b/>
+          <w:bCs/>
+        </w:rPr>
+        <w:t>parseIntQuery</w:t>
+      </w:r>
+      <w:proofErr w:type="spellEnd"/>
+      <w:r>
+        <w:rPr>
+          <w:b/>
+          <w:bCs/>
+        </w:rPr>
+        <w:t>(</w:t>
+      </w:r>
+      <w:proofErr w:type="gramEnd"/>
+      <w:r>
+        <w:rPr>
+          <w:b/>
+          <w:bCs/>
+        </w:rPr>
+        <w:t>)</w:t>
+      </w:r>
+    </w:p>
+    <w:p>
+      <w:pPr>
+        <w:numPr>
+          <w:ilvl w:val="0"/>
+          <w:numId w:val="32"/>
+        </w:numPr>
+      </w:pPr>
+      <w:r>
+        <w:t xml:space="preserve">Accepts Gin context c, query parameter key name key, and </w:t>
+      </w:r>
+      <w:proofErr w:type="spellStart"/>
+      <w:r>
+        <w:t>defaultValue</w:t>
+      </w:r>
+      <w:proofErr w:type="spellEnd"/>
+      <w:r>
+        <w:t xml:space="preserve"> int</w:t>
+      </w:r>
+    </w:p>
+    <w:p>
+      <w:pPr>
+        <w:numPr>
+          <w:ilvl w:val="0"/>
+          <w:numId w:val="32"/>
+        </w:numPr>
+      </w:pPr>
+      <w:r>
+        <w:t xml:space="preserve">Retrieves query string value using </w:t>
+      </w:r>
+      <w:proofErr w:type="spellStart"/>
+      <w:proofErr w:type="gramStart"/>
+      <w:r>
+        <w:t>c.Query</w:t>
+      </w:r>
+      <w:proofErr w:type="spellEnd"/>
+      <w:proofErr w:type="gramEnd"/>
+      <w:r>
+        <w:t>(key)</w:t>
+      </w:r>
+    </w:p>
+    <w:p>
+      <w:pPr>
+        <w:numPr>
+          <w:ilvl w:val="0"/>
+          <w:numId w:val="32"/>
+        </w:numPr>
+      </w:pPr>
+      <w:r>
+        <w:t xml:space="preserve">Returns </w:t>
+      </w:r>
+      <w:proofErr w:type="spellStart"/>
+      <w:r>
+        <w:t>defaultValue</w:t>
+      </w:r>
+      <w:proofErr w:type="spellEnd"/>
+      <w:r>
+        <w:t xml:space="preserve"> immediately if query parameter is empty/missing</w:t>
+      </w:r>
+    </w:p>
+    <w:p>
+      <w:pPr>
+        <w:numPr>
+          <w:ilvl w:val="0"/>
+          <w:numId w:val="32"/>
+        </w:numPr>
+      </w:pPr>
+      <w:r>
+        <w:lastRenderedPageBreak/>
+        <w:t xml:space="preserve">Uses </w:t>
+      </w:r>
+      <w:proofErr w:type="spellStart"/>
+      <w:proofErr w:type="gramStart"/>
+      <w:r>
+        <w:t>strconv.Atoi</w:t>
+      </w:r>
+      <w:proofErr w:type="spellEnd"/>
+      <w:proofErr w:type="gramEnd"/>
+      <w:r>
+        <w:t>(</w:t>
+      </w:r>
+      <w:proofErr w:type="spellStart"/>
+      <w:r>
+        <w:t>valueStr</w:t>
+      </w:r>
+      <w:proofErr w:type="spellEnd"/>
+      <w:r>
+        <w:t>) to convert string to integer</w:t>
+      </w:r>
+    </w:p>
+    <w:p>
+      <w:pPr>
+        <w:numPr>
+          <w:ilvl w:val="0"/>
+          <w:numId w:val="32"/>
+        </w:numPr>
+      </w:pPr>
+      <w:r>
+        <w:t xml:space="preserve">Returns </w:t>
+      </w:r>
+      <w:proofErr w:type="spellStart"/>
+      <w:r>
+        <w:t>defaultValue</w:t>
+      </w:r>
+      <w:proofErr w:type="spellEnd"/>
+      <w:r>
+        <w:t xml:space="preserve"> if conversion fails (handles non-numeric input gracefully)</w:t>
+      </w:r>
+    </w:p>
+    <w:p>
+      <w:pPr>
+        <w:numPr>
+          <w:ilvl w:val="0"/>
+          <w:numId w:val="32"/>
+        </w:numPr>
+      </w:pPr>
+      <w:r>
+        <w:t>Returns parsed integer value on successful conversion</w:t>
+      </w:r>
+    </w:p>
+    <w:p>
+      <w:pPr>
+        <w:numPr>
+          <w:ilvl w:val="0"/>
+          <w:numId w:val="32"/>
+        </w:numPr>
+      </w:pPr>
+      <w:r>
+        <w:t>Used for pagination parameters (page, limit) with safe fallback behavior</w:t>
+      </w:r>
+    </w:p>
+    <w:p/>
+    <w:p/>
+    <w:p/>
+    <w:p>
+      <w:r>
+        <w:t>Output:</w:t>
+      </w:r>
+    </w:p>
+    <w:p>
+      <w:r>
+        <w:drawing>
+          <wp:inline distT="0" distB="0" distL="0" distR="0" wp14:anchorId="19B0C4BB" wp14:editId="2B04A04A">
+            <wp:extent cx="5490210" cy="3077845"/>
+            <wp:effectExtent l="0" t="0" r="0" b="8255"/>
+            <wp:docPr id="507878644" name="Picture 1" descr="A screenshot of a computer&#10;&#10;AI-generated content may be incorrect."/>
+            <wp:cNvGraphicFramePr>
+              <a:graphicFrameLocks xmlns:a="http://schemas.openxmlformats.org/drawingml/2006/main" noChangeAspect="1"/>
+            </wp:cNvGraphicFramePr>
+            <a:graphic xmlns:a="http://schemas.openxmlformats.org/drawingml/2006/main">
+              <a:graphicData uri="http://schemas.openxmlformats.org/drawingml/2006/picture">
+                <pic:pic xmlns:pic="http://schemas.openxmlformats.org/drawingml/2006/picture">
+                  <pic:nvPicPr>
+                    <pic:cNvPr id="507878644" name="Picture 1" descr="A screenshot of a computer&#10;&#10;AI-generated content may be incorrect."/>
+                    <pic:cNvPicPr/>
+                  </pic:nvPicPr>
+                  <pic:blipFill>
+                    <a:blip r:embed="rId66"/>
+                    <a:stretch>
+                      <a:fillRect/>
+                    </a:stretch>
+                  </pic:blipFill>
+                  <pic:spPr>
+                    <a:xfrm>
+                      <a:off x="0" y="0"/>
+                      <a:ext cx="5490210" cy="3077845"/>
+                    </a:xfrm>
+                    <a:prstGeom prst="rect">
+                      <a:avLst/>
+                    </a:prstGeom>
+                  </pic:spPr>
+                </pic:pic>
+              </a:graphicData>
+            </a:graphic>
+          </wp:inline>
+        </w:drawing>
+      </w:r>
+    </w:p>
+    <w:p>
+      <w:r>
+        <w:t># Get first page (default limit=20)</w:t>
+      </w:r>
+    </w:p>
+    <w:p>
+      <w:r>
+        <w:drawing>
+          <wp:inline distT="0" distB="0" distL="0" distR="0" wp14:anchorId="722C1F9A" wp14:editId="74FD1926">
+            <wp:extent cx="5490210" cy="1171575"/>
+            <wp:effectExtent l="0" t="0" r="0" b="9525"/>
+            <wp:docPr id="970185495" name="Picture 1" descr="A screen shot of a computer&#10;&#10;AI-generated content may be incorrect."/>
+            <wp:cNvGraphicFramePr>
+              <a:graphicFrameLocks xmlns:a="http://schemas.openxmlformats.org/drawingml/2006/main" noChangeAspect="1"/>
+            </wp:cNvGraphicFramePr>
+            <a:graphic xmlns:a="http://schemas.openxmlformats.org/drawingml/2006/main">
+              <a:graphicData uri="http://schemas.openxmlformats.org/drawingml/2006/picture">
+                <pic:pic xmlns:pic="http://schemas.openxmlformats.org/drawingml/2006/picture">
+                  <pic:nvPicPr>
+                    <pic:cNvPr id="970185495" name="Picture 1" descr="A screen shot of a computer&#10;&#10;AI-generated content may be incorrect."/>
+                    <pic:cNvPicPr/>
+                  </pic:nvPicPr>
+                  <pic:blipFill>
+                    <a:blip r:embed="rId67"/>
+                    <a:stretch>
+                      <a:fillRect/>
+                    </a:stretch>
+                  </pic:blipFill>
+                  <pic:spPr>
+                    <a:xfrm>
+                      <a:off x="0" y="0"/>
+                      <a:ext cx="5490210" cy="1171575"/>
+                    </a:xfrm>
+                    <a:prstGeom prst="rect">
+                      <a:avLst/>
+                    </a:prstGeom>
+                  </pic:spPr>
+                </pic:pic>
+              </a:graphicData>
+            </a:graphic>
+          </wp:inline>
+        </w:drawing>
+      </w:r>
+    </w:p>
+    <w:p>
+      <w:r>
+        <w:t># Get second page with custom limit</w:t>
+      </w:r>
+    </w:p>
+    <w:p>
+      <w:r>
+        <w:lastRenderedPageBreak/>
+        <w:drawing>
+          <wp:inline distT="0" distB="0" distL="0" distR="0" wp14:anchorId="231A37BB" wp14:editId="65586F90">
+            <wp:extent cx="5490210" cy="404495"/>
+            <wp:effectExtent l="0" t="0" r="0" b="0"/>
+            <wp:docPr id="178271620" name="Picture 1"/>
+            <wp:cNvGraphicFramePr>
+              <a:graphicFrameLocks xmlns:a="http://schemas.openxmlformats.org/drawingml/2006/main" noChangeAspect="1"/>
+            </wp:cNvGraphicFramePr>
+            <a:graphic xmlns:a="http://schemas.openxmlformats.org/drawingml/2006/main">
+              <a:graphicData uri="http://schemas.openxmlformats.org/drawingml/2006/picture">
+                <pic:pic xmlns:pic="http://schemas.openxmlformats.org/drawingml/2006/picture">
+                  <pic:nvPicPr>
+                    <pic:cNvPr id="178271620" name=""/>
+                    <pic:cNvPicPr/>
+                  </pic:nvPicPr>
+                  <pic:blipFill>
+                    <a:blip r:embed="rId68"/>
+                    <a:stretch>
+                      <a:fillRect/>
+                    </a:stretch>
+                  </pic:blipFill>
+                  <pic:spPr>
+                    <a:xfrm>
+                      <a:off x="0" y="0"/>
+                      <a:ext cx="5490210" cy="404495"/>
+                    </a:xfrm>
+                    <a:prstGeom prst="rect">
+                      <a:avLst/>
+                    </a:prstGeom>
+                  </pic:spPr>
+                </pic:pic>
+              </a:graphicData>
+            </a:graphic>
+          </wp:inline>
+        </w:drawing>
+      </w:r>
+    </w:p>
+    <w:p>
+      <w:r>
+        <w:t># Test validation - invalid price</w:t>
+      </w:r>
+    </w:p>
+    <w:p>
+      <w:r>
+        <w:drawing>
+          <wp:inline distT="0" distB="0" distL="0" distR="0" wp14:anchorId="73735F26" wp14:editId="770841B8">
+            <wp:extent cx="5490210" cy="1348740"/>
+            <wp:effectExtent l="0" t="0" r="0" b="3810"/>
+            <wp:docPr id="1987372176" name="Picture 1" descr="A screen shot of a computer&#10;&#10;AI-generated content may be incorrect."/>
+            <wp:cNvGraphicFramePr>
+              <a:graphicFrameLocks xmlns:a="http://schemas.openxmlformats.org/drawingml/2006/main" noChangeAspect="1"/>
+            </wp:cNvGraphicFramePr>
+            <a:graphic xmlns:a="http://schemas.openxmlformats.org/drawingml/2006/main">
+              <a:graphicData uri="http://schemas.openxmlformats.org/drawingml/2006/picture">
+                <pic:pic xmlns:pic="http://schemas.openxmlformats.org/drawingml/2006/picture">
+                  <pic:nvPicPr>
+                    <pic:cNvPr id="1987372176" name="Picture 1" descr="A screen shot of a computer&#10;&#10;AI-generated content may be incorrect."/>
+                    <pic:cNvPicPr/>
+                  </pic:nvPicPr>
+                  <pic:blipFill>
+                    <a:blip r:embed="rId69"/>
+                    <a:stretch>
+                      <a:fillRect/>
+                    </a:stretch>
+                  </pic:blipFill>
+                  <pic:spPr>
+                    <a:xfrm>
+                      <a:off x="0" y="0"/>
+                      <a:ext cx="5490210" cy="1348740"/>
+                    </a:xfrm>
+                    <a:prstGeom prst="rect">
+                      <a:avLst/>
+                    </a:prstGeom>
+                  </pic:spPr>
+                </pic:pic>
+              </a:graphicData>
+            </a:graphic>
+          </wp:inline>
+        </w:drawing>
+      </w:r>
+    </w:p>
+    <w:p>
+      <w:r>
+        <w:t># Test validation - invalid ISBN</w:t>
+      </w:r>
+    </w:p>
+    <w:p>
+      <w:r>
+        <w:drawing>
+          <wp:inline distT="0" distB="0" distL="0" distR="0" wp14:anchorId="781430D0" wp14:editId="5B711893">
+            <wp:extent cx="5490210" cy="1666875"/>
+            <wp:effectExtent l="0" t="0" r="0" b="9525"/>
+            <wp:docPr id="939756226" name="Picture 1" descr="A screen shot of a computer&#10;&#10;AI-generated content may be incorrect."/>
+            <wp:cNvGraphicFramePr>
+              <a:graphicFrameLocks xmlns:a="http://schemas.openxmlformats.org/drawingml/2006/main" noChangeAspect="1"/>
+            </wp:cNvGraphicFramePr>
+            <a:graphic xmlns:a="http://schemas.openxmlformats.org/drawingml/2006/main">
+              <a:graphicData uri="http://schemas.openxmlformats.org/drawingml/2006/picture">
+                <pic:pic xmlns:pic="http://schemas.openxmlformats.org/drawingml/2006/picture">
+                  <pic:nvPicPr>
+                    <pic:cNvPr id="939756226" name="Picture 1" descr="A screen shot of a computer&#10;&#10;AI-generated content may be incorrect."/>
+                    <pic:cNvPicPr/>
+                  </pic:nvPicPr>
+                  <pic:blipFill>
+                    <a:blip r:embed="rId70"/>
+                    <a:stretch>
+                      <a:fillRect/>
+                    </a:stretch>
+                  </pic:blipFill>
+                  <pic:spPr>
+                    <a:xfrm>
+                      <a:off x="0" y="0"/>
+                      <a:ext cx="5490210" cy="1666875"/>
+                    </a:xfrm>
+                    <a:prstGeom prst="rect">
+                      <a:avLst/>
+                    </a:prstGeom>
+                  </pic:spPr>
+                </pic:pic>
+              </a:graphicData>
+            </a:graphic>
+          </wp:inline>
+        </w:drawing>
+      </w:r>
+    </w:p>
+    <w:p>
+      <w:r>
+        <w:t># Test validation - invalid year</w:t>
+      </w:r>
+    </w:p>
+    <w:p>
+      <w:r>
+        <w:drawing>
+          <wp:inline distT="0" distB="0" distL="0" distR="0" wp14:anchorId="0E11534E" wp14:editId="6C37A2F8">
+            <wp:extent cx="5490210" cy="1673225"/>
+            <wp:effectExtent l="0" t="0" r="0" b="3175"/>
+            <wp:docPr id="1011989576" name="Picture 1" descr="A screen shot of a computer&#10;&#10;AI-generated content may be incorrect."/>
+            <wp:cNvGraphicFramePr>
+              <a:graphicFrameLocks xmlns:a="http://schemas.openxmlformats.org/drawingml/2006/main" noChangeAspect="1"/>
+            </wp:cNvGraphicFramePr>
+            <a:graphic xmlns:a="http://schemas.openxmlformats.org/drawingml/2006/main">
+              <a:graphicData uri="http://schemas.openxmlformats.org/drawingml/2006/picture">
+                <pic:pic xmlns:pic="http://schemas.openxmlformats.org/drawingml/2006/picture">
+                  <pic:nvPicPr>
+                    <pic:cNvPr id="1011989576" name="Picture 1" descr="A screen shot of a computer&#10;&#10;AI-generated content may be incorrect."/>
+                    <pic:cNvPicPr/>
+                  </pic:nvPicPr>
+                  <pic:blipFill>
+                    <a:blip r:embed="rId71"/>
+                    <a:stretch>
+                      <a:fillRect/>
+                    </a:stretch>
+                  </pic:blipFill>
+                  <pic:spPr>
+                    <a:xfrm>
+                      <a:off x="0" y="0"/>
+                      <a:ext cx="5490210" cy="1673225"/>
+                    </a:xfrm>
+                    <a:prstGeom prst="rect">
+                      <a:avLst/>
+                    </a:prstGeom>
+                  </pic:spPr>
+                </pic:pic>
+              </a:graphicData>
+            </a:graphic>
+          </wp:inline>
+        </w:drawing>
+      </w:r>
+    </w:p>
+    <w:p/>
+    <w:p>
+      <w:r>
+        <w:t>Task 5:</w:t>
+      </w:r>
+    </w:p>
+    <w:p>
+      <w:r>
+        <w:lastRenderedPageBreak/>
+        <w:drawing>
+          <wp:inline distT="0" distB="0" distL="0" distR="0" wp14:anchorId="19AFAAD2" wp14:editId="4730D2F6">
+            <wp:extent cx="4732476" cy="5814060"/>
+            <wp:effectExtent l="0" t="0" r="0" b="0"/>
+            <wp:docPr id="1122170326" name="Picture 1" descr="A screen shot of a computer program&#10;&#10;AI-generated content may be incorrect."/>
+            <wp:cNvGraphicFramePr>
+              <a:graphicFrameLocks xmlns:a="http://schemas.openxmlformats.org/drawingml/2006/main" noChangeAspect="1"/>
+            </wp:cNvGraphicFramePr>
+            <a:graphic xmlns:a="http://schemas.openxmlformats.org/drawingml/2006/main">
+              <a:graphicData uri="http://schemas.openxmlformats.org/drawingml/2006/picture">
+                <pic:pic xmlns:pic="http://schemas.openxmlformats.org/drawingml/2006/picture">
+                  <pic:nvPicPr>
+                    <pic:cNvPr id="1122170326" name="Picture 1" descr="A screen shot of a computer program&#10;&#10;AI-generated content may be incorrect."/>
+                    <pic:cNvPicPr/>
+                  </pic:nvPicPr>
+                  <pic:blipFill>
+                    <a:blip r:embed="rId72"/>
+                    <a:stretch>
+                      <a:fillRect/>
+                    </a:stretch>
+                  </pic:blipFill>
+                  <pic:spPr>
+                    <a:xfrm>
+                      <a:off x="0" y="0"/>
+                      <a:ext cx="4735351" cy="5817592"/>
+                    </a:xfrm>
+                    <a:prstGeom prst="rect">
+                      <a:avLst/>
+                    </a:prstGeom>
+                  </pic:spPr>
+                </pic:pic>
+              </a:graphicData>
+            </a:graphic>
+          </wp:inline>
+        </w:drawing>
+      </w:r>
+    </w:p>
+    <w:p/>
+    <w:p>
+      <w:pPr>
+        <w:rPr>
+          <w:b/>
+          <w:bCs/>
+        </w:rPr>
+      </w:pPr>
+      <w:r>
+        <w:rPr>
+          <w:b/>
+          <w:bCs/>
+        </w:rPr>
+        <w:t>Statistics Endpoint</w:t>
+      </w:r>
+    </w:p>
+    <w:p>
+      <w:r>
+        <w:rPr>
+          <w:b/>
+          <w:bCs/>
+        </w:rPr>
+        <w:t xml:space="preserve">GET /stats → </w:t>
+      </w:r>
+      <w:proofErr w:type="spellStart"/>
+      <w:proofErr w:type="gramStart"/>
+      <w:r>
+        <w:rPr>
+          <w:b/>
+          <w:bCs/>
+        </w:rPr>
+        <w:t>getStatistics</w:t>
+      </w:r>
+      <w:proofErr w:type="spellEnd"/>
+      <w:r>
+        <w:rPr>
+          <w:b/>
+          <w:bCs/>
+        </w:rPr>
+        <w:t>(</w:t>
+      </w:r>
+      <w:proofErr w:type="gramEnd"/>
+      <w:r>
+        <w:rPr>
+          <w:b/>
+          <w:bCs/>
+        </w:rPr>
+        <w:t>)</w:t>
+      </w:r>
+    </w:p>
+    <w:p>
+      <w:pPr>
+        <w:numPr>
+          <w:ilvl w:val="0"/>
+          <w:numId w:val="33"/>
+        </w:numPr>
+      </w:pPr>
+      <w:r>
+        <w:t xml:space="preserve">Initializes Statistics object with empty </w:t>
+      </w:r>
+      <w:proofErr w:type="spellStart"/>
+      <w:r>
+        <w:t>BooksByYear</w:t>
+      </w:r>
+      <w:proofErr w:type="spellEnd"/>
+      <w:r>
+        <w:t xml:space="preserve"> map.</w:t>
+      </w:r>
+    </w:p>
+    <w:p>
+      <w:pPr>
+        <w:numPr>
+          <w:ilvl w:val="0"/>
+          <w:numId w:val="33"/>
+        </w:numPr>
+      </w:pPr>
+      <w:r>
+        <w:t>Aggregates totals:</w:t>
+      </w:r>
+    </w:p>
+    <w:p>
+      <w:pPr>
+        <w:numPr>
+          <w:ilvl w:val="1"/>
+          <w:numId w:val="33"/>
+        </w:numPr>
+      </w:pPr>
+      <w:proofErr w:type="spellStart"/>
+      <w:r>
+        <w:t>TotalBooks</w:t>
+      </w:r>
+      <w:proofErr w:type="spellEnd"/>
+      <w:r>
+        <w:t xml:space="preserve"> via SELECT </w:t>
+      </w:r>
+      <w:proofErr w:type="gramStart"/>
+      <w:r>
+        <w:t>COUNT(</w:t>
+      </w:r>
+      <w:proofErr w:type="gramEnd"/>
+      <w:r>
+        <w:t>*) FROM books</w:t>
+      </w:r>
+    </w:p>
+    <w:p>
+      <w:pPr>
+        <w:numPr>
+          <w:ilvl w:val="1"/>
+          <w:numId w:val="33"/>
+        </w:numPr>
+      </w:pPr>
+      <w:proofErr w:type="spellStart"/>
+      <w:proofErr w:type="gramStart"/>
+      <w:r>
+        <w:t>TotalAuthors</w:t>
+      </w:r>
+      <w:proofErr w:type="spellEnd"/>
+      <w:proofErr w:type="gramEnd"/>
+      <w:r>
+        <w:t xml:space="preserve"> via SELECT </w:t>
+      </w:r>
+      <w:proofErr w:type="gramStart"/>
+      <w:r>
+        <w:t>COUNT(</w:t>
+      </w:r>
+      <w:proofErr w:type="gramEnd"/>
+      <w:r>
+        <w:t>*) FROM authors</w:t>
+      </w:r>
+    </w:p>
+    <w:p>
+      <w:pPr>
+        <w:numPr>
+          <w:ilvl w:val="1"/>
+          <w:numId w:val="33"/>
+        </w:numPr>
+      </w:pPr>
+      <w:proofErr w:type="spellStart"/>
+      <w:r>
+        <w:lastRenderedPageBreak/>
+        <w:t>TotalValue</w:t>
+      </w:r>
+      <w:proofErr w:type="spellEnd"/>
+      <w:r>
+        <w:t xml:space="preserve"> via SELECT </w:t>
+      </w:r>
+      <w:proofErr w:type="gramStart"/>
+      <w:r>
+        <w:t>SUM(</w:t>
+      </w:r>
+      <w:proofErr w:type="gramEnd"/>
+      <w:r>
+        <w:t>price * stock), safely handling NULL.</w:t>
+      </w:r>
+    </w:p>
+    <w:p>
+      <w:pPr>
+        <w:numPr>
+          <w:ilvl w:val="0"/>
+          <w:numId w:val="33"/>
+        </w:numPr>
+      </w:pPr>
+      <w:r>
+        <w:t>Stock analysis:</w:t>
+      </w:r>
+    </w:p>
+    <w:p>
+      <w:pPr>
+        <w:numPr>
+          <w:ilvl w:val="1"/>
+          <w:numId w:val="33"/>
+        </w:numPr>
+      </w:pPr>
+      <w:proofErr w:type="spellStart"/>
+      <w:r>
+        <w:t>LowStock</w:t>
+      </w:r>
+      <w:proofErr w:type="spellEnd"/>
+      <w:r>
+        <w:t>: books with 0 &lt; stock &lt; 10</w:t>
+      </w:r>
+    </w:p>
+    <w:p>
+      <w:pPr>
+        <w:numPr>
+          <w:ilvl w:val="1"/>
+          <w:numId w:val="33"/>
+        </w:numPr>
+      </w:pPr>
+      <w:proofErr w:type="spellStart"/>
+      <w:r>
+        <w:t>OutOfStock</w:t>
+      </w:r>
+      <w:proofErr w:type="spellEnd"/>
+      <w:r>
+        <w:t>: books with stock = 0</w:t>
+      </w:r>
+    </w:p>
+    <w:p>
+      <w:pPr>
+        <w:numPr>
+          <w:ilvl w:val="0"/>
+          <w:numId w:val="33"/>
+        </w:numPr>
+      </w:pPr>
+      <w:r>
+        <w:t>Highlights:</w:t>
+      </w:r>
+    </w:p>
+    <w:p>
+      <w:pPr>
+        <w:numPr>
+          <w:ilvl w:val="1"/>
+          <w:numId w:val="33"/>
+        </w:numPr>
+      </w:pPr>
+      <w:proofErr w:type="spellStart"/>
+      <w:r>
+        <w:t>MostExpensive</w:t>
+      </w:r>
+      <w:proofErr w:type="spellEnd"/>
+      <w:r>
+        <w:t xml:space="preserve"> and Cheapest books via LEFT JOIN queries, NULL-safe author handling</w:t>
+      </w:r>
+    </w:p>
+    <w:p>
+      <w:pPr>
+        <w:numPr>
+          <w:ilvl w:val="1"/>
+          <w:numId w:val="33"/>
+        </w:numPr>
+      </w:pPr>
+      <w:proofErr w:type="spellStart"/>
+      <w:r>
+        <w:t>MostStocked</w:t>
+      </w:r>
+      <w:proofErr w:type="spellEnd"/>
+      <w:r>
+        <w:t xml:space="preserve"> book by stock DESC</w:t>
+      </w:r>
+    </w:p>
+    <w:p>
+      <w:pPr>
+        <w:numPr>
+          <w:ilvl w:val="0"/>
+          <w:numId w:val="33"/>
+        </w:numPr>
+      </w:pPr>
+      <w:r>
+        <w:t xml:space="preserve">Books by year: SELECT </w:t>
+      </w:r>
+      <w:proofErr w:type="spellStart"/>
+      <w:r>
+        <w:t>published_year</w:t>
+      </w:r>
+      <w:proofErr w:type="spellEnd"/>
+      <w:r>
+        <w:t xml:space="preserve">, </w:t>
+      </w:r>
+      <w:proofErr w:type="gramStart"/>
+      <w:r>
+        <w:t>COUNT(</w:t>
+      </w:r>
+      <w:proofErr w:type="gramEnd"/>
+      <w:r>
+        <w:t xml:space="preserve">*) ... GROUP BY </w:t>
+      </w:r>
+      <w:proofErr w:type="spellStart"/>
+      <w:r>
+        <w:t>published_year</w:t>
+      </w:r>
+      <w:proofErr w:type="spellEnd"/>
+      <w:r>
+        <w:t xml:space="preserve">, populates </w:t>
+      </w:r>
+      <w:proofErr w:type="spellStart"/>
+      <w:r>
+        <w:t>BooksByYear</w:t>
+      </w:r>
+      <w:proofErr w:type="spellEnd"/>
+      <w:r>
+        <w:t xml:space="preserve"> map.</w:t>
+      </w:r>
+    </w:p>
+    <w:p>
+      <w:pPr>
+        <w:numPr>
+          <w:ilvl w:val="0"/>
+          <w:numId w:val="33"/>
+        </w:numPr>
+      </w:pPr>
+      <w:proofErr w:type="spellStart"/>
+      <w:proofErr w:type="gramStart"/>
+      <w:r>
+        <w:t>AveragePrice</w:t>
+      </w:r>
+      <w:proofErr w:type="spellEnd"/>
+      <w:proofErr w:type="gramEnd"/>
+      <w:r>
+        <w:t xml:space="preserve"> via SELECT </w:t>
+      </w:r>
+      <w:proofErr w:type="gramStart"/>
+      <w:r>
+        <w:t>AVG(</w:t>
+      </w:r>
+      <w:proofErr w:type="gramEnd"/>
+      <w:r>
+        <w:t>price) with NULL check.</w:t>
+      </w:r>
+    </w:p>
+    <w:p>
+      <w:pPr>
+        <w:numPr>
+          <w:ilvl w:val="0"/>
+          <w:numId w:val="33"/>
+        </w:numPr>
+      </w:pPr>
+      <w:r>
+        <w:t xml:space="preserve">Returns </w:t>
+      </w:r>
+      <w:r>
+        <w:rPr>
+          <w:b/>
+          <w:bCs/>
+        </w:rPr>
+        <w:t>200 OK</w:t>
+      </w:r>
+      <w:r>
+        <w:t xml:space="preserve"> with full Statistics JSON.</w:t>
+      </w:r>
+    </w:p>
+    <w:p/>
+    <w:p>
+      <w:pPr>
+        <w:rPr>
+          <w:b/>
+          <w:bCs/>
+        </w:rPr>
+      </w:pPr>
+      <w:r>
+        <w:rPr>
+          <w:b/>
+          <w:bCs/>
+        </w:rPr>
+        <w:t>Top Books Endpoints</w:t>
+      </w:r>
+    </w:p>
+    <w:p>
+      <w:r>
+        <w:rPr>
+          <w:b/>
+          <w:bCs/>
+        </w:rPr>
+        <w:t xml:space="preserve">GET /books/top/expensive → </w:t>
+      </w:r>
+      <w:proofErr w:type="spellStart"/>
+      <w:proofErr w:type="gramStart"/>
+      <w:r>
+        <w:rPr>
+          <w:b/>
+          <w:bCs/>
+        </w:rPr>
+        <w:t>getTopExpensive</w:t>
+      </w:r>
+      <w:proofErr w:type="spellEnd"/>
+      <w:r>
+        <w:rPr>
+          <w:b/>
+          <w:bCs/>
+        </w:rPr>
+        <w:t>(</w:t>
+      </w:r>
+      <w:proofErr w:type="gramEnd"/>
+      <w:r>
+        <w:rPr>
+          <w:b/>
+          <w:bCs/>
+        </w:rPr>
+        <w:t>)</w:t>
+      </w:r>
+      <w:r>
+        <w:br/>
+      </w:r>
+      <w:r>
+        <w:rPr>
+          <w:b/>
+          <w:bCs/>
+        </w:rPr>
+        <w:t xml:space="preserve">GET /books/top/stocked → </w:t>
+      </w:r>
+      <w:proofErr w:type="spellStart"/>
+      <w:proofErr w:type="gramStart"/>
+      <w:r>
+        <w:rPr>
+          <w:b/>
+          <w:bCs/>
+        </w:rPr>
+        <w:t>getTopStocked</w:t>
+      </w:r>
+      <w:proofErr w:type="spellEnd"/>
+      <w:r>
+        <w:rPr>
+          <w:b/>
+          <w:bCs/>
+        </w:rPr>
+        <w:t>(</w:t>
+      </w:r>
+      <w:proofErr w:type="gramEnd"/>
+      <w:r>
+        <w:rPr>
+          <w:b/>
+          <w:bCs/>
+        </w:rPr>
+        <w:t>)</w:t>
+      </w:r>
+      <w:r>
+        <w:br/>
+      </w:r>
+      <w:r>
+        <w:rPr>
+          <w:b/>
+          <w:bCs/>
+        </w:rPr>
+        <w:t xml:space="preserve">GET /books/top/recent → </w:t>
+      </w:r>
+      <w:proofErr w:type="spellStart"/>
+      <w:proofErr w:type="gramStart"/>
+      <w:r>
+        <w:rPr>
+          <w:b/>
+          <w:bCs/>
+        </w:rPr>
+        <w:t>getRecentBooks</w:t>
+      </w:r>
+      <w:proofErr w:type="spellEnd"/>
+      <w:r>
+        <w:rPr>
+          <w:b/>
+          <w:bCs/>
+        </w:rPr>
+        <w:t>(</w:t>
+      </w:r>
+      <w:proofErr w:type="gramEnd"/>
+      <w:r>
+        <w:rPr>
+          <w:b/>
+          <w:bCs/>
+        </w:rPr>
+        <w:t>)</w:t>
+      </w:r>
+    </w:p>
+    <w:p>
+      <w:pPr>
+        <w:numPr>
+          <w:ilvl w:val="0"/>
+          <w:numId w:val="34"/>
+        </w:numPr>
+      </w:pPr>
+      <w:r>
+        <w:t>Parse limit query parameter with defaults (expensive/stocked: 5, recent: 10) and enforce range [1-100].</w:t>
+      </w:r>
+    </w:p>
+    <w:p>
+      <w:pPr>
+        <w:numPr>
+          <w:ilvl w:val="0"/>
+          <w:numId w:val="34"/>
+        </w:numPr>
+      </w:pPr>
+      <w:r>
+        <w:t xml:space="preserve">Execute LEFT JOIN queries with ORDER BY (price DESC, stock DESC, </w:t>
+      </w:r>
+      <w:proofErr w:type="spellStart"/>
+      <w:r>
+        <w:t>created_at</w:t>
+      </w:r>
+      <w:proofErr w:type="spellEnd"/>
+      <w:r>
+        <w:t xml:space="preserve"> DESC) and </w:t>
+      </w:r>
+      <w:proofErr w:type="gramStart"/>
+      <w:r>
+        <w:t>LIMIT ?</w:t>
+      </w:r>
+      <w:proofErr w:type="gramEnd"/>
+      <w:r>
+        <w:t>.</w:t>
+      </w:r>
+    </w:p>
+    <w:p>
+      <w:pPr>
+        <w:numPr>
+          <w:ilvl w:val="0"/>
+          <w:numId w:val="34"/>
+        </w:numPr>
+      </w:pPr>
+      <w:r>
+        <w:t>NULL-safe scanning for author names.</w:t>
+      </w:r>
+    </w:p>
+    <w:p>
+      <w:pPr>
+        <w:numPr>
+          <w:ilvl w:val="0"/>
+          <w:numId w:val="34"/>
+        </w:numPr>
+      </w:pPr>
+      <w:r>
+        <w:t xml:space="preserve">Response: </w:t>
+      </w:r>
+      <w:r>
+        <w:rPr>
+          <w:b/>
+          <w:bCs/>
+        </w:rPr>
+        <w:t>200 OK</w:t>
+      </w:r>
+      <w:r>
+        <w:t xml:space="preserve"> </w:t>
+      </w:r>
+      <w:proofErr w:type="gramStart"/>
+      <w:r>
+        <w:t>with {"</w:t>
+      </w:r>
+      <w:proofErr w:type="gramEnd"/>
+      <w:r>
+        <w:t xml:space="preserve">books": [...], "count": </w:t>
+      </w:r>
+      <w:proofErr w:type="gramStart"/>
+      <w:r>
+        <w:t>N}.</w:t>
+      </w:r>
+      <w:proofErr w:type="gramEnd"/>
+    </w:p>
+    <w:p/>
+    <w:p>
+      <w:pPr>
+        <w:rPr>
+          <w:b/>
+          <w:bCs/>
+        </w:rPr>
+      </w:pPr>
+      <w:r>
+        <w:rPr>
+          <w:b/>
+          <w:bCs/>
+        </w:rPr>
+        <w:t>Inventory Management Endpoints</w:t>
+      </w:r>
+    </w:p>
+    <w:p>
+      <w:r>
+        <w:rPr>
+          <w:b/>
+          <w:bCs/>
+        </w:rPr>
+        <w:t xml:space="preserve">POST /books/:id/restock → </w:t>
+      </w:r>
+      <w:proofErr w:type="spellStart"/>
+      <w:proofErr w:type="gramStart"/>
+      <w:r>
+        <w:rPr>
+          <w:b/>
+          <w:bCs/>
+        </w:rPr>
+        <w:t>restockBook</w:t>
+      </w:r>
+      <w:proofErr w:type="spellEnd"/>
+      <w:r>
+        <w:rPr>
+          <w:b/>
+          <w:bCs/>
+        </w:rPr>
+        <w:t>(</w:t>
+      </w:r>
+      <w:proofErr w:type="gramEnd"/>
+      <w:r>
+        <w:rPr>
+          <w:b/>
+          <w:bCs/>
+        </w:rPr>
+        <w:t>)</w:t>
+      </w:r>
+    </w:p>
+    <w:p>
+      <w:pPr>
+        <w:numPr>
+          <w:ilvl w:val="0"/>
+          <w:numId w:val="35"/>
+        </w:numPr>
+      </w:pPr>
+      <w:r>
+        <w:t>Validate input JSON (Quantity &gt; 0).</w:t>
+      </w:r>
+    </w:p>
+    <w:p>
+      <w:pPr>
+        <w:numPr>
+          <w:ilvl w:val="0"/>
+          <w:numId w:val="35"/>
+        </w:numPr>
+      </w:pPr>
+      <w:r>
+        <w:t xml:space="preserve">Update stock atomically: UPDATE books SET stock = stock </w:t>
+      </w:r>
+      <w:proofErr w:type="gramStart"/>
+      <w:r>
+        <w:t>+ ?</w:t>
+      </w:r>
+      <w:proofErr w:type="gramEnd"/>
+      <w:r>
+        <w:t xml:space="preserve"> WHERE id </w:t>
+      </w:r>
+      <w:proofErr w:type="gramStart"/>
+      <w:r>
+        <w:t>= ?</w:t>
+      </w:r>
+      <w:proofErr w:type="gramEnd"/>
+      <w:r>
+        <w:t>.</w:t>
+      </w:r>
+    </w:p>
+    <w:p>
+      <w:pPr>
+        <w:numPr>
+          <w:ilvl w:val="0"/>
+          <w:numId w:val="35"/>
+        </w:numPr>
+      </w:pPr>
+      <w:r>
+        <w:lastRenderedPageBreak/>
+        <w:t xml:space="preserve">Check existence; respond </w:t>
+      </w:r>
+      <w:r>
+        <w:rPr>
+          <w:b/>
+          <w:bCs/>
+        </w:rPr>
+        <w:t>404 Not Found</w:t>
+      </w:r>
+      <w:r>
+        <w:t xml:space="preserve"> if book </w:t>
+      </w:r>
+      <w:proofErr w:type="gramStart"/>
+      <w:r>
+        <w:t>missing</w:t>
+      </w:r>
+      <w:proofErr w:type="gramEnd"/>
+      <w:r>
+        <w:t>.</w:t>
+      </w:r>
+    </w:p>
+    <w:p>
+      <w:pPr>
+        <w:numPr>
+          <w:ilvl w:val="0"/>
+          <w:numId w:val="35"/>
+        </w:numPr>
+      </w:pPr>
+      <w:r>
+        <w:t xml:space="preserve">Return updated book info: </w:t>
+      </w:r>
+      <w:r>
+        <w:rPr>
+          <w:b/>
+          <w:bCs/>
+        </w:rPr>
+        <w:t>200 OK</w:t>
+      </w:r>
+      <w:r>
+        <w:t>.</w:t>
+      </w:r>
+    </w:p>
+    <w:p>
+      <w:r>
+        <w:rPr>
+          <w:b/>
+          <w:bCs/>
+        </w:rPr>
+        <w:t xml:space="preserve">POST /books/:id/sell → </w:t>
+      </w:r>
+      <w:proofErr w:type="spellStart"/>
+      <w:proofErr w:type="gramStart"/>
+      <w:r>
+        <w:rPr>
+          <w:b/>
+          <w:bCs/>
+        </w:rPr>
+        <w:t>sellBook</w:t>
+      </w:r>
+      <w:proofErr w:type="spellEnd"/>
+      <w:r>
+        <w:rPr>
+          <w:b/>
+          <w:bCs/>
+        </w:rPr>
+        <w:t>(</w:t>
+      </w:r>
+      <w:proofErr w:type="gramEnd"/>
+      <w:r>
+        <w:rPr>
+          <w:b/>
+          <w:bCs/>
+        </w:rPr>
+        <w:t>)</w:t>
+      </w:r>
+    </w:p>
+    <w:p>
+      <w:pPr>
+        <w:numPr>
+          <w:ilvl w:val="0"/>
+          <w:numId w:val="36"/>
+        </w:numPr>
+      </w:pPr>
+      <w:r>
+        <w:t>Validate input JSON (Quantity &gt; 0).</w:t>
+      </w:r>
+    </w:p>
+    <w:p>
+      <w:pPr>
+        <w:numPr>
+          <w:ilvl w:val="0"/>
+          <w:numId w:val="36"/>
+        </w:numPr>
+      </w:pPr>
+      <w:r>
+        <w:t xml:space="preserve">Check current stock; respond </w:t>
+      </w:r>
+      <w:r>
+        <w:rPr>
+          <w:b/>
+          <w:bCs/>
+        </w:rPr>
+        <w:t>400</w:t>
+      </w:r>
+      <w:r>
+        <w:t xml:space="preserve"> if insufficient or </w:t>
+      </w:r>
+      <w:r>
+        <w:rPr>
+          <w:b/>
+          <w:bCs/>
+        </w:rPr>
+        <w:t>404</w:t>
+      </w:r>
+      <w:r>
+        <w:t xml:space="preserve"> if not found.</w:t>
+      </w:r>
+    </w:p>
+    <w:p>
+      <w:pPr>
+        <w:numPr>
+          <w:ilvl w:val="0"/>
+          <w:numId w:val="36"/>
+        </w:numPr>
+      </w:pPr>
+      <w:r>
+        <w:t xml:space="preserve">Atomically decrement stock: UPDATE books SET stock = stock </w:t>
+      </w:r>
+      <w:proofErr w:type="gramStart"/>
+      <w:r>
+        <w:t>- ?</w:t>
+      </w:r>
+      <w:proofErr w:type="gramEnd"/>
+      <w:r>
+        <w:t>.</w:t>
+      </w:r>
+    </w:p>
+    <w:p>
+      <w:pPr>
+        <w:numPr>
+          <w:ilvl w:val="0"/>
+          <w:numId w:val="36"/>
+        </w:numPr>
+      </w:pPr>
+      <w:r>
+        <w:t xml:space="preserve">Return updated book info: </w:t>
+      </w:r>
+      <w:r>
+        <w:rPr>
+          <w:b/>
+          <w:bCs/>
+        </w:rPr>
+        <w:t>200 OK</w:t>
+      </w:r>
+      <w:r>
+        <w:t>.</w:t>
+      </w:r>
+    </w:p>
+    <w:p/>
+    <w:p>
+      <w:pPr>
+        <w:rPr>
+          <w:b/>
+          <w:bCs/>
+        </w:rPr>
+      </w:pPr>
+      <w:r>
+        <w:rPr>
+          <w:b/>
+          <w:bCs/>
+        </w:rPr>
+        <w:t>Bulk Operations Endpoint</w:t>
+      </w:r>
+    </w:p>
+    <w:p>
+      <w:r>
+        <w:rPr>
+          <w:b/>
+          <w:bCs/>
+        </w:rPr>
+        <w:t xml:space="preserve">POST /books/bulk → </w:t>
+      </w:r>
+      <w:proofErr w:type="spellStart"/>
+      <w:proofErr w:type="gramStart"/>
+      <w:r>
+        <w:rPr>
+          <w:b/>
+          <w:bCs/>
+        </w:rPr>
+        <w:t>createBulkBooks</w:t>
+      </w:r>
+      <w:proofErr w:type="spellEnd"/>
+      <w:r>
+        <w:rPr>
+          <w:b/>
+          <w:bCs/>
+        </w:rPr>
+        <w:t>(</w:t>
+      </w:r>
+      <w:proofErr w:type="gramEnd"/>
+      <w:r>
+        <w:rPr>
+          <w:b/>
+          <w:bCs/>
+        </w:rPr>
+        <w:t>)</w:t>
+      </w:r>
+    </w:p>
+    <w:p>
+      <w:pPr>
+        <w:numPr>
+          <w:ilvl w:val="0"/>
+          <w:numId w:val="37"/>
+        </w:numPr>
+      </w:pPr>
+      <w:r>
+        <w:t>Bind JSON array, validate at least 1 book.</w:t>
+      </w:r>
+    </w:p>
+    <w:p>
+      <w:pPr>
+        <w:numPr>
+          <w:ilvl w:val="0"/>
+          <w:numId w:val="37"/>
+        </w:numPr>
+      </w:pPr>
+      <w:r>
+        <w:t>Per-book processing:</w:t>
+      </w:r>
+    </w:p>
+    <w:p>
+      <w:pPr>
+        <w:numPr>
+          <w:ilvl w:val="1"/>
+          <w:numId w:val="37"/>
+        </w:numPr>
+      </w:pPr>
+      <w:r>
+        <w:t>Validate ISBN and published year</w:t>
+      </w:r>
+    </w:p>
+    <w:p>
+      <w:pPr>
+        <w:numPr>
+          <w:ilvl w:val="1"/>
+          <w:numId w:val="37"/>
+        </w:numPr>
+      </w:pPr>
+      <w:r>
+        <w:t xml:space="preserve">Check author existence if </w:t>
+      </w:r>
+      <w:proofErr w:type="spellStart"/>
+      <w:r>
+        <w:t>AuthorID</w:t>
+      </w:r>
+      <w:proofErr w:type="spellEnd"/>
+      <w:r>
+        <w:t xml:space="preserve"> </w:t>
+      </w:r>
+      <w:proofErr w:type="gramStart"/>
+      <w:r>
+        <w:t>provided</w:t>
+      </w:r>
+      <w:proofErr w:type="gramEnd"/>
+    </w:p>
+    <w:p>
+      <w:pPr>
+        <w:numPr>
+          <w:ilvl w:val="1"/>
+          <w:numId w:val="37"/>
+        </w:numPr>
+      </w:pPr>
+      <w:r>
+        <w:t>Insert valid books into DB</w:t>
+      </w:r>
+    </w:p>
+    <w:p>
+      <w:pPr>
+        <w:numPr>
+          <w:ilvl w:val="0"/>
+          <w:numId w:val="37"/>
+        </w:numPr>
+      </w:pPr>
+      <w:r>
+        <w:t>Collect results:</w:t>
+      </w:r>
+    </w:p>
+    <w:p>
+      <w:pPr>
+        <w:numPr>
+          <w:ilvl w:val="1"/>
+          <w:numId w:val="37"/>
+        </w:numPr>
+      </w:pPr>
+      <w:r>
+        <w:t xml:space="preserve">success count, failed count, </w:t>
+      </w:r>
+      <w:proofErr w:type="spellStart"/>
+      <w:r>
+        <w:t>created_books</w:t>
+      </w:r>
+      <w:proofErr w:type="spellEnd"/>
+      <w:r>
+        <w:t xml:space="preserve"> array, errors array</w:t>
+      </w:r>
+    </w:p>
+    <w:p>
+      <w:pPr>
+        <w:numPr>
+          <w:ilvl w:val="0"/>
+          <w:numId w:val="37"/>
+        </w:numPr>
+      </w:pPr>
+      <w:r>
+        <w:t xml:space="preserve">Partial success allowed; always returns </w:t>
+      </w:r>
+      <w:r>
+        <w:rPr>
+          <w:b/>
+          <w:bCs/>
+        </w:rPr>
+        <w:t>201 Created</w:t>
+      </w:r>
+      <w:r>
+        <w:t>.</w:t>
+      </w:r>
+    </w:p>
+    <w:p/>
+    <w:p>
+      <w:pPr>
+        <w:rPr>
+          <w:b/>
+          <w:bCs/>
+        </w:rPr>
+      </w:pPr>
+      <w:r>
+        <w:rPr>
+          <w:b/>
+          <w:bCs/>
+        </w:rPr>
+        <w:t>API Documentation Endpoint</w:t>
+      </w:r>
+    </w:p>
+    <w:p>
+      <w:r>
+        <w:rPr>
+          <w:b/>
+          <w:bCs/>
+        </w:rPr>
+        <w:t xml:space="preserve">GET / → </w:t>
+      </w:r>
+      <w:proofErr w:type="spellStart"/>
+      <w:proofErr w:type="gramStart"/>
+      <w:r>
+        <w:rPr>
+          <w:b/>
+          <w:bCs/>
+        </w:rPr>
+        <w:t>getAPIDocumentation</w:t>
+      </w:r>
+      <w:proofErr w:type="spellEnd"/>
+      <w:r>
+        <w:rPr>
+          <w:b/>
+          <w:bCs/>
+        </w:rPr>
+        <w:t>(</w:t>
+      </w:r>
+      <w:proofErr w:type="gramEnd"/>
+      <w:r>
+        <w:rPr>
+          <w:b/>
+          <w:bCs/>
+        </w:rPr>
+        <w:t>)</w:t>
+      </w:r>
+    </w:p>
+    <w:p>
+      <w:pPr>
+        <w:numPr>
+          <w:ilvl w:val="0"/>
+          <w:numId w:val="38"/>
+        </w:numPr>
+      </w:pPr>
+      <w:r>
+        <w:t>Returns JSON with API metadata:</w:t>
+      </w:r>
+    </w:p>
+    <w:p>
+      <w:pPr>
+        <w:numPr>
+          <w:ilvl w:val="1"/>
+          <w:numId w:val="38"/>
+        </w:numPr>
+      </w:pPr>
+      <w:r>
+        <w:t>name, version, endpoints organized by category</w:t>
+      </w:r>
+    </w:p>
+    <w:p>
+      <w:pPr>
+        <w:numPr>
+          <w:ilvl w:val="1"/>
+          <w:numId w:val="38"/>
+        </w:numPr>
+      </w:pPr>
+      <w:r>
+        <w:t>Query parameter examples (pagination, limit)</w:t>
+      </w:r>
+    </w:p>
+    <w:p>
+      <w:pPr>
+        <w:numPr>
+          <w:ilvl w:val="0"/>
+          <w:numId w:val="38"/>
+        </w:numPr>
+      </w:pPr>
+      <w:r>
+        <w:t xml:space="preserve">Self-documenting for developers, </w:t>
+      </w:r>
+      <w:r>
+        <w:rPr>
+          <w:b/>
+          <w:bCs/>
+        </w:rPr>
+        <w:t>200 OK</w:t>
+      </w:r>
+      <w:r>
+        <w:t>.</w:t>
+      </w:r>
+    </w:p>
+    <w:p/>
+    <w:p/>
+    <w:p>
+      <w:r>
+        <w:t>Output:</w:t>
+      </w:r>
+    </w:p>
+    <w:p>
+      <w:r>
+        <w:drawing>
+          <wp:inline distT="0" distB="0" distL="0" distR="0" wp14:anchorId="60EAB6FC" wp14:editId="0816F46D">
+            <wp:extent cx="5490210" cy="4485005"/>
+            <wp:effectExtent l="0" t="0" r="0" b="0"/>
+            <wp:docPr id="806610350" name="Picture 1" descr="A screenshot of a computer program&#10;&#10;AI-generated content may be incorrect."/>
+            <wp:cNvGraphicFramePr>
+              <a:graphicFrameLocks xmlns:a="http://schemas.openxmlformats.org/drawingml/2006/main" noChangeAspect="1"/>
+            </wp:cNvGraphicFramePr>
+            <a:graphic xmlns:a="http://schemas.openxmlformats.org/drawingml/2006/main">
+              <a:graphicData uri="http://schemas.openxmlformats.org/drawingml/2006/picture">
+                <pic:pic xmlns:pic="http://schemas.openxmlformats.org/drawingml/2006/picture">
+                  <pic:nvPicPr>
+                    <pic:cNvPr id="806610350" name="Picture 1" descr="A screenshot of a computer program&#10;&#10;AI-generated content may be incorrect."/>
+                    <pic:cNvPicPr/>
+                  </pic:nvPicPr>
+                  <pic:blipFill>
+                    <a:blip r:embed="rId73"/>
+                    <a:stretch>
+                      <a:fillRect/>
+                    </a:stretch>
+                  </pic:blipFill>
+                  <pic:spPr>
+                    <a:xfrm>
+                      <a:off x="0" y="0"/>
+                      <a:ext cx="5490210" cy="4485005"/>
+                    </a:xfrm>
+                    <a:prstGeom prst="rect">
+                      <a:avLst/>
+                    </a:prstGeom>
+                  </pic:spPr>
+                </pic:pic>
+              </a:graphicData>
+            </a:graphic>
+          </wp:inline>
+        </w:drawing>
+      </w:r>
+    </w:p>
+    <w:p>
+      <w:r>
+        <w:t># Get statistics</w:t>
+      </w:r>
+    </w:p>
+    <w:p>
+      <w:r>
+        <w:drawing>
+          <wp:inline distT="0" distB="0" distL="0" distR="0" wp14:anchorId="485AFCFA" wp14:editId="7997DBF5">
+            <wp:extent cx="5490210" cy="905510"/>
+            <wp:effectExtent l="0" t="0" r="0" b="8890"/>
+            <wp:docPr id="377133465" name="Picture 1" descr="A screen shot of a computer screen&#10;&#10;AI-generated content may be incorrect."/>
+            <wp:cNvGraphicFramePr>
+              <a:graphicFrameLocks xmlns:a="http://schemas.openxmlformats.org/drawingml/2006/main" noChangeAspect="1"/>
+            </wp:cNvGraphicFramePr>
+            <a:graphic xmlns:a="http://schemas.openxmlformats.org/drawingml/2006/main">
+              <a:graphicData uri="http://schemas.openxmlformats.org/drawingml/2006/picture">
+                <pic:pic xmlns:pic="http://schemas.openxmlformats.org/drawingml/2006/picture">
+                  <pic:nvPicPr>
+                    <pic:cNvPr id="377133465" name="Picture 1" descr="A screen shot of a computer screen&#10;&#10;AI-generated content may be incorrect."/>
+                    <pic:cNvPicPr/>
+                  </pic:nvPicPr>
+                  <pic:blipFill>
+                    <a:blip r:embed="rId74"/>
+                    <a:stretch>
+                      <a:fillRect/>
+                    </a:stretch>
+                  </pic:blipFill>
+                  <pic:spPr>
+                    <a:xfrm>
+                      <a:off x="0" y="0"/>
+                      <a:ext cx="5490210" cy="905510"/>
+                    </a:xfrm>
+                    <a:prstGeom prst="rect">
+                      <a:avLst/>
+                    </a:prstGeom>
+                  </pic:spPr>
+                </pic:pic>
+              </a:graphicData>
+            </a:graphic>
+          </wp:inline>
+        </w:drawing>
+      </w:r>
+    </w:p>
+    <w:p>
+      <w:r>
+        <w:t># Get top expensive books</w:t>
+      </w:r>
+    </w:p>
+    <w:p>
+      <w:r>
+        <w:drawing>
+          <wp:inline distT="0" distB="0" distL="0" distR="0" wp14:anchorId="3C905B10" wp14:editId="06A7B63A">
+            <wp:extent cx="5490210" cy="803275"/>
+            <wp:effectExtent l="0" t="0" r="0" b="0"/>
+            <wp:docPr id="1277844498" name="Picture 1" descr="A screen shot of a computer screen&#10;&#10;AI-generated content may be incorrect."/>
+            <wp:cNvGraphicFramePr>
+              <a:graphicFrameLocks xmlns:a="http://schemas.openxmlformats.org/drawingml/2006/main" noChangeAspect="1"/>
+            </wp:cNvGraphicFramePr>
+            <a:graphic xmlns:a="http://schemas.openxmlformats.org/drawingml/2006/main">
+              <a:graphicData uri="http://schemas.openxmlformats.org/drawingml/2006/picture">
+                <pic:pic xmlns:pic="http://schemas.openxmlformats.org/drawingml/2006/picture">
+                  <pic:nvPicPr>
+                    <pic:cNvPr id="1277844498" name="Picture 1" descr="A screen shot of a computer screen&#10;&#10;AI-generated content may be incorrect."/>
+                    <pic:cNvPicPr/>
+                  </pic:nvPicPr>
+                  <pic:blipFill>
+                    <a:blip r:embed="rId75"/>
+                    <a:stretch>
+                      <a:fillRect/>
+                    </a:stretch>
+                  </pic:blipFill>
+                  <pic:spPr>
+                    <a:xfrm>
+                      <a:off x="0" y="0"/>
+                      <a:ext cx="5490210" cy="803275"/>
+                    </a:xfrm>
+                    <a:prstGeom prst="rect">
+                      <a:avLst/>
+                    </a:prstGeom>
+                  </pic:spPr>
+                </pic:pic>
+              </a:graphicData>
+            </a:graphic>
+          </wp:inline>
+        </w:drawing>
+      </w:r>
+    </w:p>
+    <w:p>
+      <w:r>
+        <w:t># Restock book</w:t>
+      </w:r>
+    </w:p>
+    <w:p>
+      <w:r>
+        <w:lastRenderedPageBreak/>
+        <w:drawing>
+          <wp:inline distT="0" distB="0" distL="0" distR="0" wp14:anchorId="6506CA54" wp14:editId="190A3596">
+            <wp:extent cx="5490210" cy="697230"/>
+            <wp:effectExtent l="0" t="0" r="0" b="7620"/>
+            <wp:docPr id="1469967213" name="Picture 1" descr="A black screen with yellow and green text&#10;&#10;AI-generated content may be incorrect."/>
+            <wp:cNvGraphicFramePr>
+              <a:graphicFrameLocks xmlns:a="http://schemas.openxmlformats.org/drawingml/2006/main" noChangeAspect="1"/>
+            </wp:cNvGraphicFramePr>
+            <a:graphic xmlns:a="http://schemas.openxmlformats.org/drawingml/2006/main">
+              <a:graphicData uri="http://schemas.openxmlformats.org/drawingml/2006/picture">
+                <pic:pic xmlns:pic="http://schemas.openxmlformats.org/drawingml/2006/picture">
+                  <pic:nvPicPr>
+                    <pic:cNvPr id="1469967213" name="Picture 1" descr="A black screen with yellow and green text&#10;&#10;AI-generated content may be incorrect."/>
+                    <pic:cNvPicPr/>
+                  </pic:nvPicPr>
+                  <pic:blipFill>
+                    <a:blip r:embed="rId76"/>
+                    <a:stretch>
+                      <a:fillRect/>
+                    </a:stretch>
+                  </pic:blipFill>
+                  <pic:spPr>
+                    <a:xfrm>
+                      <a:off x="0" y="0"/>
+                      <a:ext cx="5490210" cy="697230"/>
+                    </a:xfrm>
+                    <a:prstGeom prst="rect">
+                      <a:avLst/>
+                    </a:prstGeom>
+                  </pic:spPr>
+                </pic:pic>
+              </a:graphicData>
+            </a:graphic>
+          </wp:inline>
+        </w:drawing>
+      </w:r>
+    </w:p>
+    <w:p>
+      <w:r>
+        <w:t># Sell book</w:t>
+      </w:r>
+    </w:p>
+    <w:p>
+      <w:r>
+        <w:drawing>
+          <wp:inline distT="0" distB="0" distL="0" distR="0" wp14:anchorId="7B2926A8" wp14:editId="7417B27F">
+            <wp:extent cx="5490210" cy="720090"/>
+            <wp:effectExtent l="0" t="0" r="0" b="3810"/>
+            <wp:docPr id="527960845" name="Picture 1" descr="A black screen with text&#10;&#10;AI-generated content may be incorrect."/>
+            <wp:cNvGraphicFramePr>
+              <a:graphicFrameLocks xmlns:a="http://schemas.openxmlformats.org/drawingml/2006/main" noChangeAspect="1"/>
+            </wp:cNvGraphicFramePr>
+            <a:graphic xmlns:a="http://schemas.openxmlformats.org/drawingml/2006/main">
+              <a:graphicData uri="http://schemas.openxmlformats.org/drawingml/2006/picture">
+                <pic:pic xmlns:pic="http://schemas.openxmlformats.org/drawingml/2006/picture">
+                  <pic:nvPicPr>
+                    <pic:cNvPr id="527960845" name="Picture 1" descr="A black screen with text&#10;&#10;AI-generated content may be incorrect."/>
+                    <pic:cNvPicPr/>
+                  </pic:nvPicPr>
+                  <pic:blipFill>
+                    <a:blip r:embed="rId77"/>
+                    <a:stretch>
+                      <a:fillRect/>
+                    </a:stretch>
+                  </pic:blipFill>
+                  <pic:spPr>
+                    <a:xfrm>
+                      <a:off x="0" y="0"/>
+                      <a:ext cx="5490210" cy="720090"/>
+                    </a:xfrm>
+                    <a:prstGeom prst="rect">
+                      <a:avLst/>
+                    </a:prstGeom>
+                  </pic:spPr>
+                </pic:pic>
+              </a:graphicData>
+            </a:graphic>
+          </wp:inline>
+        </w:drawing>
+      </w:r>
+    </w:p>
+    <w:p>
+      <w:r>
+        <w:t xml:space="preserve"># Bulk </w:t>
+      </w:r>
+      <w:proofErr w:type="gramStart"/>
+      <w:r>
+        <w:t>create</w:t>
+      </w:r>
+      <w:proofErr w:type="gramEnd"/>
+      <w:r>
+        <w:t xml:space="preserve"> books</w:t>
+      </w:r>
+    </w:p>
+    <w:p>
+      <w:r>
+        <w:drawing>
+          <wp:inline distT="0" distB="0" distL="0" distR="0" wp14:anchorId="1ED36452" wp14:editId="5C861058">
+            <wp:extent cx="5490210" cy="2282190"/>
+            <wp:effectExtent l="0" t="0" r="0" b="3810"/>
+            <wp:docPr id="2061936675" name="Picture 1" descr="A screen shot of a computer&#10;&#10;AI-generated content may be incorrect."/>
+            <wp:cNvGraphicFramePr>
+              <a:graphicFrameLocks xmlns:a="http://schemas.openxmlformats.org/drawingml/2006/main" noChangeAspect="1"/>
+            </wp:cNvGraphicFramePr>
+            <a:graphic xmlns:a="http://schemas.openxmlformats.org/drawingml/2006/main">
+              <a:graphicData uri="http://schemas.openxmlformats.org/drawingml/2006/picture">
+                <pic:pic xmlns:pic="http://schemas.openxmlformats.org/drawingml/2006/picture">
+                  <pic:nvPicPr>
+                    <pic:cNvPr id="2061936675" name="Picture 1" descr="A screen shot of a computer&#10;&#10;AI-generated content may be incorrect."/>
+                    <pic:cNvPicPr/>
+                  </pic:nvPicPr>
+                  <pic:blipFill>
+                    <a:blip r:embed="rId78"/>
+                    <a:stretch>
+                      <a:fillRect/>
+                    </a:stretch>
+                  </pic:blipFill>
+                  <pic:spPr>
+                    <a:xfrm>
+                      <a:off x="0" y="0"/>
+                      <a:ext cx="5490210" cy="2282190"/>
+                    </a:xfrm>
+                    <a:prstGeom prst="rect">
+                      <a:avLst/>
+                    </a:prstGeom>
+                  </pic:spPr>
+                </pic:pic>
+              </a:graphicData>
+            </a:graphic>
+          </wp:inline>
+        </w:drawing>
+      </w:r>
+    </w:p>
+    <w:p>
+      <w:r>
+        <w:t># Get API documentation</w:t>
+      </w:r>
+    </w:p>
+    <w:p>
+      <w:r>
+        <w:drawing>
+          <wp:inline distT="0" distB="0" distL="0" distR="0" wp14:anchorId="420CF86C" wp14:editId="76F85329">
+            <wp:extent cx="5490210" cy="901700"/>
+            <wp:effectExtent l="0" t="0" r="0" b="0"/>
+            <wp:docPr id="1408637397" name="Picture 1" descr="A screen shot of a computer screen&#10;&#10;AI-generated content may be incorrect."/>
+            <wp:cNvGraphicFramePr>
+              <a:graphicFrameLocks xmlns:a="http://schemas.openxmlformats.org/drawingml/2006/main" noChangeAspect="1"/>
+            </wp:cNvGraphicFramePr>
+            <a:graphic xmlns:a="http://schemas.openxmlformats.org/drawingml/2006/main">
+              <a:graphicData uri="http://schemas.openxmlformats.org/drawingml/2006/picture">
+                <pic:pic xmlns:pic="http://schemas.openxmlformats.org/drawingml/2006/picture">
+                  <pic:nvPicPr>
+                    <pic:cNvPr id="1408637397" name="Picture 1" descr="A screen shot of a computer screen&#10;&#10;AI-generated content may be incorrect."/>
+                    <pic:cNvPicPr/>
+                  </pic:nvPicPr>
+                  <pic:blipFill>
+                    <a:blip r:embed="rId79"/>
+                    <a:stretch>
+                      <a:fillRect/>
+                    </a:stretch>
+                  </pic:blipFill>
+                  <pic:spPr>
+                    <a:xfrm>
+                      <a:off x="0" y="0"/>
+                      <a:ext cx="5490210" cy="901700"/>
+                    </a:xfrm>
+                    <a:prstGeom prst="rect">
+                      <a:avLst/>
+                    </a:prstGeom>
+                  </pic:spPr>
+                </pic:pic>
+              </a:graphicData>
+            </a:graphic>
+          </wp:inline>
+        </w:drawing>
+      </w:r>
+    </w:p>
     <w:sectPr>
       <w:pgSz w:w="12240" w:h="15840"/>
       <w:pgMar w:top="1440" w:right="1797" w:bottom="1440" w:left="1797" w:header="720" w:footer="720" w:gutter="0"/>
@@ -3918,6 +8055,304 @@
 <file path=word/numbering.xml><?xml version="1.0" encoding="utf-8"?>
 <w:numbering xmlns:wpc="http://schemas.microsoft.com/office/word/2010/wordprocessingCanvas" xmlns:cx="http://schemas.microsoft.com/office/drawing/2014/chartex" xmlns:cx1="http://schemas.microsoft.com/office/drawing/2015/9/8/chartex" xmlns:cx2="http://schemas.microsoft.com/office/drawing/2015/10/21/chartex" xmlns:cx3="http://schemas.microsoft.com/office/drawing/2016/5/9/chartex" xmlns:cx4="http://schemas.microsoft.com/office/drawing/2016/5/10/chartex" xmlns:cx5="http://schemas.microsoft.com/office/drawing/2016/5/11/chartex" xmlns:cx6="http://schemas.microsoft.com/office/drawing/2016/5/12/chartex" xmlns:cx7="http://schemas.microsoft.com/office/drawing/2016/5/13/chartex" xmlns:cx8="http://schemas.microsoft.com/office/drawing/2016/5/14/chartex" xmlns:mc="http://schemas.openxmlformats.org/markup-compatibility/2006" xmlns:aink="http://schemas.microsoft.com/office/drawing/2016/ink" xmlns:am3d="http://schemas.microsoft.com/office/drawing/2017/model3d" xmlns:o="urn:schemas-microsoft-com:office:office" xmlns:oel="http://schemas.microsoft.com/office/2019/extlst" xmlns:r="http://schemas.openxmlformats.org/officeDocument/2006/relationships" xmlns:m="http://schemas.openxmlformats.org/officeDocument/2006/math" xmlns:v="urn:schemas-microsoft-com:vml" xmlns:wp14="http://schemas.microsoft.com/office/word/2010/wordprocessingDrawing" xmlns:wp="http://schemas.openxmlformats.org/drawingml/2006/wordprocessingDrawing" xmlns:w10="urn:schemas-microsoft-com:office:word" xmlns:w="http://schemas.openxmlformats.org/wordprocessingml/2006/main" xmlns:w14="http://schemas.microsoft.com/office/word/2010/wordml" xmlns:w15="http://schemas.microsoft.com/office/word/2012/wordml" xmlns:w16cex="http://schemas.microsoft.com/office/word/2018/wordml/cex" xmlns:w16cid="http://schemas.microsoft.com/office/word/2016/wordml/cid" xmlns:w16="http://schemas.microsoft.com/office/word/2018/wordml" xmlns:w16du="http://schemas.microsoft.com/office/word/2023/wordml/word16du" xmlns:w16sdtdh="http://schemas.microsoft.com/office/word/2020/wordml/sdtdatahash" xmlns:w16sdtfl="http://schemas.microsoft.com/office/word/2024/wordml/sdtformatlock" xmlns:w16se="http://schemas.microsoft.com/office/word/2015/wordml/symex" xmlns:wpg="http://schemas.microsoft.com/office/word/2010/wordprocessingGroup" xmlns:wpi="http://schemas.microsoft.com/office/word/2010/wordprocessingInk" xmlns:wne="http://schemas.microsoft.com/office/word/2006/wordml" xmlns:wps="http://schemas.microsoft.com/office/word/2010/wordprocessingShape" mc:Ignorable="w14 w15 w16se w16cid w16 w16cex w16sdtdh w16sdtfl w16du wp14">
   <w:abstractNum w:abstractNumId="0" w15:restartNumberingAfterBreak="0">
+    <w:nsid w:val="04375A0A"/>
+    <w:multiLevelType w:val="multilevel"/>
+    <w:tmpl w:val="08A04BAC"/>
+    <w:lvl w:ilvl="0">
+      <w:start w:val="1"/>
+      <w:numFmt w:val="bullet"/>
+      <w:lvlText w:val=""/>
+      <w:lvlJc w:val="left"/>
+      <w:pPr>
+        <w:tabs>
+          <w:tab w:val="num" w:pos="720"/>
+        </w:tabs>
+        <w:ind w:left="720" w:hanging="360"/>
+      </w:pPr>
+      <w:rPr>
+        <w:rFonts w:ascii="Symbol" w:hAnsi="Symbol" w:hint="default"/>
+        <w:sz w:val="20"/>
+      </w:rPr>
+    </w:lvl>
+    <w:lvl w:ilvl="1" w:tentative="1">
+      <w:start w:val="1"/>
+      <w:numFmt w:val="bullet"/>
+      <w:lvlText w:val="o"/>
+      <w:lvlJc w:val="left"/>
+      <w:pPr>
+        <w:tabs>
+          <w:tab w:val="num" w:pos="1440"/>
+        </w:tabs>
+        <w:ind w:left="1440" w:hanging="360"/>
+      </w:pPr>
+      <w:rPr>
+        <w:rFonts w:ascii="Courier New" w:hAnsi="Courier New" w:hint="default"/>
+        <w:sz w:val="20"/>
+      </w:rPr>
+    </w:lvl>
+    <w:lvl w:ilvl="2" w:tentative="1">
+      <w:start w:val="1"/>
+      <w:numFmt w:val="bullet"/>
+      <w:lvlText w:val=""/>
+      <w:lvlJc w:val="left"/>
+      <w:pPr>
+        <w:tabs>
+          <w:tab w:val="num" w:pos="2160"/>
+        </w:tabs>
+        <w:ind w:left="2160" w:hanging="360"/>
+      </w:pPr>
+      <w:rPr>
+        <w:rFonts w:ascii="Wingdings" w:hAnsi="Wingdings" w:hint="default"/>
+        <w:sz w:val="20"/>
+      </w:rPr>
+    </w:lvl>
+    <w:lvl w:ilvl="3" w:tentative="1">
+      <w:start w:val="1"/>
+      <w:numFmt w:val="bullet"/>
+      <w:lvlText w:val=""/>
+      <w:lvlJc w:val="left"/>
+      <w:pPr>
+        <w:tabs>
+          <w:tab w:val="num" w:pos="2880"/>
+        </w:tabs>
+        <w:ind w:left="2880" w:hanging="360"/>
+      </w:pPr>
+      <w:rPr>
+        <w:rFonts w:ascii="Wingdings" w:hAnsi="Wingdings" w:hint="default"/>
+        <w:sz w:val="20"/>
+      </w:rPr>
+    </w:lvl>
+    <w:lvl w:ilvl="4" w:tentative="1">
+      <w:start w:val="1"/>
+      <w:numFmt w:val="bullet"/>
+      <w:lvlText w:val=""/>
+      <w:lvlJc w:val="left"/>
+      <w:pPr>
+        <w:tabs>
+          <w:tab w:val="num" w:pos="3600"/>
+        </w:tabs>
+        <w:ind w:left="3600" w:hanging="360"/>
+      </w:pPr>
+      <w:rPr>
+        <w:rFonts w:ascii="Wingdings" w:hAnsi="Wingdings" w:hint="default"/>
+        <w:sz w:val="20"/>
+      </w:rPr>
+    </w:lvl>
+    <w:lvl w:ilvl="5" w:tentative="1">
+      <w:start w:val="1"/>
+      <w:numFmt w:val="bullet"/>
+      <w:lvlText w:val=""/>
+      <w:lvlJc w:val="left"/>
+      <w:pPr>
+        <w:tabs>
+          <w:tab w:val="num" w:pos="4320"/>
+        </w:tabs>
+        <w:ind w:left="4320" w:hanging="360"/>
+      </w:pPr>
+      <w:rPr>
+        <w:rFonts w:ascii="Wingdings" w:hAnsi="Wingdings" w:hint="default"/>
+        <w:sz w:val="20"/>
+      </w:rPr>
+    </w:lvl>
+    <w:lvl w:ilvl="6" w:tentative="1">
+      <w:start w:val="1"/>
+      <w:numFmt w:val="bullet"/>
+      <w:lvlText w:val=""/>
+      <w:lvlJc w:val="left"/>
+      <w:pPr>
+        <w:tabs>
+          <w:tab w:val="num" w:pos="5040"/>
+        </w:tabs>
+        <w:ind w:left="5040" w:hanging="360"/>
+      </w:pPr>
+      <w:rPr>
+        <w:rFonts w:ascii="Wingdings" w:hAnsi="Wingdings" w:hint="default"/>
+        <w:sz w:val="20"/>
+      </w:rPr>
+    </w:lvl>
+    <w:lvl w:ilvl="7" w:tentative="1">
+      <w:start w:val="1"/>
+      <w:numFmt w:val="bullet"/>
+      <w:lvlText w:val=""/>
+      <w:lvlJc w:val="left"/>
+      <w:pPr>
+        <w:tabs>
+          <w:tab w:val="num" w:pos="5760"/>
+        </w:tabs>
+        <w:ind w:left="5760" w:hanging="360"/>
+      </w:pPr>
+      <w:rPr>
+        <w:rFonts w:ascii="Wingdings" w:hAnsi="Wingdings" w:hint="default"/>
+        <w:sz w:val="20"/>
+      </w:rPr>
+    </w:lvl>
+    <w:lvl w:ilvl="8" w:tentative="1">
+      <w:start w:val="1"/>
+      <w:numFmt w:val="bullet"/>
+      <w:lvlText w:val=""/>
+      <w:lvlJc w:val="left"/>
+      <w:pPr>
+        <w:tabs>
+          <w:tab w:val="num" w:pos="6480"/>
+        </w:tabs>
+        <w:ind w:left="6480" w:hanging="360"/>
+      </w:pPr>
+      <w:rPr>
+        <w:rFonts w:ascii="Wingdings" w:hAnsi="Wingdings" w:hint="default"/>
+        <w:sz w:val="20"/>
+      </w:rPr>
+    </w:lvl>
+  </w:abstractNum>
+  <w:abstractNum w:abstractNumId="1" w15:restartNumberingAfterBreak="0">
+    <w:nsid w:val="052B7BC9"/>
+    <w:multiLevelType w:val="multilevel"/>
+    <w:tmpl w:val="1EC00D50"/>
+    <w:lvl w:ilvl="0">
+      <w:start w:val="1"/>
+      <w:numFmt w:val="bullet"/>
+      <w:lvlText w:val=""/>
+      <w:lvlJc w:val="left"/>
+      <w:pPr>
+        <w:tabs>
+          <w:tab w:val="num" w:pos="720"/>
+        </w:tabs>
+        <w:ind w:left="720" w:hanging="360"/>
+      </w:pPr>
+      <w:rPr>
+        <w:rFonts w:ascii="Symbol" w:hAnsi="Symbol" w:hint="default"/>
+        <w:sz w:val="20"/>
+      </w:rPr>
+    </w:lvl>
+    <w:lvl w:ilvl="1">
+      <w:start w:val="1"/>
+      <w:numFmt w:val="bullet"/>
+      <w:lvlText w:val="o"/>
+      <w:lvlJc w:val="left"/>
+      <w:pPr>
+        <w:tabs>
+          <w:tab w:val="num" w:pos="1440"/>
+        </w:tabs>
+        <w:ind w:left="1440" w:hanging="360"/>
+      </w:pPr>
+      <w:rPr>
+        <w:rFonts w:ascii="Courier New" w:hAnsi="Courier New" w:hint="default"/>
+        <w:sz w:val="20"/>
+      </w:rPr>
+    </w:lvl>
+    <w:lvl w:ilvl="2" w:tentative="1">
+      <w:start w:val="1"/>
+      <w:numFmt w:val="bullet"/>
+      <w:lvlText w:val=""/>
+      <w:lvlJc w:val="left"/>
+      <w:pPr>
+        <w:tabs>
+          <w:tab w:val="num" w:pos="2160"/>
+        </w:tabs>
+        <w:ind w:left="2160" w:hanging="360"/>
+      </w:pPr>
+      <w:rPr>
+        <w:rFonts w:ascii="Wingdings" w:hAnsi="Wingdings" w:hint="default"/>
+        <w:sz w:val="20"/>
+      </w:rPr>
+    </w:lvl>
+    <w:lvl w:ilvl="3" w:tentative="1">
+      <w:start w:val="1"/>
+      <w:numFmt w:val="bullet"/>
+      <w:lvlText w:val=""/>
+      <w:lvlJc w:val="left"/>
+      <w:pPr>
+        <w:tabs>
+          <w:tab w:val="num" w:pos="2880"/>
+        </w:tabs>
+        <w:ind w:left="2880" w:hanging="360"/>
+      </w:pPr>
+      <w:rPr>
+        <w:rFonts w:ascii="Wingdings" w:hAnsi="Wingdings" w:hint="default"/>
+        <w:sz w:val="20"/>
+      </w:rPr>
+    </w:lvl>
+    <w:lvl w:ilvl="4" w:tentative="1">
+      <w:start w:val="1"/>
+      <w:numFmt w:val="bullet"/>
+      <w:lvlText w:val=""/>
+      <w:lvlJc w:val="left"/>
+      <w:pPr>
+        <w:tabs>
+          <w:tab w:val="num" w:pos="3600"/>
+        </w:tabs>
+        <w:ind w:left="3600" w:hanging="360"/>
+      </w:pPr>
+      <w:rPr>
+        <w:rFonts w:ascii="Wingdings" w:hAnsi="Wingdings" w:hint="default"/>
+        <w:sz w:val="20"/>
+      </w:rPr>
+    </w:lvl>
+    <w:lvl w:ilvl="5" w:tentative="1">
+      <w:start w:val="1"/>
+      <w:numFmt w:val="bullet"/>
+      <w:lvlText w:val=""/>
+      <w:lvlJc w:val="left"/>
+      <w:pPr>
+        <w:tabs>
+          <w:tab w:val="num" w:pos="4320"/>
+        </w:tabs>
+        <w:ind w:left="4320" w:hanging="360"/>
+      </w:pPr>
+      <w:rPr>
+        <w:rFonts w:ascii="Wingdings" w:hAnsi="Wingdings" w:hint="default"/>
+        <w:sz w:val="20"/>
+      </w:rPr>
+    </w:lvl>
+    <w:lvl w:ilvl="6" w:tentative="1">
+      <w:start w:val="1"/>
+      <w:numFmt w:val="bullet"/>
+      <w:lvlText w:val=""/>
+      <w:lvlJc w:val="left"/>
+      <w:pPr>
+        <w:tabs>
+          <w:tab w:val="num" w:pos="5040"/>
+        </w:tabs>
+        <w:ind w:left="5040" w:hanging="360"/>
+      </w:pPr>
+      <w:rPr>
+        <w:rFonts w:ascii="Wingdings" w:hAnsi="Wingdings" w:hint="default"/>
+        <w:sz w:val="20"/>
+      </w:rPr>
+    </w:lvl>
+    <w:lvl w:ilvl="7" w:tentative="1">
+      <w:start w:val="1"/>
+      <w:numFmt w:val="bullet"/>
+      <w:lvlText w:val=""/>
+      <w:lvlJc w:val="left"/>
+      <w:pPr>
+        <w:tabs>
+          <w:tab w:val="num" w:pos="5760"/>
+        </w:tabs>
+        <w:ind w:left="5760" w:hanging="360"/>
+      </w:pPr>
+      <w:rPr>
+        <w:rFonts w:ascii="Wingdings" w:hAnsi="Wingdings" w:hint="default"/>
+        <w:sz w:val="20"/>
+      </w:rPr>
+    </w:lvl>
+    <w:lvl w:ilvl="8" w:tentative="1">
+      <w:start w:val="1"/>
+      <w:numFmt w:val="bullet"/>
+      <w:lvlText w:val=""/>
+      <w:lvlJc w:val="left"/>
+      <w:pPr>
+        <w:tabs>
+          <w:tab w:val="num" w:pos="6480"/>
+        </w:tabs>
+        <w:ind w:left="6480" w:hanging="360"/>
+      </w:pPr>
+      <w:rPr>
+        <w:rFonts w:ascii="Wingdings" w:hAnsi="Wingdings" w:hint="default"/>
+        <w:sz w:val="20"/>
+      </w:rPr>
+    </w:lvl>
+  </w:abstractNum>
+  <w:abstractNum w:abstractNumId="2" w15:restartNumberingAfterBreak="0">
     <w:nsid w:val="05596463"/>
     <w:multiLevelType w:val="hybridMultilevel"/>
     <w:tmpl w:val="E69A4A70"/>
@@ -4030,7 +8465,454 @@
       </w:rPr>
     </w:lvl>
   </w:abstractNum>
-  <w:abstractNum w:abstractNumId="1" w15:restartNumberingAfterBreak="0">
+  <w:abstractNum w:abstractNumId="3" w15:restartNumberingAfterBreak="0">
+    <w:nsid w:val="0643758C"/>
+    <w:multiLevelType w:val="multilevel"/>
+    <w:tmpl w:val="8FAAE0E6"/>
+    <w:lvl w:ilvl="0">
+      <w:start w:val="1"/>
+      <w:numFmt w:val="bullet"/>
+      <w:lvlText w:val=""/>
+      <w:lvlJc w:val="left"/>
+      <w:pPr>
+        <w:tabs>
+          <w:tab w:val="num" w:pos="720"/>
+        </w:tabs>
+        <w:ind w:left="720" w:hanging="360"/>
+      </w:pPr>
+      <w:rPr>
+        <w:rFonts w:ascii="Symbol" w:hAnsi="Symbol" w:hint="default"/>
+        <w:sz w:val="20"/>
+      </w:rPr>
+    </w:lvl>
+    <w:lvl w:ilvl="1">
+      <w:start w:val="1"/>
+      <w:numFmt w:val="bullet"/>
+      <w:lvlText w:val="o"/>
+      <w:lvlJc w:val="left"/>
+      <w:pPr>
+        <w:tabs>
+          <w:tab w:val="num" w:pos="1440"/>
+        </w:tabs>
+        <w:ind w:left="1440" w:hanging="360"/>
+      </w:pPr>
+      <w:rPr>
+        <w:rFonts w:ascii="Courier New" w:hAnsi="Courier New" w:hint="default"/>
+        <w:sz w:val="20"/>
+      </w:rPr>
+    </w:lvl>
+    <w:lvl w:ilvl="2" w:tentative="1">
+      <w:start w:val="1"/>
+      <w:numFmt w:val="bullet"/>
+      <w:lvlText w:val=""/>
+      <w:lvlJc w:val="left"/>
+      <w:pPr>
+        <w:tabs>
+          <w:tab w:val="num" w:pos="2160"/>
+        </w:tabs>
+        <w:ind w:left="2160" w:hanging="360"/>
+      </w:pPr>
+      <w:rPr>
+        <w:rFonts w:ascii="Wingdings" w:hAnsi="Wingdings" w:hint="default"/>
+        <w:sz w:val="20"/>
+      </w:rPr>
+    </w:lvl>
+    <w:lvl w:ilvl="3" w:tentative="1">
+      <w:start w:val="1"/>
+      <w:numFmt w:val="bullet"/>
+      <w:lvlText w:val=""/>
+      <w:lvlJc w:val="left"/>
+      <w:pPr>
+        <w:tabs>
+          <w:tab w:val="num" w:pos="2880"/>
+        </w:tabs>
+        <w:ind w:left="2880" w:hanging="360"/>
+      </w:pPr>
+      <w:rPr>
+        <w:rFonts w:ascii="Wingdings" w:hAnsi="Wingdings" w:hint="default"/>
+        <w:sz w:val="20"/>
+      </w:rPr>
+    </w:lvl>
+    <w:lvl w:ilvl="4" w:tentative="1">
+      <w:start w:val="1"/>
+      <w:numFmt w:val="bullet"/>
+      <w:lvlText w:val=""/>
+      <w:lvlJc w:val="left"/>
+      <w:pPr>
+        <w:tabs>
+          <w:tab w:val="num" w:pos="3600"/>
+        </w:tabs>
+        <w:ind w:left="3600" w:hanging="360"/>
+      </w:pPr>
+      <w:rPr>
+        <w:rFonts w:ascii="Wingdings" w:hAnsi="Wingdings" w:hint="default"/>
+        <w:sz w:val="20"/>
+      </w:rPr>
+    </w:lvl>
+    <w:lvl w:ilvl="5" w:tentative="1">
+      <w:start w:val="1"/>
+      <w:numFmt w:val="bullet"/>
+      <w:lvlText w:val=""/>
+      <w:lvlJc w:val="left"/>
+      <w:pPr>
+        <w:tabs>
+          <w:tab w:val="num" w:pos="4320"/>
+        </w:tabs>
+        <w:ind w:left="4320" w:hanging="360"/>
+      </w:pPr>
+      <w:rPr>
+        <w:rFonts w:ascii="Wingdings" w:hAnsi="Wingdings" w:hint="default"/>
+        <w:sz w:val="20"/>
+      </w:rPr>
+    </w:lvl>
+    <w:lvl w:ilvl="6" w:tentative="1">
+      <w:start w:val="1"/>
+      <w:numFmt w:val="bullet"/>
+      <w:lvlText w:val=""/>
+      <w:lvlJc w:val="left"/>
+      <w:pPr>
+        <w:tabs>
+          <w:tab w:val="num" w:pos="5040"/>
+        </w:tabs>
+        <w:ind w:left="5040" w:hanging="360"/>
+      </w:pPr>
+      <w:rPr>
+        <w:rFonts w:ascii="Wingdings" w:hAnsi="Wingdings" w:hint="default"/>
+        <w:sz w:val="20"/>
+      </w:rPr>
+    </w:lvl>
+    <w:lvl w:ilvl="7" w:tentative="1">
+      <w:start w:val="1"/>
+      <w:numFmt w:val="bullet"/>
+      <w:lvlText w:val=""/>
+      <w:lvlJc w:val="left"/>
+      <w:pPr>
+        <w:tabs>
+          <w:tab w:val="num" w:pos="5760"/>
+        </w:tabs>
+        <w:ind w:left="5760" w:hanging="360"/>
+      </w:pPr>
+      <w:rPr>
+        <w:rFonts w:ascii="Wingdings" w:hAnsi="Wingdings" w:hint="default"/>
+        <w:sz w:val="20"/>
+      </w:rPr>
+    </w:lvl>
+    <w:lvl w:ilvl="8" w:tentative="1">
+      <w:start w:val="1"/>
+      <w:numFmt w:val="bullet"/>
+      <w:lvlText w:val=""/>
+      <w:lvlJc w:val="left"/>
+      <w:pPr>
+        <w:tabs>
+          <w:tab w:val="num" w:pos="6480"/>
+        </w:tabs>
+        <w:ind w:left="6480" w:hanging="360"/>
+      </w:pPr>
+      <w:rPr>
+        <w:rFonts w:ascii="Wingdings" w:hAnsi="Wingdings" w:hint="default"/>
+        <w:sz w:val="20"/>
+      </w:rPr>
+    </w:lvl>
+  </w:abstractNum>
+  <w:abstractNum w:abstractNumId="4" w15:restartNumberingAfterBreak="0">
+    <w:nsid w:val="079167E7"/>
+    <w:multiLevelType w:val="multilevel"/>
+    <w:tmpl w:val="990AA1CE"/>
+    <w:lvl w:ilvl="0">
+      <w:start w:val="1"/>
+      <w:numFmt w:val="bullet"/>
+      <w:lvlText w:val=""/>
+      <w:lvlJc w:val="left"/>
+      <w:pPr>
+        <w:tabs>
+          <w:tab w:val="num" w:pos="720"/>
+        </w:tabs>
+        <w:ind w:left="720" w:hanging="360"/>
+      </w:pPr>
+      <w:rPr>
+        <w:rFonts w:ascii="Symbol" w:hAnsi="Symbol" w:hint="default"/>
+        <w:sz w:val="20"/>
+      </w:rPr>
+    </w:lvl>
+    <w:lvl w:ilvl="1">
+      <w:start w:val="1"/>
+      <w:numFmt w:val="bullet"/>
+      <w:lvlText w:val="o"/>
+      <w:lvlJc w:val="left"/>
+      <w:pPr>
+        <w:tabs>
+          <w:tab w:val="num" w:pos="1440"/>
+        </w:tabs>
+        <w:ind w:left="1440" w:hanging="360"/>
+      </w:pPr>
+      <w:rPr>
+        <w:rFonts w:ascii="Courier New" w:hAnsi="Courier New" w:hint="default"/>
+        <w:sz w:val="20"/>
+      </w:rPr>
+    </w:lvl>
+    <w:lvl w:ilvl="2" w:tentative="1">
+      <w:start w:val="1"/>
+      <w:numFmt w:val="bullet"/>
+      <w:lvlText w:val=""/>
+      <w:lvlJc w:val="left"/>
+      <w:pPr>
+        <w:tabs>
+          <w:tab w:val="num" w:pos="2160"/>
+        </w:tabs>
+        <w:ind w:left="2160" w:hanging="360"/>
+      </w:pPr>
+      <w:rPr>
+        <w:rFonts w:ascii="Wingdings" w:hAnsi="Wingdings" w:hint="default"/>
+        <w:sz w:val="20"/>
+      </w:rPr>
+    </w:lvl>
+    <w:lvl w:ilvl="3" w:tentative="1">
+      <w:start w:val="1"/>
+      <w:numFmt w:val="bullet"/>
+      <w:lvlText w:val=""/>
+      <w:lvlJc w:val="left"/>
+      <w:pPr>
+        <w:tabs>
+          <w:tab w:val="num" w:pos="2880"/>
+        </w:tabs>
+        <w:ind w:left="2880" w:hanging="360"/>
+      </w:pPr>
+      <w:rPr>
+        <w:rFonts w:ascii="Wingdings" w:hAnsi="Wingdings" w:hint="default"/>
+        <w:sz w:val="20"/>
+      </w:rPr>
+    </w:lvl>
+    <w:lvl w:ilvl="4" w:tentative="1">
+      <w:start w:val="1"/>
+      <w:numFmt w:val="bullet"/>
+      <w:lvlText w:val=""/>
+      <w:lvlJc w:val="left"/>
+      <w:pPr>
+        <w:tabs>
+          <w:tab w:val="num" w:pos="3600"/>
+        </w:tabs>
+        <w:ind w:left="3600" w:hanging="360"/>
+      </w:pPr>
+      <w:rPr>
+        <w:rFonts w:ascii="Wingdings" w:hAnsi="Wingdings" w:hint="default"/>
+        <w:sz w:val="20"/>
+      </w:rPr>
+    </w:lvl>
+    <w:lvl w:ilvl="5" w:tentative="1">
+      <w:start w:val="1"/>
+      <w:numFmt w:val="bullet"/>
+      <w:lvlText w:val=""/>
+      <w:lvlJc w:val="left"/>
+      <w:pPr>
+        <w:tabs>
+          <w:tab w:val="num" w:pos="4320"/>
+        </w:tabs>
+        <w:ind w:left="4320" w:hanging="360"/>
+      </w:pPr>
+      <w:rPr>
+        <w:rFonts w:ascii="Wingdings" w:hAnsi="Wingdings" w:hint="default"/>
+        <w:sz w:val="20"/>
+      </w:rPr>
+    </w:lvl>
+    <w:lvl w:ilvl="6" w:tentative="1">
+      <w:start w:val="1"/>
+      <w:numFmt w:val="bullet"/>
+      <w:lvlText w:val=""/>
+      <w:lvlJc w:val="left"/>
+      <w:pPr>
+        <w:tabs>
+          <w:tab w:val="num" w:pos="5040"/>
+        </w:tabs>
+        <w:ind w:left="5040" w:hanging="360"/>
+      </w:pPr>
+      <w:rPr>
+        <w:rFonts w:ascii="Wingdings" w:hAnsi="Wingdings" w:hint="default"/>
+        <w:sz w:val="20"/>
+      </w:rPr>
+    </w:lvl>
+    <w:lvl w:ilvl="7" w:tentative="1">
+      <w:start w:val="1"/>
+      <w:numFmt w:val="bullet"/>
+      <w:lvlText w:val=""/>
+      <w:lvlJc w:val="left"/>
+      <w:pPr>
+        <w:tabs>
+          <w:tab w:val="num" w:pos="5760"/>
+        </w:tabs>
+        <w:ind w:left="5760" w:hanging="360"/>
+      </w:pPr>
+      <w:rPr>
+        <w:rFonts w:ascii="Wingdings" w:hAnsi="Wingdings" w:hint="default"/>
+        <w:sz w:val="20"/>
+      </w:rPr>
+    </w:lvl>
+    <w:lvl w:ilvl="8" w:tentative="1">
+      <w:start w:val="1"/>
+      <w:numFmt w:val="bullet"/>
+      <w:lvlText w:val=""/>
+      <w:lvlJc w:val="left"/>
+      <w:pPr>
+        <w:tabs>
+          <w:tab w:val="num" w:pos="6480"/>
+        </w:tabs>
+        <w:ind w:left="6480" w:hanging="360"/>
+      </w:pPr>
+      <w:rPr>
+        <w:rFonts w:ascii="Wingdings" w:hAnsi="Wingdings" w:hint="default"/>
+        <w:sz w:val="20"/>
+      </w:rPr>
+    </w:lvl>
+  </w:abstractNum>
+  <w:abstractNum w:abstractNumId="5" w15:restartNumberingAfterBreak="0">
+    <w:nsid w:val="0B7F307A"/>
+    <w:multiLevelType w:val="multilevel"/>
+    <w:tmpl w:val="0FAC877C"/>
+    <w:lvl w:ilvl="0">
+      <w:start w:val="1"/>
+      <w:numFmt w:val="bullet"/>
+      <w:lvlText w:val=""/>
+      <w:lvlJc w:val="left"/>
+      <w:pPr>
+        <w:tabs>
+          <w:tab w:val="num" w:pos="720"/>
+        </w:tabs>
+        <w:ind w:left="720" w:hanging="360"/>
+      </w:pPr>
+      <w:rPr>
+        <w:rFonts w:ascii="Symbol" w:hAnsi="Symbol" w:hint="default"/>
+        <w:sz w:val="20"/>
+      </w:rPr>
+    </w:lvl>
+    <w:lvl w:ilvl="1" w:tentative="1">
+      <w:start w:val="1"/>
+      <w:numFmt w:val="bullet"/>
+      <w:lvlText w:val="o"/>
+      <w:lvlJc w:val="left"/>
+      <w:pPr>
+        <w:tabs>
+          <w:tab w:val="num" w:pos="1440"/>
+        </w:tabs>
+        <w:ind w:left="1440" w:hanging="360"/>
+      </w:pPr>
+      <w:rPr>
+        <w:rFonts w:ascii="Courier New" w:hAnsi="Courier New" w:hint="default"/>
+        <w:sz w:val="20"/>
+      </w:rPr>
+    </w:lvl>
+    <w:lvl w:ilvl="2" w:tentative="1">
+      <w:start w:val="1"/>
+      <w:numFmt w:val="bullet"/>
+      <w:lvlText w:val=""/>
+      <w:lvlJc w:val="left"/>
+      <w:pPr>
+        <w:tabs>
+          <w:tab w:val="num" w:pos="2160"/>
+        </w:tabs>
+        <w:ind w:left="2160" w:hanging="360"/>
+      </w:pPr>
+      <w:rPr>
+        <w:rFonts w:ascii="Wingdings" w:hAnsi="Wingdings" w:hint="default"/>
+        <w:sz w:val="20"/>
+      </w:rPr>
+    </w:lvl>
+    <w:lvl w:ilvl="3" w:tentative="1">
+      <w:start w:val="1"/>
+      <w:numFmt w:val="bullet"/>
+      <w:lvlText w:val=""/>
+      <w:lvlJc w:val="left"/>
+      <w:pPr>
+        <w:tabs>
+          <w:tab w:val="num" w:pos="2880"/>
+        </w:tabs>
+        <w:ind w:left="2880" w:hanging="360"/>
+      </w:pPr>
+      <w:rPr>
+        <w:rFonts w:ascii="Wingdings" w:hAnsi="Wingdings" w:hint="default"/>
+        <w:sz w:val="20"/>
+      </w:rPr>
+    </w:lvl>
+    <w:lvl w:ilvl="4" w:tentative="1">
+      <w:start w:val="1"/>
+      <w:numFmt w:val="bullet"/>
+      <w:lvlText w:val=""/>
+      <w:lvlJc w:val="left"/>
+      <w:pPr>
+        <w:tabs>
+          <w:tab w:val="num" w:pos="3600"/>
+        </w:tabs>
+        <w:ind w:left="3600" w:hanging="360"/>
+      </w:pPr>
+      <w:rPr>
+        <w:rFonts w:ascii="Wingdings" w:hAnsi="Wingdings" w:hint="default"/>
+        <w:sz w:val="20"/>
+      </w:rPr>
+    </w:lvl>
+    <w:lvl w:ilvl="5" w:tentative="1">
+      <w:start w:val="1"/>
+      <w:numFmt w:val="bullet"/>
+      <w:lvlText w:val=""/>
+      <w:lvlJc w:val="left"/>
+      <w:pPr>
+        <w:tabs>
+          <w:tab w:val="num" w:pos="4320"/>
+        </w:tabs>
+        <w:ind w:left="4320" w:hanging="360"/>
+      </w:pPr>
+      <w:rPr>
+        <w:rFonts w:ascii="Wingdings" w:hAnsi="Wingdings" w:hint="default"/>
+        <w:sz w:val="20"/>
+      </w:rPr>
+    </w:lvl>
+    <w:lvl w:ilvl="6" w:tentative="1">
+      <w:start w:val="1"/>
+      <w:numFmt w:val="bullet"/>
+      <w:lvlText w:val=""/>
+      <w:lvlJc w:val="left"/>
+      <w:pPr>
+        <w:tabs>
+          <w:tab w:val="num" w:pos="5040"/>
+        </w:tabs>
+        <w:ind w:left="5040" w:hanging="360"/>
+      </w:pPr>
+      <w:rPr>
+        <w:rFonts w:ascii="Wingdings" w:hAnsi="Wingdings" w:hint="default"/>
+        <w:sz w:val="20"/>
+      </w:rPr>
+    </w:lvl>
+    <w:lvl w:ilvl="7" w:tentative="1">
+      <w:start w:val="1"/>
+      <w:numFmt w:val="bullet"/>
+      <w:lvlText w:val=""/>
+      <w:lvlJc w:val="left"/>
+      <w:pPr>
+        <w:tabs>
+          <w:tab w:val="num" w:pos="5760"/>
+        </w:tabs>
+        <w:ind w:left="5760" w:hanging="360"/>
+      </w:pPr>
+      <w:rPr>
+        <w:rFonts w:ascii="Wingdings" w:hAnsi="Wingdings" w:hint="default"/>
+        <w:sz w:val="20"/>
+      </w:rPr>
+    </w:lvl>
+    <w:lvl w:ilvl="8" w:tentative="1">
+      <w:start w:val="1"/>
+      <w:numFmt w:val="bullet"/>
+      <w:lvlText w:val=""/>
+      <w:lvlJc w:val="left"/>
+      <w:pPr>
+        <w:tabs>
+          <w:tab w:val="num" w:pos="6480"/>
+        </w:tabs>
+        <w:ind w:left="6480" w:hanging="360"/>
+      </w:pPr>
+      <w:rPr>
+        <w:rFonts w:ascii="Wingdings" w:hAnsi="Wingdings" w:hint="default"/>
+        <w:sz w:val="20"/>
+      </w:rPr>
+    </w:lvl>
+  </w:abstractNum>
+  <w:abstractNum w:abstractNumId="6" w15:restartNumberingAfterBreak="0">
     <w:nsid w:val="0C1E062F"/>
     <w:multiLevelType w:val="multilevel"/>
     <w:tmpl w:val="B4F8FB0E"/>
@@ -4147,7 +9029,454 @@
       </w:pPr>
     </w:lvl>
   </w:abstractNum>
-  <w:abstractNum w:abstractNumId="2" w15:restartNumberingAfterBreak="0">
+  <w:abstractNum w:abstractNumId="7" w15:restartNumberingAfterBreak="0">
+    <w:nsid w:val="0E4E71C4"/>
+    <w:multiLevelType w:val="multilevel"/>
+    <w:tmpl w:val="855A4DE8"/>
+    <w:lvl w:ilvl="0">
+      <w:start w:val="1"/>
+      <w:numFmt w:val="bullet"/>
+      <w:lvlText w:val=""/>
+      <w:lvlJc w:val="left"/>
+      <w:pPr>
+        <w:tabs>
+          <w:tab w:val="num" w:pos="720"/>
+        </w:tabs>
+        <w:ind w:left="720" w:hanging="360"/>
+      </w:pPr>
+      <w:rPr>
+        <w:rFonts w:ascii="Symbol" w:hAnsi="Symbol" w:hint="default"/>
+        <w:sz w:val="20"/>
+      </w:rPr>
+    </w:lvl>
+    <w:lvl w:ilvl="1" w:tentative="1">
+      <w:start w:val="1"/>
+      <w:numFmt w:val="bullet"/>
+      <w:lvlText w:val="o"/>
+      <w:lvlJc w:val="left"/>
+      <w:pPr>
+        <w:tabs>
+          <w:tab w:val="num" w:pos="1440"/>
+        </w:tabs>
+        <w:ind w:left="1440" w:hanging="360"/>
+      </w:pPr>
+      <w:rPr>
+        <w:rFonts w:ascii="Courier New" w:hAnsi="Courier New" w:hint="default"/>
+        <w:sz w:val="20"/>
+      </w:rPr>
+    </w:lvl>
+    <w:lvl w:ilvl="2" w:tentative="1">
+      <w:start w:val="1"/>
+      <w:numFmt w:val="bullet"/>
+      <w:lvlText w:val=""/>
+      <w:lvlJc w:val="left"/>
+      <w:pPr>
+        <w:tabs>
+          <w:tab w:val="num" w:pos="2160"/>
+        </w:tabs>
+        <w:ind w:left="2160" w:hanging="360"/>
+      </w:pPr>
+      <w:rPr>
+        <w:rFonts w:ascii="Wingdings" w:hAnsi="Wingdings" w:hint="default"/>
+        <w:sz w:val="20"/>
+      </w:rPr>
+    </w:lvl>
+    <w:lvl w:ilvl="3" w:tentative="1">
+      <w:start w:val="1"/>
+      <w:numFmt w:val="bullet"/>
+      <w:lvlText w:val=""/>
+      <w:lvlJc w:val="left"/>
+      <w:pPr>
+        <w:tabs>
+          <w:tab w:val="num" w:pos="2880"/>
+        </w:tabs>
+        <w:ind w:left="2880" w:hanging="360"/>
+      </w:pPr>
+      <w:rPr>
+        <w:rFonts w:ascii="Wingdings" w:hAnsi="Wingdings" w:hint="default"/>
+        <w:sz w:val="20"/>
+      </w:rPr>
+    </w:lvl>
+    <w:lvl w:ilvl="4" w:tentative="1">
+      <w:start w:val="1"/>
+      <w:numFmt w:val="bullet"/>
+      <w:lvlText w:val=""/>
+      <w:lvlJc w:val="left"/>
+      <w:pPr>
+        <w:tabs>
+          <w:tab w:val="num" w:pos="3600"/>
+        </w:tabs>
+        <w:ind w:left="3600" w:hanging="360"/>
+      </w:pPr>
+      <w:rPr>
+        <w:rFonts w:ascii="Wingdings" w:hAnsi="Wingdings" w:hint="default"/>
+        <w:sz w:val="20"/>
+      </w:rPr>
+    </w:lvl>
+    <w:lvl w:ilvl="5" w:tentative="1">
+      <w:start w:val="1"/>
+      <w:numFmt w:val="bullet"/>
+      <w:lvlText w:val=""/>
+      <w:lvlJc w:val="left"/>
+      <w:pPr>
+        <w:tabs>
+          <w:tab w:val="num" w:pos="4320"/>
+        </w:tabs>
+        <w:ind w:left="4320" w:hanging="360"/>
+      </w:pPr>
+      <w:rPr>
+        <w:rFonts w:ascii="Wingdings" w:hAnsi="Wingdings" w:hint="default"/>
+        <w:sz w:val="20"/>
+      </w:rPr>
+    </w:lvl>
+    <w:lvl w:ilvl="6" w:tentative="1">
+      <w:start w:val="1"/>
+      <w:numFmt w:val="bullet"/>
+      <w:lvlText w:val=""/>
+      <w:lvlJc w:val="left"/>
+      <w:pPr>
+        <w:tabs>
+          <w:tab w:val="num" w:pos="5040"/>
+        </w:tabs>
+        <w:ind w:left="5040" w:hanging="360"/>
+      </w:pPr>
+      <w:rPr>
+        <w:rFonts w:ascii="Wingdings" w:hAnsi="Wingdings" w:hint="default"/>
+        <w:sz w:val="20"/>
+      </w:rPr>
+    </w:lvl>
+    <w:lvl w:ilvl="7" w:tentative="1">
+      <w:start w:val="1"/>
+      <w:numFmt w:val="bullet"/>
+      <w:lvlText w:val=""/>
+      <w:lvlJc w:val="left"/>
+      <w:pPr>
+        <w:tabs>
+          <w:tab w:val="num" w:pos="5760"/>
+        </w:tabs>
+        <w:ind w:left="5760" w:hanging="360"/>
+      </w:pPr>
+      <w:rPr>
+        <w:rFonts w:ascii="Wingdings" w:hAnsi="Wingdings" w:hint="default"/>
+        <w:sz w:val="20"/>
+      </w:rPr>
+    </w:lvl>
+    <w:lvl w:ilvl="8" w:tentative="1">
+      <w:start w:val="1"/>
+      <w:numFmt w:val="bullet"/>
+      <w:lvlText w:val=""/>
+      <w:lvlJc w:val="left"/>
+      <w:pPr>
+        <w:tabs>
+          <w:tab w:val="num" w:pos="6480"/>
+        </w:tabs>
+        <w:ind w:left="6480" w:hanging="360"/>
+      </w:pPr>
+      <w:rPr>
+        <w:rFonts w:ascii="Wingdings" w:hAnsi="Wingdings" w:hint="default"/>
+        <w:sz w:val="20"/>
+      </w:rPr>
+    </w:lvl>
+  </w:abstractNum>
+  <w:abstractNum w:abstractNumId="8" w15:restartNumberingAfterBreak="0">
+    <w:nsid w:val="122F3F61"/>
+    <w:multiLevelType w:val="multilevel"/>
+    <w:tmpl w:val="665C6D86"/>
+    <w:lvl w:ilvl="0">
+      <w:start w:val="1"/>
+      <w:numFmt w:val="bullet"/>
+      <w:lvlText w:val=""/>
+      <w:lvlJc w:val="left"/>
+      <w:pPr>
+        <w:tabs>
+          <w:tab w:val="num" w:pos="720"/>
+        </w:tabs>
+        <w:ind w:left="720" w:hanging="360"/>
+      </w:pPr>
+      <w:rPr>
+        <w:rFonts w:ascii="Symbol" w:hAnsi="Symbol" w:hint="default"/>
+        <w:sz w:val="20"/>
+      </w:rPr>
+    </w:lvl>
+    <w:lvl w:ilvl="1" w:tentative="1">
+      <w:start w:val="1"/>
+      <w:numFmt w:val="bullet"/>
+      <w:lvlText w:val="o"/>
+      <w:lvlJc w:val="left"/>
+      <w:pPr>
+        <w:tabs>
+          <w:tab w:val="num" w:pos="1440"/>
+        </w:tabs>
+        <w:ind w:left="1440" w:hanging="360"/>
+      </w:pPr>
+      <w:rPr>
+        <w:rFonts w:ascii="Courier New" w:hAnsi="Courier New" w:hint="default"/>
+        <w:sz w:val="20"/>
+      </w:rPr>
+    </w:lvl>
+    <w:lvl w:ilvl="2" w:tentative="1">
+      <w:start w:val="1"/>
+      <w:numFmt w:val="bullet"/>
+      <w:lvlText w:val=""/>
+      <w:lvlJc w:val="left"/>
+      <w:pPr>
+        <w:tabs>
+          <w:tab w:val="num" w:pos="2160"/>
+        </w:tabs>
+        <w:ind w:left="2160" w:hanging="360"/>
+      </w:pPr>
+      <w:rPr>
+        <w:rFonts w:ascii="Wingdings" w:hAnsi="Wingdings" w:hint="default"/>
+        <w:sz w:val="20"/>
+      </w:rPr>
+    </w:lvl>
+    <w:lvl w:ilvl="3" w:tentative="1">
+      <w:start w:val="1"/>
+      <w:numFmt w:val="bullet"/>
+      <w:lvlText w:val=""/>
+      <w:lvlJc w:val="left"/>
+      <w:pPr>
+        <w:tabs>
+          <w:tab w:val="num" w:pos="2880"/>
+        </w:tabs>
+        <w:ind w:left="2880" w:hanging="360"/>
+      </w:pPr>
+      <w:rPr>
+        <w:rFonts w:ascii="Wingdings" w:hAnsi="Wingdings" w:hint="default"/>
+        <w:sz w:val="20"/>
+      </w:rPr>
+    </w:lvl>
+    <w:lvl w:ilvl="4" w:tentative="1">
+      <w:start w:val="1"/>
+      <w:numFmt w:val="bullet"/>
+      <w:lvlText w:val=""/>
+      <w:lvlJc w:val="left"/>
+      <w:pPr>
+        <w:tabs>
+          <w:tab w:val="num" w:pos="3600"/>
+        </w:tabs>
+        <w:ind w:left="3600" w:hanging="360"/>
+      </w:pPr>
+      <w:rPr>
+        <w:rFonts w:ascii="Wingdings" w:hAnsi="Wingdings" w:hint="default"/>
+        <w:sz w:val="20"/>
+      </w:rPr>
+    </w:lvl>
+    <w:lvl w:ilvl="5" w:tentative="1">
+      <w:start w:val="1"/>
+      <w:numFmt w:val="bullet"/>
+      <w:lvlText w:val=""/>
+      <w:lvlJc w:val="left"/>
+      <w:pPr>
+        <w:tabs>
+          <w:tab w:val="num" w:pos="4320"/>
+        </w:tabs>
+        <w:ind w:left="4320" w:hanging="360"/>
+      </w:pPr>
+      <w:rPr>
+        <w:rFonts w:ascii="Wingdings" w:hAnsi="Wingdings" w:hint="default"/>
+        <w:sz w:val="20"/>
+      </w:rPr>
+    </w:lvl>
+    <w:lvl w:ilvl="6" w:tentative="1">
+      <w:start w:val="1"/>
+      <w:numFmt w:val="bullet"/>
+      <w:lvlText w:val=""/>
+      <w:lvlJc w:val="left"/>
+      <w:pPr>
+        <w:tabs>
+          <w:tab w:val="num" w:pos="5040"/>
+        </w:tabs>
+        <w:ind w:left="5040" w:hanging="360"/>
+      </w:pPr>
+      <w:rPr>
+        <w:rFonts w:ascii="Wingdings" w:hAnsi="Wingdings" w:hint="default"/>
+        <w:sz w:val="20"/>
+      </w:rPr>
+    </w:lvl>
+    <w:lvl w:ilvl="7" w:tentative="1">
+      <w:start w:val="1"/>
+      <w:numFmt w:val="bullet"/>
+      <w:lvlText w:val=""/>
+      <w:lvlJc w:val="left"/>
+      <w:pPr>
+        <w:tabs>
+          <w:tab w:val="num" w:pos="5760"/>
+        </w:tabs>
+        <w:ind w:left="5760" w:hanging="360"/>
+      </w:pPr>
+      <w:rPr>
+        <w:rFonts w:ascii="Wingdings" w:hAnsi="Wingdings" w:hint="default"/>
+        <w:sz w:val="20"/>
+      </w:rPr>
+    </w:lvl>
+    <w:lvl w:ilvl="8" w:tentative="1">
+      <w:start w:val="1"/>
+      <w:numFmt w:val="bullet"/>
+      <w:lvlText w:val=""/>
+      <w:lvlJc w:val="left"/>
+      <w:pPr>
+        <w:tabs>
+          <w:tab w:val="num" w:pos="6480"/>
+        </w:tabs>
+        <w:ind w:left="6480" w:hanging="360"/>
+      </w:pPr>
+      <w:rPr>
+        <w:rFonts w:ascii="Wingdings" w:hAnsi="Wingdings" w:hint="default"/>
+        <w:sz w:val="20"/>
+      </w:rPr>
+    </w:lvl>
+  </w:abstractNum>
+  <w:abstractNum w:abstractNumId="9" w15:restartNumberingAfterBreak="0">
+    <w:nsid w:val="12FA40A3"/>
+    <w:multiLevelType w:val="multilevel"/>
+    <w:tmpl w:val="C41CFCE6"/>
+    <w:lvl w:ilvl="0">
+      <w:start w:val="1"/>
+      <w:numFmt w:val="bullet"/>
+      <w:lvlText w:val=""/>
+      <w:lvlJc w:val="left"/>
+      <w:pPr>
+        <w:tabs>
+          <w:tab w:val="num" w:pos="720"/>
+        </w:tabs>
+        <w:ind w:left="720" w:hanging="360"/>
+      </w:pPr>
+      <w:rPr>
+        <w:rFonts w:ascii="Symbol" w:hAnsi="Symbol" w:hint="default"/>
+        <w:sz w:val="20"/>
+      </w:rPr>
+    </w:lvl>
+    <w:lvl w:ilvl="1" w:tentative="1">
+      <w:start w:val="1"/>
+      <w:numFmt w:val="bullet"/>
+      <w:lvlText w:val="o"/>
+      <w:lvlJc w:val="left"/>
+      <w:pPr>
+        <w:tabs>
+          <w:tab w:val="num" w:pos="1440"/>
+        </w:tabs>
+        <w:ind w:left="1440" w:hanging="360"/>
+      </w:pPr>
+      <w:rPr>
+        <w:rFonts w:ascii="Courier New" w:hAnsi="Courier New" w:hint="default"/>
+        <w:sz w:val="20"/>
+      </w:rPr>
+    </w:lvl>
+    <w:lvl w:ilvl="2" w:tentative="1">
+      <w:start w:val="1"/>
+      <w:numFmt w:val="bullet"/>
+      <w:lvlText w:val=""/>
+      <w:lvlJc w:val="left"/>
+      <w:pPr>
+        <w:tabs>
+          <w:tab w:val="num" w:pos="2160"/>
+        </w:tabs>
+        <w:ind w:left="2160" w:hanging="360"/>
+      </w:pPr>
+      <w:rPr>
+        <w:rFonts w:ascii="Wingdings" w:hAnsi="Wingdings" w:hint="default"/>
+        <w:sz w:val="20"/>
+      </w:rPr>
+    </w:lvl>
+    <w:lvl w:ilvl="3" w:tentative="1">
+      <w:start w:val="1"/>
+      <w:numFmt w:val="bullet"/>
+      <w:lvlText w:val=""/>
+      <w:lvlJc w:val="left"/>
+      <w:pPr>
+        <w:tabs>
+          <w:tab w:val="num" w:pos="2880"/>
+        </w:tabs>
+        <w:ind w:left="2880" w:hanging="360"/>
+      </w:pPr>
+      <w:rPr>
+        <w:rFonts w:ascii="Wingdings" w:hAnsi="Wingdings" w:hint="default"/>
+        <w:sz w:val="20"/>
+      </w:rPr>
+    </w:lvl>
+    <w:lvl w:ilvl="4" w:tentative="1">
+      <w:start w:val="1"/>
+      <w:numFmt w:val="bullet"/>
+      <w:lvlText w:val=""/>
+      <w:lvlJc w:val="left"/>
+      <w:pPr>
+        <w:tabs>
+          <w:tab w:val="num" w:pos="3600"/>
+        </w:tabs>
+        <w:ind w:left="3600" w:hanging="360"/>
+      </w:pPr>
+      <w:rPr>
+        <w:rFonts w:ascii="Wingdings" w:hAnsi="Wingdings" w:hint="default"/>
+        <w:sz w:val="20"/>
+      </w:rPr>
+    </w:lvl>
+    <w:lvl w:ilvl="5" w:tentative="1">
+      <w:start w:val="1"/>
+      <w:numFmt w:val="bullet"/>
+      <w:lvlText w:val=""/>
+      <w:lvlJc w:val="left"/>
+      <w:pPr>
+        <w:tabs>
+          <w:tab w:val="num" w:pos="4320"/>
+        </w:tabs>
+        <w:ind w:left="4320" w:hanging="360"/>
+      </w:pPr>
+      <w:rPr>
+        <w:rFonts w:ascii="Wingdings" w:hAnsi="Wingdings" w:hint="default"/>
+        <w:sz w:val="20"/>
+      </w:rPr>
+    </w:lvl>
+    <w:lvl w:ilvl="6" w:tentative="1">
+      <w:start w:val="1"/>
+      <w:numFmt w:val="bullet"/>
+      <w:lvlText w:val=""/>
+      <w:lvlJc w:val="left"/>
+      <w:pPr>
+        <w:tabs>
+          <w:tab w:val="num" w:pos="5040"/>
+        </w:tabs>
+        <w:ind w:left="5040" w:hanging="360"/>
+      </w:pPr>
+      <w:rPr>
+        <w:rFonts w:ascii="Wingdings" w:hAnsi="Wingdings" w:hint="default"/>
+        <w:sz w:val="20"/>
+      </w:rPr>
+    </w:lvl>
+    <w:lvl w:ilvl="7" w:tentative="1">
+      <w:start w:val="1"/>
+      <w:numFmt w:val="bullet"/>
+      <w:lvlText w:val=""/>
+      <w:lvlJc w:val="left"/>
+      <w:pPr>
+        <w:tabs>
+          <w:tab w:val="num" w:pos="5760"/>
+        </w:tabs>
+        <w:ind w:left="5760" w:hanging="360"/>
+      </w:pPr>
+      <w:rPr>
+        <w:rFonts w:ascii="Wingdings" w:hAnsi="Wingdings" w:hint="default"/>
+        <w:sz w:val="20"/>
+      </w:rPr>
+    </w:lvl>
+    <w:lvl w:ilvl="8" w:tentative="1">
+      <w:start w:val="1"/>
+      <w:numFmt w:val="bullet"/>
+      <w:lvlText w:val=""/>
+      <w:lvlJc w:val="left"/>
+      <w:pPr>
+        <w:tabs>
+          <w:tab w:val="num" w:pos="6480"/>
+        </w:tabs>
+        <w:ind w:left="6480" w:hanging="360"/>
+      </w:pPr>
+      <w:rPr>
+        <w:rFonts w:ascii="Wingdings" w:hAnsi="Wingdings" w:hint="default"/>
+        <w:sz w:val="20"/>
+      </w:rPr>
+    </w:lvl>
+  </w:abstractNum>
+  <w:abstractNum w:abstractNumId="10" w15:restartNumberingAfterBreak="0">
     <w:nsid w:val="1655751F"/>
     <w:multiLevelType w:val="hybridMultilevel"/>
     <w:tmpl w:val="40709DFA"/>
@@ -4236,7 +9565,7 @@
       </w:pPr>
     </w:lvl>
   </w:abstractNum>
-  <w:abstractNum w:abstractNumId="3" w15:restartNumberingAfterBreak="0">
+  <w:abstractNum w:abstractNumId="11" w15:restartNumberingAfterBreak="0">
     <w:nsid w:val="18DA0E1D"/>
     <w:multiLevelType w:val="hybridMultilevel"/>
     <w:tmpl w:val="5600A364"/>
@@ -4349,7 +9678,7 @@
       </w:rPr>
     </w:lvl>
   </w:abstractNum>
-  <w:abstractNum w:abstractNumId="4" w15:restartNumberingAfterBreak="0">
+  <w:abstractNum w:abstractNumId="12" w15:restartNumberingAfterBreak="0">
     <w:nsid w:val="1B513549"/>
     <w:multiLevelType w:val="hybridMultilevel"/>
     <w:tmpl w:val="F3E40DD0"/>
@@ -4462,7 +9791,156 @@
       </w:rPr>
     </w:lvl>
   </w:abstractNum>
-  <w:abstractNum w:abstractNumId="5" w15:restartNumberingAfterBreak="0">
+  <w:abstractNum w:abstractNumId="13" w15:restartNumberingAfterBreak="0">
+    <w:nsid w:val="2D3C0BEF"/>
+    <w:multiLevelType w:val="multilevel"/>
+    <w:tmpl w:val="FF96D7EA"/>
+    <w:lvl w:ilvl="0">
+      <w:start w:val="1"/>
+      <w:numFmt w:val="bullet"/>
+      <w:lvlText w:val=""/>
+      <w:lvlJc w:val="left"/>
+      <w:pPr>
+        <w:tabs>
+          <w:tab w:val="num" w:pos="720"/>
+        </w:tabs>
+        <w:ind w:left="720" w:hanging="360"/>
+      </w:pPr>
+      <w:rPr>
+        <w:rFonts w:ascii="Symbol" w:hAnsi="Symbol" w:hint="default"/>
+        <w:sz w:val="20"/>
+      </w:rPr>
+    </w:lvl>
+    <w:lvl w:ilvl="1" w:tentative="1">
+      <w:start w:val="1"/>
+      <w:numFmt w:val="bullet"/>
+      <w:lvlText w:val="o"/>
+      <w:lvlJc w:val="left"/>
+      <w:pPr>
+        <w:tabs>
+          <w:tab w:val="num" w:pos="1440"/>
+        </w:tabs>
+        <w:ind w:left="1440" w:hanging="360"/>
+      </w:pPr>
+      <w:rPr>
+        <w:rFonts w:ascii="Courier New" w:hAnsi="Courier New" w:hint="default"/>
+        <w:sz w:val="20"/>
+      </w:rPr>
+    </w:lvl>
+    <w:lvl w:ilvl="2" w:tentative="1">
+      <w:start w:val="1"/>
+      <w:numFmt w:val="bullet"/>
+      <w:lvlText w:val=""/>
+      <w:lvlJc w:val="left"/>
+      <w:pPr>
+        <w:tabs>
+          <w:tab w:val="num" w:pos="2160"/>
+        </w:tabs>
+        <w:ind w:left="2160" w:hanging="360"/>
+      </w:pPr>
+      <w:rPr>
+        <w:rFonts w:ascii="Wingdings" w:hAnsi="Wingdings" w:hint="default"/>
+        <w:sz w:val="20"/>
+      </w:rPr>
+    </w:lvl>
+    <w:lvl w:ilvl="3" w:tentative="1">
+      <w:start w:val="1"/>
+      <w:numFmt w:val="bullet"/>
+      <w:lvlText w:val=""/>
+      <w:lvlJc w:val="left"/>
+      <w:pPr>
+        <w:tabs>
+          <w:tab w:val="num" w:pos="2880"/>
+        </w:tabs>
+        <w:ind w:left="2880" w:hanging="360"/>
+      </w:pPr>
+      <w:rPr>
+        <w:rFonts w:ascii="Wingdings" w:hAnsi="Wingdings" w:hint="default"/>
+        <w:sz w:val="20"/>
+      </w:rPr>
+    </w:lvl>
+    <w:lvl w:ilvl="4" w:tentative="1">
+      <w:start w:val="1"/>
+      <w:numFmt w:val="bullet"/>
+      <w:lvlText w:val=""/>
+      <w:lvlJc w:val="left"/>
+      <w:pPr>
+        <w:tabs>
+          <w:tab w:val="num" w:pos="3600"/>
+        </w:tabs>
+        <w:ind w:left="3600" w:hanging="360"/>
+      </w:pPr>
+      <w:rPr>
+        <w:rFonts w:ascii="Wingdings" w:hAnsi="Wingdings" w:hint="default"/>
+        <w:sz w:val="20"/>
+      </w:rPr>
+    </w:lvl>
+    <w:lvl w:ilvl="5" w:tentative="1">
+      <w:start w:val="1"/>
+      <w:numFmt w:val="bullet"/>
+      <w:lvlText w:val=""/>
+      <w:lvlJc w:val="left"/>
+      <w:pPr>
+        <w:tabs>
+          <w:tab w:val="num" w:pos="4320"/>
+        </w:tabs>
+        <w:ind w:left="4320" w:hanging="360"/>
+      </w:pPr>
+      <w:rPr>
+        <w:rFonts w:ascii="Wingdings" w:hAnsi="Wingdings" w:hint="default"/>
+        <w:sz w:val="20"/>
+      </w:rPr>
+    </w:lvl>
+    <w:lvl w:ilvl="6" w:tentative="1">
+      <w:start w:val="1"/>
+      <w:numFmt w:val="bullet"/>
+      <w:lvlText w:val=""/>
+      <w:lvlJc w:val="left"/>
+      <w:pPr>
+        <w:tabs>
+          <w:tab w:val="num" w:pos="5040"/>
+        </w:tabs>
+        <w:ind w:left="5040" w:hanging="360"/>
+      </w:pPr>
+      <w:rPr>
+        <w:rFonts w:ascii="Wingdings" w:hAnsi="Wingdings" w:hint="default"/>
+        <w:sz w:val="20"/>
+      </w:rPr>
+    </w:lvl>
+    <w:lvl w:ilvl="7" w:tentative="1">
+      <w:start w:val="1"/>
+      <w:numFmt w:val="bullet"/>
+      <w:lvlText w:val=""/>
+      <w:lvlJc w:val="left"/>
+      <w:pPr>
+        <w:tabs>
+          <w:tab w:val="num" w:pos="5760"/>
+        </w:tabs>
+        <w:ind w:left="5760" w:hanging="360"/>
+      </w:pPr>
+      <w:rPr>
+        <w:rFonts w:ascii="Wingdings" w:hAnsi="Wingdings" w:hint="default"/>
+        <w:sz w:val="20"/>
+      </w:rPr>
+    </w:lvl>
+    <w:lvl w:ilvl="8" w:tentative="1">
+      <w:start w:val="1"/>
+      <w:numFmt w:val="bullet"/>
+      <w:lvlText w:val=""/>
+      <w:lvlJc w:val="left"/>
+      <w:pPr>
+        <w:tabs>
+          <w:tab w:val="num" w:pos="6480"/>
+        </w:tabs>
+        <w:ind w:left="6480" w:hanging="360"/>
+      </w:pPr>
+      <w:rPr>
+        <w:rFonts w:ascii="Wingdings" w:hAnsi="Wingdings" w:hint="default"/>
+        <w:sz w:val="20"/>
+      </w:rPr>
+    </w:lvl>
+  </w:abstractNum>
+  <w:abstractNum w:abstractNumId="14" w15:restartNumberingAfterBreak="0">
     <w:nsid w:val="2F9F2A7E"/>
     <w:multiLevelType w:val="hybridMultilevel"/>
     <w:tmpl w:val="D730F26A"/>
@@ -4575,7 +10053,7 @@
       </w:rPr>
     </w:lvl>
   </w:abstractNum>
-  <w:abstractNum w:abstractNumId="6" w15:restartNumberingAfterBreak="0">
+  <w:abstractNum w:abstractNumId="15" w15:restartNumberingAfterBreak="0">
     <w:nsid w:val="34404A20"/>
     <w:multiLevelType w:val="hybridMultilevel"/>
     <w:tmpl w:val="D04EF64C"/>
@@ -4688,7 +10166,156 @@
       </w:rPr>
     </w:lvl>
   </w:abstractNum>
-  <w:abstractNum w:abstractNumId="7" w15:restartNumberingAfterBreak="0">
+  <w:abstractNum w:abstractNumId="16" w15:restartNumberingAfterBreak="0">
+    <w:nsid w:val="3BFA15DC"/>
+    <w:multiLevelType w:val="multilevel"/>
+    <w:tmpl w:val="A08CC924"/>
+    <w:lvl w:ilvl="0">
+      <w:start w:val="1"/>
+      <w:numFmt w:val="bullet"/>
+      <w:lvlText w:val=""/>
+      <w:lvlJc w:val="left"/>
+      <w:pPr>
+        <w:tabs>
+          <w:tab w:val="num" w:pos="720"/>
+        </w:tabs>
+        <w:ind w:left="720" w:hanging="360"/>
+      </w:pPr>
+      <w:rPr>
+        <w:rFonts w:ascii="Symbol" w:hAnsi="Symbol" w:hint="default"/>
+        <w:sz w:val="20"/>
+      </w:rPr>
+    </w:lvl>
+    <w:lvl w:ilvl="1" w:tentative="1">
+      <w:start w:val="1"/>
+      <w:numFmt w:val="bullet"/>
+      <w:lvlText w:val="o"/>
+      <w:lvlJc w:val="left"/>
+      <w:pPr>
+        <w:tabs>
+          <w:tab w:val="num" w:pos="1440"/>
+        </w:tabs>
+        <w:ind w:left="1440" w:hanging="360"/>
+      </w:pPr>
+      <w:rPr>
+        <w:rFonts w:ascii="Courier New" w:hAnsi="Courier New" w:hint="default"/>
+        <w:sz w:val="20"/>
+      </w:rPr>
+    </w:lvl>
+    <w:lvl w:ilvl="2" w:tentative="1">
+      <w:start w:val="1"/>
+      <w:numFmt w:val="bullet"/>
+      <w:lvlText w:val=""/>
+      <w:lvlJc w:val="left"/>
+      <w:pPr>
+        <w:tabs>
+          <w:tab w:val="num" w:pos="2160"/>
+        </w:tabs>
+        <w:ind w:left="2160" w:hanging="360"/>
+      </w:pPr>
+      <w:rPr>
+        <w:rFonts w:ascii="Wingdings" w:hAnsi="Wingdings" w:hint="default"/>
+        <w:sz w:val="20"/>
+      </w:rPr>
+    </w:lvl>
+    <w:lvl w:ilvl="3" w:tentative="1">
+      <w:start w:val="1"/>
+      <w:numFmt w:val="bullet"/>
+      <w:lvlText w:val=""/>
+      <w:lvlJc w:val="left"/>
+      <w:pPr>
+        <w:tabs>
+          <w:tab w:val="num" w:pos="2880"/>
+        </w:tabs>
+        <w:ind w:left="2880" w:hanging="360"/>
+      </w:pPr>
+      <w:rPr>
+        <w:rFonts w:ascii="Wingdings" w:hAnsi="Wingdings" w:hint="default"/>
+        <w:sz w:val="20"/>
+      </w:rPr>
+    </w:lvl>
+    <w:lvl w:ilvl="4" w:tentative="1">
+      <w:start w:val="1"/>
+      <w:numFmt w:val="bullet"/>
+      <w:lvlText w:val=""/>
+      <w:lvlJc w:val="left"/>
+      <w:pPr>
+        <w:tabs>
+          <w:tab w:val="num" w:pos="3600"/>
+        </w:tabs>
+        <w:ind w:left="3600" w:hanging="360"/>
+      </w:pPr>
+      <w:rPr>
+        <w:rFonts w:ascii="Wingdings" w:hAnsi="Wingdings" w:hint="default"/>
+        <w:sz w:val="20"/>
+      </w:rPr>
+    </w:lvl>
+    <w:lvl w:ilvl="5" w:tentative="1">
+      <w:start w:val="1"/>
+      <w:numFmt w:val="bullet"/>
+      <w:lvlText w:val=""/>
+      <w:lvlJc w:val="left"/>
+      <w:pPr>
+        <w:tabs>
+          <w:tab w:val="num" w:pos="4320"/>
+        </w:tabs>
+        <w:ind w:left="4320" w:hanging="360"/>
+      </w:pPr>
+      <w:rPr>
+        <w:rFonts w:ascii="Wingdings" w:hAnsi="Wingdings" w:hint="default"/>
+        <w:sz w:val="20"/>
+      </w:rPr>
+    </w:lvl>
+    <w:lvl w:ilvl="6" w:tentative="1">
+      <w:start w:val="1"/>
+      <w:numFmt w:val="bullet"/>
+      <w:lvlText w:val=""/>
+      <w:lvlJc w:val="left"/>
+      <w:pPr>
+        <w:tabs>
+          <w:tab w:val="num" w:pos="5040"/>
+        </w:tabs>
+        <w:ind w:left="5040" w:hanging="360"/>
+      </w:pPr>
+      <w:rPr>
+        <w:rFonts w:ascii="Wingdings" w:hAnsi="Wingdings" w:hint="default"/>
+        <w:sz w:val="20"/>
+      </w:rPr>
+    </w:lvl>
+    <w:lvl w:ilvl="7" w:tentative="1">
+      <w:start w:val="1"/>
+      <w:numFmt w:val="bullet"/>
+      <w:lvlText w:val=""/>
+      <w:lvlJc w:val="left"/>
+      <w:pPr>
+        <w:tabs>
+          <w:tab w:val="num" w:pos="5760"/>
+        </w:tabs>
+        <w:ind w:left="5760" w:hanging="360"/>
+      </w:pPr>
+      <w:rPr>
+        <w:rFonts w:ascii="Wingdings" w:hAnsi="Wingdings" w:hint="default"/>
+        <w:sz w:val="20"/>
+      </w:rPr>
+    </w:lvl>
+    <w:lvl w:ilvl="8" w:tentative="1">
+      <w:start w:val="1"/>
+      <w:numFmt w:val="bullet"/>
+      <w:lvlText w:val=""/>
+      <w:lvlJc w:val="left"/>
+      <w:pPr>
+        <w:tabs>
+          <w:tab w:val="num" w:pos="6480"/>
+        </w:tabs>
+        <w:ind w:left="6480" w:hanging="360"/>
+      </w:pPr>
+      <w:rPr>
+        <w:rFonts w:ascii="Wingdings" w:hAnsi="Wingdings" w:hint="default"/>
+        <w:sz w:val="20"/>
+      </w:rPr>
+    </w:lvl>
+  </w:abstractNum>
+  <w:abstractNum w:abstractNumId="17" w15:restartNumberingAfterBreak="0">
     <w:nsid w:val="423B1151"/>
     <w:multiLevelType w:val="hybridMultilevel"/>
     <w:tmpl w:val="15221062"/>
@@ -4801,7 +10428,752 @@
       </w:rPr>
     </w:lvl>
   </w:abstractNum>
-  <w:abstractNum w:abstractNumId="8" w15:restartNumberingAfterBreak="0">
+  <w:abstractNum w:abstractNumId="18" w15:restartNumberingAfterBreak="0">
+    <w:nsid w:val="437B15B6"/>
+    <w:multiLevelType w:val="multilevel"/>
+    <w:tmpl w:val="122EE63C"/>
+    <w:lvl w:ilvl="0">
+      <w:start w:val="1"/>
+      <w:numFmt w:val="bullet"/>
+      <w:lvlText w:val=""/>
+      <w:lvlJc w:val="left"/>
+      <w:pPr>
+        <w:tabs>
+          <w:tab w:val="num" w:pos="720"/>
+        </w:tabs>
+        <w:ind w:left="720" w:hanging="360"/>
+      </w:pPr>
+      <w:rPr>
+        <w:rFonts w:ascii="Symbol" w:hAnsi="Symbol" w:hint="default"/>
+        <w:sz w:val="20"/>
+      </w:rPr>
+    </w:lvl>
+    <w:lvl w:ilvl="1" w:tentative="1">
+      <w:start w:val="1"/>
+      <w:numFmt w:val="bullet"/>
+      <w:lvlText w:val="o"/>
+      <w:lvlJc w:val="left"/>
+      <w:pPr>
+        <w:tabs>
+          <w:tab w:val="num" w:pos="1440"/>
+        </w:tabs>
+        <w:ind w:left="1440" w:hanging="360"/>
+      </w:pPr>
+      <w:rPr>
+        <w:rFonts w:ascii="Courier New" w:hAnsi="Courier New" w:hint="default"/>
+        <w:sz w:val="20"/>
+      </w:rPr>
+    </w:lvl>
+    <w:lvl w:ilvl="2" w:tentative="1">
+      <w:start w:val="1"/>
+      <w:numFmt w:val="bullet"/>
+      <w:lvlText w:val=""/>
+      <w:lvlJc w:val="left"/>
+      <w:pPr>
+        <w:tabs>
+          <w:tab w:val="num" w:pos="2160"/>
+        </w:tabs>
+        <w:ind w:left="2160" w:hanging="360"/>
+      </w:pPr>
+      <w:rPr>
+        <w:rFonts w:ascii="Wingdings" w:hAnsi="Wingdings" w:hint="default"/>
+        <w:sz w:val="20"/>
+      </w:rPr>
+    </w:lvl>
+    <w:lvl w:ilvl="3" w:tentative="1">
+      <w:start w:val="1"/>
+      <w:numFmt w:val="bullet"/>
+      <w:lvlText w:val=""/>
+      <w:lvlJc w:val="left"/>
+      <w:pPr>
+        <w:tabs>
+          <w:tab w:val="num" w:pos="2880"/>
+        </w:tabs>
+        <w:ind w:left="2880" w:hanging="360"/>
+      </w:pPr>
+      <w:rPr>
+        <w:rFonts w:ascii="Wingdings" w:hAnsi="Wingdings" w:hint="default"/>
+        <w:sz w:val="20"/>
+      </w:rPr>
+    </w:lvl>
+    <w:lvl w:ilvl="4" w:tentative="1">
+      <w:start w:val="1"/>
+      <w:numFmt w:val="bullet"/>
+      <w:lvlText w:val=""/>
+      <w:lvlJc w:val="left"/>
+      <w:pPr>
+        <w:tabs>
+          <w:tab w:val="num" w:pos="3600"/>
+        </w:tabs>
+        <w:ind w:left="3600" w:hanging="360"/>
+      </w:pPr>
+      <w:rPr>
+        <w:rFonts w:ascii="Wingdings" w:hAnsi="Wingdings" w:hint="default"/>
+        <w:sz w:val="20"/>
+      </w:rPr>
+    </w:lvl>
+    <w:lvl w:ilvl="5" w:tentative="1">
+      <w:start w:val="1"/>
+      <w:numFmt w:val="bullet"/>
+      <w:lvlText w:val=""/>
+      <w:lvlJc w:val="left"/>
+      <w:pPr>
+        <w:tabs>
+          <w:tab w:val="num" w:pos="4320"/>
+        </w:tabs>
+        <w:ind w:left="4320" w:hanging="360"/>
+      </w:pPr>
+      <w:rPr>
+        <w:rFonts w:ascii="Wingdings" w:hAnsi="Wingdings" w:hint="default"/>
+        <w:sz w:val="20"/>
+      </w:rPr>
+    </w:lvl>
+    <w:lvl w:ilvl="6" w:tentative="1">
+      <w:start w:val="1"/>
+      <w:numFmt w:val="bullet"/>
+      <w:lvlText w:val=""/>
+      <w:lvlJc w:val="left"/>
+      <w:pPr>
+        <w:tabs>
+          <w:tab w:val="num" w:pos="5040"/>
+        </w:tabs>
+        <w:ind w:left="5040" w:hanging="360"/>
+      </w:pPr>
+      <w:rPr>
+        <w:rFonts w:ascii="Wingdings" w:hAnsi="Wingdings" w:hint="default"/>
+        <w:sz w:val="20"/>
+      </w:rPr>
+    </w:lvl>
+    <w:lvl w:ilvl="7" w:tentative="1">
+      <w:start w:val="1"/>
+      <w:numFmt w:val="bullet"/>
+      <w:lvlText w:val=""/>
+      <w:lvlJc w:val="left"/>
+      <w:pPr>
+        <w:tabs>
+          <w:tab w:val="num" w:pos="5760"/>
+        </w:tabs>
+        <w:ind w:left="5760" w:hanging="360"/>
+      </w:pPr>
+      <w:rPr>
+        <w:rFonts w:ascii="Wingdings" w:hAnsi="Wingdings" w:hint="default"/>
+        <w:sz w:val="20"/>
+      </w:rPr>
+    </w:lvl>
+    <w:lvl w:ilvl="8" w:tentative="1">
+      <w:start w:val="1"/>
+      <w:numFmt w:val="bullet"/>
+      <w:lvlText w:val=""/>
+      <w:lvlJc w:val="left"/>
+      <w:pPr>
+        <w:tabs>
+          <w:tab w:val="num" w:pos="6480"/>
+        </w:tabs>
+        <w:ind w:left="6480" w:hanging="360"/>
+      </w:pPr>
+      <w:rPr>
+        <w:rFonts w:ascii="Wingdings" w:hAnsi="Wingdings" w:hint="default"/>
+        <w:sz w:val="20"/>
+      </w:rPr>
+    </w:lvl>
+  </w:abstractNum>
+  <w:abstractNum w:abstractNumId="19" w15:restartNumberingAfterBreak="0">
+    <w:nsid w:val="498E16C1"/>
+    <w:multiLevelType w:val="multilevel"/>
+    <w:tmpl w:val="6114BBB0"/>
+    <w:lvl w:ilvl="0">
+      <w:start w:val="1"/>
+      <w:numFmt w:val="bullet"/>
+      <w:lvlText w:val=""/>
+      <w:lvlJc w:val="left"/>
+      <w:pPr>
+        <w:tabs>
+          <w:tab w:val="num" w:pos="720"/>
+        </w:tabs>
+        <w:ind w:left="720" w:hanging="360"/>
+      </w:pPr>
+      <w:rPr>
+        <w:rFonts w:ascii="Symbol" w:hAnsi="Symbol" w:hint="default"/>
+        <w:sz w:val="20"/>
+      </w:rPr>
+    </w:lvl>
+    <w:lvl w:ilvl="1" w:tentative="1">
+      <w:start w:val="1"/>
+      <w:numFmt w:val="bullet"/>
+      <w:lvlText w:val="o"/>
+      <w:lvlJc w:val="left"/>
+      <w:pPr>
+        <w:tabs>
+          <w:tab w:val="num" w:pos="1440"/>
+        </w:tabs>
+        <w:ind w:left="1440" w:hanging="360"/>
+      </w:pPr>
+      <w:rPr>
+        <w:rFonts w:ascii="Courier New" w:hAnsi="Courier New" w:hint="default"/>
+        <w:sz w:val="20"/>
+      </w:rPr>
+    </w:lvl>
+    <w:lvl w:ilvl="2" w:tentative="1">
+      <w:start w:val="1"/>
+      <w:numFmt w:val="bullet"/>
+      <w:lvlText w:val=""/>
+      <w:lvlJc w:val="left"/>
+      <w:pPr>
+        <w:tabs>
+          <w:tab w:val="num" w:pos="2160"/>
+        </w:tabs>
+        <w:ind w:left="2160" w:hanging="360"/>
+      </w:pPr>
+      <w:rPr>
+        <w:rFonts w:ascii="Wingdings" w:hAnsi="Wingdings" w:hint="default"/>
+        <w:sz w:val="20"/>
+      </w:rPr>
+    </w:lvl>
+    <w:lvl w:ilvl="3" w:tentative="1">
+      <w:start w:val="1"/>
+      <w:numFmt w:val="bullet"/>
+      <w:lvlText w:val=""/>
+      <w:lvlJc w:val="left"/>
+      <w:pPr>
+        <w:tabs>
+          <w:tab w:val="num" w:pos="2880"/>
+        </w:tabs>
+        <w:ind w:left="2880" w:hanging="360"/>
+      </w:pPr>
+      <w:rPr>
+        <w:rFonts w:ascii="Wingdings" w:hAnsi="Wingdings" w:hint="default"/>
+        <w:sz w:val="20"/>
+      </w:rPr>
+    </w:lvl>
+    <w:lvl w:ilvl="4" w:tentative="1">
+      <w:start w:val="1"/>
+      <w:numFmt w:val="bullet"/>
+      <w:lvlText w:val=""/>
+      <w:lvlJc w:val="left"/>
+      <w:pPr>
+        <w:tabs>
+          <w:tab w:val="num" w:pos="3600"/>
+        </w:tabs>
+        <w:ind w:left="3600" w:hanging="360"/>
+      </w:pPr>
+      <w:rPr>
+        <w:rFonts w:ascii="Wingdings" w:hAnsi="Wingdings" w:hint="default"/>
+        <w:sz w:val="20"/>
+      </w:rPr>
+    </w:lvl>
+    <w:lvl w:ilvl="5" w:tentative="1">
+      <w:start w:val="1"/>
+      <w:numFmt w:val="bullet"/>
+      <w:lvlText w:val=""/>
+      <w:lvlJc w:val="left"/>
+      <w:pPr>
+        <w:tabs>
+          <w:tab w:val="num" w:pos="4320"/>
+        </w:tabs>
+        <w:ind w:left="4320" w:hanging="360"/>
+      </w:pPr>
+      <w:rPr>
+        <w:rFonts w:ascii="Wingdings" w:hAnsi="Wingdings" w:hint="default"/>
+        <w:sz w:val="20"/>
+      </w:rPr>
+    </w:lvl>
+    <w:lvl w:ilvl="6" w:tentative="1">
+      <w:start w:val="1"/>
+      <w:numFmt w:val="bullet"/>
+      <w:lvlText w:val=""/>
+      <w:lvlJc w:val="left"/>
+      <w:pPr>
+        <w:tabs>
+          <w:tab w:val="num" w:pos="5040"/>
+        </w:tabs>
+        <w:ind w:left="5040" w:hanging="360"/>
+      </w:pPr>
+      <w:rPr>
+        <w:rFonts w:ascii="Wingdings" w:hAnsi="Wingdings" w:hint="default"/>
+        <w:sz w:val="20"/>
+      </w:rPr>
+    </w:lvl>
+    <w:lvl w:ilvl="7" w:tentative="1">
+      <w:start w:val="1"/>
+      <w:numFmt w:val="bullet"/>
+      <w:lvlText w:val=""/>
+      <w:lvlJc w:val="left"/>
+      <w:pPr>
+        <w:tabs>
+          <w:tab w:val="num" w:pos="5760"/>
+        </w:tabs>
+        <w:ind w:left="5760" w:hanging="360"/>
+      </w:pPr>
+      <w:rPr>
+        <w:rFonts w:ascii="Wingdings" w:hAnsi="Wingdings" w:hint="default"/>
+        <w:sz w:val="20"/>
+      </w:rPr>
+    </w:lvl>
+    <w:lvl w:ilvl="8" w:tentative="1">
+      <w:start w:val="1"/>
+      <w:numFmt w:val="bullet"/>
+      <w:lvlText w:val=""/>
+      <w:lvlJc w:val="left"/>
+      <w:pPr>
+        <w:tabs>
+          <w:tab w:val="num" w:pos="6480"/>
+        </w:tabs>
+        <w:ind w:left="6480" w:hanging="360"/>
+      </w:pPr>
+      <w:rPr>
+        <w:rFonts w:ascii="Wingdings" w:hAnsi="Wingdings" w:hint="default"/>
+        <w:sz w:val="20"/>
+      </w:rPr>
+    </w:lvl>
+  </w:abstractNum>
+  <w:abstractNum w:abstractNumId="20" w15:restartNumberingAfterBreak="0">
+    <w:nsid w:val="4B234DB3"/>
+    <w:multiLevelType w:val="multilevel"/>
+    <w:tmpl w:val="093E049E"/>
+    <w:lvl w:ilvl="0">
+      <w:start w:val="1"/>
+      <w:numFmt w:val="bullet"/>
+      <w:lvlText w:val=""/>
+      <w:lvlJc w:val="left"/>
+      <w:pPr>
+        <w:tabs>
+          <w:tab w:val="num" w:pos="720"/>
+        </w:tabs>
+        <w:ind w:left="720" w:hanging="360"/>
+      </w:pPr>
+      <w:rPr>
+        <w:rFonts w:ascii="Symbol" w:hAnsi="Symbol" w:hint="default"/>
+        <w:sz w:val="20"/>
+      </w:rPr>
+    </w:lvl>
+    <w:lvl w:ilvl="1" w:tentative="1">
+      <w:start w:val="1"/>
+      <w:numFmt w:val="bullet"/>
+      <w:lvlText w:val="o"/>
+      <w:lvlJc w:val="left"/>
+      <w:pPr>
+        <w:tabs>
+          <w:tab w:val="num" w:pos="1440"/>
+        </w:tabs>
+        <w:ind w:left="1440" w:hanging="360"/>
+      </w:pPr>
+      <w:rPr>
+        <w:rFonts w:ascii="Courier New" w:hAnsi="Courier New" w:hint="default"/>
+        <w:sz w:val="20"/>
+      </w:rPr>
+    </w:lvl>
+    <w:lvl w:ilvl="2" w:tentative="1">
+      <w:start w:val="1"/>
+      <w:numFmt w:val="bullet"/>
+      <w:lvlText w:val=""/>
+      <w:lvlJc w:val="left"/>
+      <w:pPr>
+        <w:tabs>
+          <w:tab w:val="num" w:pos="2160"/>
+        </w:tabs>
+        <w:ind w:left="2160" w:hanging="360"/>
+      </w:pPr>
+      <w:rPr>
+        <w:rFonts w:ascii="Wingdings" w:hAnsi="Wingdings" w:hint="default"/>
+        <w:sz w:val="20"/>
+      </w:rPr>
+    </w:lvl>
+    <w:lvl w:ilvl="3" w:tentative="1">
+      <w:start w:val="1"/>
+      <w:numFmt w:val="bullet"/>
+      <w:lvlText w:val=""/>
+      <w:lvlJc w:val="left"/>
+      <w:pPr>
+        <w:tabs>
+          <w:tab w:val="num" w:pos="2880"/>
+        </w:tabs>
+        <w:ind w:left="2880" w:hanging="360"/>
+      </w:pPr>
+      <w:rPr>
+        <w:rFonts w:ascii="Wingdings" w:hAnsi="Wingdings" w:hint="default"/>
+        <w:sz w:val="20"/>
+      </w:rPr>
+    </w:lvl>
+    <w:lvl w:ilvl="4" w:tentative="1">
+      <w:start w:val="1"/>
+      <w:numFmt w:val="bullet"/>
+      <w:lvlText w:val=""/>
+      <w:lvlJc w:val="left"/>
+      <w:pPr>
+        <w:tabs>
+          <w:tab w:val="num" w:pos="3600"/>
+        </w:tabs>
+        <w:ind w:left="3600" w:hanging="360"/>
+      </w:pPr>
+      <w:rPr>
+        <w:rFonts w:ascii="Wingdings" w:hAnsi="Wingdings" w:hint="default"/>
+        <w:sz w:val="20"/>
+      </w:rPr>
+    </w:lvl>
+    <w:lvl w:ilvl="5" w:tentative="1">
+      <w:start w:val="1"/>
+      <w:numFmt w:val="bullet"/>
+      <w:lvlText w:val=""/>
+      <w:lvlJc w:val="left"/>
+      <w:pPr>
+        <w:tabs>
+          <w:tab w:val="num" w:pos="4320"/>
+        </w:tabs>
+        <w:ind w:left="4320" w:hanging="360"/>
+      </w:pPr>
+      <w:rPr>
+        <w:rFonts w:ascii="Wingdings" w:hAnsi="Wingdings" w:hint="default"/>
+        <w:sz w:val="20"/>
+      </w:rPr>
+    </w:lvl>
+    <w:lvl w:ilvl="6" w:tentative="1">
+      <w:start w:val="1"/>
+      <w:numFmt w:val="bullet"/>
+      <w:lvlText w:val=""/>
+      <w:lvlJc w:val="left"/>
+      <w:pPr>
+        <w:tabs>
+          <w:tab w:val="num" w:pos="5040"/>
+        </w:tabs>
+        <w:ind w:left="5040" w:hanging="360"/>
+      </w:pPr>
+      <w:rPr>
+        <w:rFonts w:ascii="Wingdings" w:hAnsi="Wingdings" w:hint="default"/>
+        <w:sz w:val="20"/>
+      </w:rPr>
+    </w:lvl>
+    <w:lvl w:ilvl="7" w:tentative="1">
+      <w:start w:val="1"/>
+      <w:numFmt w:val="bullet"/>
+      <w:lvlText w:val=""/>
+      <w:lvlJc w:val="left"/>
+      <w:pPr>
+        <w:tabs>
+          <w:tab w:val="num" w:pos="5760"/>
+        </w:tabs>
+        <w:ind w:left="5760" w:hanging="360"/>
+      </w:pPr>
+      <w:rPr>
+        <w:rFonts w:ascii="Wingdings" w:hAnsi="Wingdings" w:hint="default"/>
+        <w:sz w:val="20"/>
+      </w:rPr>
+    </w:lvl>
+    <w:lvl w:ilvl="8" w:tentative="1">
+      <w:start w:val="1"/>
+      <w:numFmt w:val="bullet"/>
+      <w:lvlText w:val=""/>
+      <w:lvlJc w:val="left"/>
+      <w:pPr>
+        <w:tabs>
+          <w:tab w:val="num" w:pos="6480"/>
+        </w:tabs>
+        <w:ind w:left="6480" w:hanging="360"/>
+      </w:pPr>
+      <w:rPr>
+        <w:rFonts w:ascii="Wingdings" w:hAnsi="Wingdings" w:hint="default"/>
+        <w:sz w:val="20"/>
+      </w:rPr>
+    </w:lvl>
+  </w:abstractNum>
+  <w:abstractNum w:abstractNumId="21" w15:restartNumberingAfterBreak="0">
+    <w:nsid w:val="50E9360A"/>
+    <w:multiLevelType w:val="multilevel"/>
+    <w:tmpl w:val="9F5E6C36"/>
+    <w:lvl w:ilvl="0">
+      <w:start w:val="1"/>
+      <w:numFmt w:val="bullet"/>
+      <w:lvlText w:val=""/>
+      <w:lvlJc w:val="left"/>
+      <w:pPr>
+        <w:tabs>
+          <w:tab w:val="num" w:pos="720"/>
+        </w:tabs>
+        <w:ind w:left="720" w:hanging="360"/>
+      </w:pPr>
+      <w:rPr>
+        <w:rFonts w:ascii="Symbol" w:hAnsi="Symbol" w:hint="default"/>
+        <w:sz w:val="20"/>
+      </w:rPr>
+    </w:lvl>
+    <w:lvl w:ilvl="1" w:tentative="1">
+      <w:start w:val="1"/>
+      <w:numFmt w:val="bullet"/>
+      <w:lvlText w:val="o"/>
+      <w:lvlJc w:val="left"/>
+      <w:pPr>
+        <w:tabs>
+          <w:tab w:val="num" w:pos="1440"/>
+        </w:tabs>
+        <w:ind w:left="1440" w:hanging="360"/>
+      </w:pPr>
+      <w:rPr>
+        <w:rFonts w:ascii="Courier New" w:hAnsi="Courier New" w:hint="default"/>
+        <w:sz w:val="20"/>
+      </w:rPr>
+    </w:lvl>
+    <w:lvl w:ilvl="2" w:tentative="1">
+      <w:start w:val="1"/>
+      <w:numFmt w:val="bullet"/>
+      <w:lvlText w:val=""/>
+      <w:lvlJc w:val="left"/>
+      <w:pPr>
+        <w:tabs>
+          <w:tab w:val="num" w:pos="2160"/>
+        </w:tabs>
+        <w:ind w:left="2160" w:hanging="360"/>
+      </w:pPr>
+      <w:rPr>
+        <w:rFonts w:ascii="Wingdings" w:hAnsi="Wingdings" w:hint="default"/>
+        <w:sz w:val="20"/>
+      </w:rPr>
+    </w:lvl>
+    <w:lvl w:ilvl="3" w:tentative="1">
+      <w:start w:val="1"/>
+      <w:numFmt w:val="bullet"/>
+      <w:lvlText w:val=""/>
+      <w:lvlJc w:val="left"/>
+      <w:pPr>
+        <w:tabs>
+          <w:tab w:val="num" w:pos="2880"/>
+        </w:tabs>
+        <w:ind w:left="2880" w:hanging="360"/>
+      </w:pPr>
+      <w:rPr>
+        <w:rFonts w:ascii="Wingdings" w:hAnsi="Wingdings" w:hint="default"/>
+        <w:sz w:val="20"/>
+      </w:rPr>
+    </w:lvl>
+    <w:lvl w:ilvl="4" w:tentative="1">
+      <w:start w:val="1"/>
+      <w:numFmt w:val="bullet"/>
+      <w:lvlText w:val=""/>
+      <w:lvlJc w:val="left"/>
+      <w:pPr>
+        <w:tabs>
+          <w:tab w:val="num" w:pos="3600"/>
+        </w:tabs>
+        <w:ind w:left="3600" w:hanging="360"/>
+      </w:pPr>
+      <w:rPr>
+        <w:rFonts w:ascii="Wingdings" w:hAnsi="Wingdings" w:hint="default"/>
+        <w:sz w:val="20"/>
+      </w:rPr>
+    </w:lvl>
+    <w:lvl w:ilvl="5" w:tentative="1">
+      <w:start w:val="1"/>
+      <w:numFmt w:val="bullet"/>
+      <w:lvlText w:val=""/>
+      <w:lvlJc w:val="left"/>
+      <w:pPr>
+        <w:tabs>
+          <w:tab w:val="num" w:pos="4320"/>
+        </w:tabs>
+        <w:ind w:left="4320" w:hanging="360"/>
+      </w:pPr>
+      <w:rPr>
+        <w:rFonts w:ascii="Wingdings" w:hAnsi="Wingdings" w:hint="default"/>
+        <w:sz w:val="20"/>
+      </w:rPr>
+    </w:lvl>
+    <w:lvl w:ilvl="6" w:tentative="1">
+      <w:start w:val="1"/>
+      <w:numFmt w:val="bullet"/>
+      <w:lvlText w:val=""/>
+      <w:lvlJc w:val="left"/>
+      <w:pPr>
+        <w:tabs>
+          <w:tab w:val="num" w:pos="5040"/>
+        </w:tabs>
+        <w:ind w:left="5040" w:hanging="360"/>
+      </w:pPr>
+      <w:rPr>
+        <w:rFonts w:ascii="Wingdings" w:hAnsi="Wingdings" w:hint="default"/>
+        <w:sz w:val="20"/>
+      </w:rPr>
+    </w:lvl>
+    <w:lvl w:ilvl="7" w:tentative="1">
+      <w:start w:val="1"/>
+      <w:numFmt w:val="bullet"/>
+      <w:lvlText w:val=""/>
+      <w:lvlJc w:val="left"/>
+      <w:pPr>
+        <w:tabs>
+          <w:tab w:val="num" w:pos="5760"/>
+        </w:tabs>
+        <w:ind w:left="5760" w:hanging="360"/>
+      </w:pPr>
+      <w:rPr>
+        <w:rFonts w:ascii="Wingdings" w:hAnsi="Wingdings" w:hint="default"/>
+        <w:sz w:val="20"/>
+      </w:rPr>
+    </w:lvl>
+    <w:lvl w:ilvl="8" w:tentative="1">
+      <w:start w:val="1"/>
+      <w:numFmt w:val="bullet"/>
+      <w:lvlText w:val=""/>
+      <w:lvlJc w:val="left"/>
+      <w:pPr>
+        <w:tabs>
+          <w:tab w:val="num" w:pos="6480"/>
+        </w:tabs>
+        <w:ind w:left="6480" w:hanging="360"/>
+      </w:pPr>
+      <w:rPr>
+        <w:rFonts w:ascii="Wingdings" w:hAnsi="Wingdings" w:hint="default"/>
+        <w:sz w:val="20"/>
+      </w:rPr>
+    </w:lvl>
+  </w:abstractNum>
+  <w:abstractNum w:abstractNumId="22" w15:restartNumberingAfterBreak="0">
+    <w:nsid w:val="519B61B9"/>
+    <w:multiLevelType w:val="multilevel"/>
+    <w:tmpl w:val="67A48492"/>
+    <w:lvl w:ilvl="0">
+      <w:start w:val="1"/>
+      <w:numFmt w:val="bullet"/>
+      <w:lvlText w:val=""/>
+      <w:lvlJc w:val="left"/>
+      <w:pPr>
+        <w:tabs>
+          <w:tab w:val="num" w:pos="720"/>
+        </w:tabs>
+        <w:ind w:left="720" w:hanging="360"/>
+      </w:pPr>
+      <w:rPr>
+        <w:rFonts w:ascii="Symbol" w:hAnsi="Symbol" w:hint="default"/>
+        <w:sz w:val="20"/>
+      </w:rPr>
+    </w:lvl>
+    <w:lvl w:ilvl="1" w:tentative="1">
+      <w:start w:val="1"/>
+      <w:numFmt w:val="bullet"/>
+      <w:lvlText w:val="o"/>
+      <w:lvlJc w:val="left"/>
+      <w:pPr>
+        <w:tabs>
+          <w:tab w:val="num" w:pos="1440"/>
+        </w:tabs>
+        <w:ind w:left="1440" w:hanging="360"/>
+      </w:pPr>
+      <w:rPr>
+        <w:rFonts w:ascii="Courier New" w:hAnsi="Courier New" w:hint="default"/>
+        <w:sz w:val="20"/>
+      </w:rPr>
+    </w:lvl>
+    <w:lvl w:ilvl="2" w:tentative="1">
+      <w:start w:val="1"/>
+      <w:numFmt w:val="bullet"/>
+      <w:lvlText w:val=""/>
+      <w:lvlJc w:val="left"/>
+      <w:pPr>
+        <w:tabs>
+          <w:tab w:val="num" w:pos="2160"/>
+        </w:tabs>
+        <w:ind w:left="2160" w:hanging="360"/>
+      </w:pPr>
+      <w:rPr>
+        <w:rFonts w:ascii="Wingdings" w:hAnsi="Wingdings" w:hint="default"/>
+        <w:sz w:val="20"/>
+      </w:rPr>
+    </w:lvl>
+    <w:lvl w:ilvl="3" w:tentative="1">
+      <w:start w:val="1"/>
+      <w:numFmt w:val="bullet"/>
+      <w:lvlText w:val=""/>
+      <w:lvlJc w:val="left"/>
+      <w:pPr>
+        <w:tabs>
+          <w:tab w:val="num" w:pos="2880"/>
+        </w:tabs>
+        <w:ind w:left="2880" w:hanging="360"/>
+      </w:pPr>
+      <w:rPr>
+        <w:rFonts w:ascii="Wingdings" w:hAnsi="Wingdings" w:hint="default"/>
+        <w:sz w:val="20"/>
+      </w:rPr>
+    </w:lvl>
+    <w:lvl w:ilvl="4" w:tentative="1">
+      <w:start w:val="1"/>
+      <w:numFmt w:val="bullet"/>
+      <w:lvlText w:val=""/>
+      <w:lvlJc w:val="left"/>
+      <w:pPr>
+        <w:tabs>
+          <w:tab w:val="num" w:pos="3600"/>
+        </w:tabs>
+        <w:ind w:left="3600" w:hanging="360"/>
+      </w:pPr>
+      <w:rPr>
+        <w:rFonts w:ascii="Wingdings" w:hAnsi="Wingdings" w:hint="default"/>
+        <w:sz w:val="20"/>
+      </w:rPr>
+    </w:lvl>
+    <w:lvl w:ilvl="5" w:tentative="1">
+      <w:start w:val="1"/>
+      <w:numFmt w:val="bullet"/>
+      <w:lvlText w:val=""/>
+      <w:lvlJc w:val="left"/>
+      <w:pPr>
+        <w:tabs>
+          <w:tab w:val="num" w:pos="4320"/>
+        </w:tabs>
+        <w:ind w:left="4320" w:hanging="360"/>
+      </w:pPr>
+      <w:rPr>
+        <w:rFonts w:ascii="Wingdings" w:hAnsi="Wingdings" w:hint="default"/>
+        <w:sz w:val="20"/>
+      </w:rPr>
+    </w:lvl>
+    <w:lvl w:ilvl="6" w:tentative="1">
+      <w:start w:val="1"/>
+      <w:numFmt w:val="bullet"/>
+      <w:lvlText w:val=""/>
+      <w:lvlJc w:val="left"/>
+      <w:pPr>
+        <w:tabs>
+          <w:tab w:val="num" w:pos="5040"/>
+        </w:tabs>
+        <w:ind w:left="5040" w:hanging="360"/>
+      </w:pPr>
+      <w:rPr>
+        <w:rFonts w:ascii="Wingdings" w:hAnsi="Wingdings" w:hint="default"/>
+        <w:sz w:val="20"/>
+      </w:rPr>
+    </w:lvl>
+    <w:lvl w:ilvl="7" w:tentative="1">
+      <w:start w:val="1"/>
+      <w:numFmt w:val="bullet"/>
+      <w:lvlText w:val=""/>
+      <w:lvlJc w:val="left"/>
+      <w:pPr>
+        <w:tabs>
+          <w:tab w:val="num" w:pos="5760"/>
+        </w:tabs>
+        <w:ind w:left="5760" w:hanging="360"/>
+      </w:pPr>
+      <w:rPr>
+        <w:rFonts w:ascii="Wingdings" w:hAnsi="Wingdings" w:hint="default"/>
+        <w:sz w:val="20"/>
+      </w:rPr>
+    </w:lvl>
+    <w:lvl w:ilvl="8" w:tentative="1">
+      <w:start w:val="1"/>
+      <w:numFmt w:val="bullet"/>
+      <w:lvlText w:val=""/>
+      <w:lvlJc w:val="left"/>
+      <w:pPr>
+        <w:tabs>
+          <w:tab w:val="num" w:pos="6480"/>
+        </w:tabs>
+        <w:ind w:left="6480" w:hanging="360"/>
+      </w:pPr>
+      <w:rPr>
+        <w:rFonts w:ascii="Wingdings" w:hAnsi="Wingdings" w:hint="default"/>
+        <w:sz w:val="20"/>
+      </w:rPr>
+    </w:lvl>
+  </w:abstractNum>
+  <w:abstractNum w:abstractNumId="23" w15:restartNumberingAfterBreak="0">
     <w:nsid w:val="51F5797E"/>
     <w:multiLevelType w:val="multilevel"/>
     <w:tmpl w:val="4DB8EEF4"/>
@@ -4950,7 +11322,7 @@
       </w:rPr>
     </w:lvl>
   </w:abstractNum>
-  <w:abstractNum w:abstractNumId="9" w15:restartNumberingAfterBreak="0">
+  <w:abstractNum w:abstractNumId="24" w15:restartNumberingAfterBreak="0">
     <w:nsid w:val="5439514D"/>
     <w:multiLevelType w:val="hybridMultilevel"/>
     <w:tmpl w:val="6280480A"/>
@@ -5063,7 +11435,7 @@
       </w:rPr>
     </w:lvl>
   </w:abstractNum>
-  <w:abstractNum w:abstractNumId="10" w15:restartNumberingAfterBreak="0">
+  <w:abstractNum w:abstractNumId="25" w15:restartNumberingAfterBreak="0">
     <w:nsid w:val="60380D23"/>
     <w:multiLevelType w:val="hybridMultilevel"/>
     <w:tmpl w:val="5F34B90C"/>
@@ -5176,7 +11548,7 @@
       </w:rPr>
     </w:lvl>
   </w:abstractNum>
-  <w:abstractNum w:abstractNumId="11" w15:restartNumberingAfterBreak="0">
+  <w:abstractNum w:abstractNumId="26" w15:restartNumberingAfterBreak="0">
     <w:nsid w:val="64E44FF0"/>
     <w:multiLevelType w:val="multilevel"/>
     <w:tmpl w:val="C81A0AB0"/>
@@ -5289,7 +11661,7 @@
       </w:pPr>
     </w:lvl>
   </w:abstractNum>
-  <w:abstractNum w:abstractNumId="12" w15:restartNumberingAfterBreak="0">
+  <w:abstractNum w:abstractNumId="27" w15:restartNumberingAfterBreak="0">
     <w:nsid w:val="6527671C"/>
     <w:multiLevelType w:val="multilevel"/>
     <w:tmpl w:val="AE569E1C"/>
@@ -5438,7 +11810,305 @@
       </w:rPr>
     </w:lvl>
   </w:abstractNum>
-  <w:abstractNum w:abstractNumId="13" w15:restartNumberingAfterBreak="0">
+  <w:abstractNum w:abstractNumId="28" w15:restartNumberingAfterBreak="0">
+    <w:nsid w:val="65E30360"/>
+    <w:multiLevelType w:val="multilevel"/>
+    <w:tmpl w:val="733C5B06"/>
+    <w:lvl w:ilvl="0">
+      <w:start w:val="1"/>
+      <w:numFmt w:val="bullet"/>
+      <w:lvlText w:val=""/>
+      <w:lvlJc w:val="left"/>
+      <w:pPr>
+        <w:tabs>
+          <w:tab w:val="num" w:pos="720"/>
+        </w:tabs>
+        <w:ind w:left="720" w:hanging="360"/>
+      </w:pPr>
+      <w:rPr>
+        <w:rFonts w:ascii="Symbol" w:hAnsi="Symbol" w:hint="default"/>
+        <w:sz w:val="20"/>
+      </w:rPr>
+    </w:lvl>
+    <w:lvl w:ilvl="1" w:tentative="1">
+      <w:start w:val="1"/>
+      <w:numFmt w:val="bullet"/>
+      <w:lvlText w:val="o"/>
+      <w:lvlJc w:val="left"/>
+      <w:pPr>
+        <w:tabs>
+          <w:tab w:val="num" w:pos="1440"/>
+        </w:tabs>
+        <w:ind w:left="1440" w:hanging="360"/>
+      </w:pPr>
+      <w:rPr>
+        <w:rFonts w:ascii="Courier New" w:hAnsi="Courier New" w:hint="default"/>
+        <w:sz w:val="20"/>
+      </w:rPr>
+    </w:lvl>
+    <w:lvl w:ilvl="2" w:tentative="1">
+      <w:start w:val="1"/>
+      <w:numFmt w:val="bullet"/>
+      <w:lvlText w:val=""/>
+      <w:lvlJc w:val="left"/>
+      <w:pPr>
+        <w:tabs>
+          <w:tab w:val="num" w:pos="2160"/>
+        </w:tabs>
+        <w:ind w:left="2160" w:hanging="360"/>
+      </w:pPr>
+      <w:rPr>
+        <w:rFonts w:ascii="Wingdings" w:hAnsi="Wingdings" w:hint="default"/>
+        <w:sz w:val="20"/>
+      </w:rPr>
+    </w:lvl>
+    <w:lvl w:ilvl="3" w:tentative="1">
+      <w:start w:val="1"/>
+      <w:numFmt w:val="bullet"/>
+      <w:lvlText w:val=""/>
+      <w:lvlJc w:val="left"/>
+      <w:pPr>
+        <w:tabs>
+          <w:tab w:val="num" w:pos="2880"/>
+        </w:tabs>
+        <w:ind w:left="2880" w:hanging="360"/>
+      </w:pPr>
+      <w:rPr>
+        <w:rFonts w:ascii="Wingdings" w:hAnsi="Wingdings" w:hint="default"/>
+        <w:sz w:val="20"/>
+      </w:rPr>
+    </w:lvl>
+    <w:lvl w:ilvl="4" w:tentative="1">
+      <w:start w:val="1"/>
+      <w:numFmt w:val="bullet"/>
+      <w:lvlText w:val=""/>
+      <w:lvlJc w:val="left"/>
+      <w:pPr>
+        <w:tabs>
+          <w:tab w:val="num" w:pos="3600"/>
+        </w:tabs>
+        <w:ind w:left="3600" w:hanging="360"/>
+      </w:pPr>
+      <w:rPr>
+        <w:rFonts w:ascii="Wingdings" w:hAnsi="Wingdings" w:hint="default"/>
+        <w:sz w:val="20"/>
+      </w:rPr>
+    </w:lvl>
+    <w:lvl w:ilvl="5" w:tentative="1">
+      <w:start w:val="1"/>
+      <w:numFmt w:val="bullet"/>
+      <w:lvlText w:val=""/>
+      <w:lvlJc w:val="left"/>
+      <w:pPr>
+        <w:tabs>
+          <w:tab w:val="num" w:pos="4320"/>
+        </w:tabs>
+        <w:ind w:left="4320" w:hanging="360"/>
+      </w:pPr>
+      <w:rPr>
+        <w:rFonts w:ascii="Wingdings" w:hAnsi="Wingdings" w:hint="default"/>
+        <w:sz w:val="20"/>
+      </w:rPr>
+    </w:lvl>
+    <w:lvl w:ilvl="6" w:tentative="1">
+      <w:start w:val="1"/>
+      <w:numFmt w:val="bullet"/>
+      <w:lvlText w:val=""/>
+      <w:lvlJc w:val="left"/>
+      <w:pPr>
+        <w:tabs>
+          <w:tab w:val="num" w:pos="5040"/>
+        </w:tabs>
+        <w:ind w:left="5040" w:hanging="360"/>
+      </w:pPr>
+      <w:rPr>
+        <w:rFonts w:ascii="Wingdings" w:hAnsi="Wingdings" w:hint="default"/>
+        <w:sz w:val="20"/>
+      </w:rPr>
+    </w:lvl>
+    <w:lvl w:ilvl="7" w:tentative="1">
+      <w:start w:val="1"/>
+      <w:numFmt w:val="bullet"/>
+      <w:lvlText w:val=""/>
+      <w:lvlJc w:val="left"/>
+      <w:pPr>
+        <w:tabs>
+          <w:tab w:val="num" w:pos="5760"/>
+        </w:tabs>
+        <w:ind w:left="5760" w:hanging="360"/>
+      </w:pPr>
+      <w:rPr>
+        <w:rFonts w:ascii="Wingdings" w:hAnsi="Wingdings" w:hint="default"/>
+        <w:sz w:val="20"/>
+      </w:rPr>
+    </w:lvl>
+    <w:lvl w:ilvl="8" w:tentative="1">
+      <w:start w:val="1"/>
+      <w:numFmt w:val="bullet"/>
+      <w:lvlText w:val=""/>
+      <w:lvlJc w:val="left"/>
+      <w:pPr>
+        <w:tabs>
+          <w:tab w:val="num" w:pos="6480"/>
+        </w:tabs>
+        <w:ind w:left="6480" w:hanging="360"/>
+      </w:pPr>
+      <w:rPr>
+        <w:rFonts w:ascii="Wingdings" w:hAnsi="Wingdings" w:hint="default"/>
+        <w:sz w:val="20"/>
+      </w:rPr>
+    </w:lvl>
+  </w:abstractNum>
+  <w:abstractNum w:abstractNumId="29" w15:restartNumberingAfterBreak="0">
+    <w:nsid w:val="69854F9F"/>
+    <w:multiLevelType w:val="multilevel"/>
+    <w:tmpl w:val="A508BBB2"/>
+    <w:lvl w:ilvl="0">
+      <w:start w:val="1"/>
+      <w:numFmt w:val="bullet"/>
+      <w:lvlText w:val=""/>
+      <w:lvlJc w:val="left"/>
+      <w:pPr>
+        <w:tabs>
+          <w:tab w:val="num" w:pos="720"/>
+        </w:tabs>
+        <w:ind w:left="720" w:hanging="360"/>
+      </w:pPr>
+      <w:rPr>
+        <w:rFonts w:ascii="Symbol" w:hAnsi="Symbol" w:hint="default"/>
+        <w:sz w:val="20"/>
+      </w:rPr>
+    </w:lvl>
+    <w:lvl w:ilvl="1" w:tentative="1">
+      <w:start w:val="1"/>
+      <w:numFmt w:val="bullet"/>
+      <w:lvlText w:val="o"/>
+      <w:lvlJc w:val="left"/>
+      <w:pPr>
+        <w:tabs>
+          <w:tab w:val="num" w:pos="1440"/>
+        </w:tabs>
+        <w:ind w:left="1440" w:hanging="360"/>
+      </w:pPr>
+      <w:rPr>
+        <w:rFonts w:ascii="Courier New" w:hAnsi="Courier New" w:hint="default"/>
+        <w:sz w:val="20"/>
+      </w:rPr>
+    </w:lvl>
+    <w:lvl w:ilvl="2" w:tentative="1">
+      <w:start w:val="1"/>
+      <w:numFmt w:val="bullet"/>
+      <w:lvlText w:val=""/>
+      <w:lvlJc w:val="left"/>
+      <w:pPr>
+        <w:tabs>
+          <w:tab w:val="num" w:pos="2160"/>
+        </w:tabs>
+        <w:ind w:left="2160" w:hanging="360"/>
+      </w:pPr>
+      <w:rPr>
+        <w:rFonts w:ascii="Wingdings" w:hAnsi="Wingdings" w:hint="default"/>
+        <w:sz w:val="20"/>
+      </w:rPr>
+    </w:lvl>
+    <w:lvl w:ilvl="3" w:tentative="1">
+      <w:start w:val="1"/>
+      <w:numFmt w:val="bullet"/>
+      <w:lvlText w:val=""/>
+      <w:lvlJc w:val="left"/>
+      <w:pPr>
+        <w:tabs>
+          <w:tab w:val="num" w:pos="2880"/>
+        </w:tabs>
+        <w:ind w:left="2880" w:hanging="360"/>
+      </w:pPr>
+      <w:rPr>
+        <w:rFonts w:ascii="Wingdings" w:hAnsi="Wingdings" w:hint="default"/>
+        <w:sz w:val="20"/>
+      </w:rPr>
+    </w:lvl>
+    <w:lvl w:ilvl="4" w:tentative="1">
+      <w:start w:val="1"/>
+      <w:numFmt w:val="bullet"/>
+      <w:lvlText w:val=""/>
+      <w:lvlJc w:val="left"/>
+      <w:pPr>
+        <w:tabs>
+          <w:tab w:val="num" w:pos="3600"/>
+        </w:tabs>
+        <w:ind w:left="3600" w:hanging="360"/>
+      </w:pPr>
+      <w:rPr>
+        <w:rFonts w:ascii="Wingdings" w:hAnsi="Wingdings" w:hint="default"/>
+        <w:sz w:val="20"/>
+      </w:rPr>
+    </w:lvl>
+    <w:lvl w:ilvl="5" w:tentative="1">
+      <w:start w:val="1"/>
+      <w:numFmt w:val="bullet"/>
+      <w:lvlText w:val=""/>
+      <w:lvlJc w:val="left"/>
+      <w:pPr>
+        <w:tabs>
+          <w:tab w:val="num" w:pos="4320"/>
+        </w:tabs>
+        <w:ind w:left="4320" w:hanging="360"/>
+      </w:pPr>
+      <w:rPr>
+        <w:rFonts w:ascii="Wingdings" w:hAnsi="Wingdings" w:hint="default"/>
+        <w:sz w:val="20"/>
+      </w:rPr>
+    </w:lvl>
+    <w:lvl w:ilvl="6" w:tentative="1">
+      <w:start w:val="1"/>
+      <w:numFmt w:val="bullet"/>
+      <w:lvlText w:val=""/>
+      <w:lvlJc w:val="left"/>
+      <w:pPr>
+        <w:tabs>
+          <w:tab w:val="num" w:pos="5040"/>
+        </w:tabs>
+        <w:ind w:left="5040" w:hanging="360"/>
+      </w:pPr>
+      <w:rPr>
+        <w:rFonts w:ascii="Wingdings" w:hAnsi="Wingdings" w:hint="default"/>
+        <w:sz w:val="20"/>
+      </w:rPr>
+    </w:lvl>
+    <w:lvl w:ilvl="7" w:tentative="1">
+      <w:start w:val="1"/>
+      <w:numFmt w:val="bullet"/>
+      <w:lvlText w:val=""/>
+      <w:lvlJc w:val="left"/>
+      <w:pPr>
+        <w:tabs>
+          <w:tab w:val="num" w:pos="5760"/>
+        </w:tabs>
+        <w:ind w:left="5760" w:hanging="360"/>
+      </w:pPr>
+      <w:rPr>
+        <w:rFonts w:ascii="Wingdings" w:hAnsi="Wingdings" w:hint="default"/>
+        <w:sz w:val="20"/>
+      </w:rPr>
+    </w:lvl>
+    <w:lvl w:ilvl="8" w:tentative="1">
+      <w:start w:val="1"/>
+      <w:numFmt w:val="bullet"/>
+      <w:lvlText w:val=""/>
+      <w:lvlJc w:val="left"/>
+      <w:pPr>
+        <w:tabs>
+          <w:tab w:val="num" w:pos="6480"/>
+        </w:tabs>
+        <w:ind w:left="6480" w:hanging="360"/>
+      </w:pPr>
+      <w:rPr>
+        <w:rFonts w:ascii="Wingdings" w:hAnsi="Wingdings" w:hint="default"/>
+        <w:sz w:val="20"/>
+      </w:rPr>
+    </w:lvl>
+  </w:abstractNum>
+  <w:abstractNum w:abstractNumId="30" w15:restartNumberingAfterBreak="0">
     <w:nsid w:val="6A091ED6"/>
     <w:multiLevelType w:val="hybridMultilevel"/>
     <w:tmpl w:val="B0844724"/>
@@ -5527,7 +12197,156 @@
       </w:pPr>
     </w:lvl>
   </w:abstractNum>
-  <w:abstractNum w:abstractNumId="14" w15:restartNumberingAfterBreak="0">
+  <w:abstractNum w:abstractNumId="31" w15:restartNumberingAfterBreak="0">
+    <w:nsid w:val="71FA4335"/>
+    <w:multiLevelType w:val="multilevel"/>
+    <w:tmpl w:val="21BEC752"/>
+    <w:lvl w:ilvl="0">
+      <w:start w:val="1"/>
+      <w:numFmt w:val="bullet"/>
+      <w:lvlText w:val=""/>
+      <w:lvlJc w:val="left"/>
+      <w:pPr>
+        <w:tabs>
+          <w:tab w:val="num" w:pos="720"/>
+        </w:tabs>
+        <w:ind w:left="720" w:hanging="360"/>
+      </w:pPr>
+      <w:rPr>
+        <w:rFonts w:ascii="Symbol" w:hAnsi="Symbol" w:hint="default"/>
+        <w:sz w:val="20"/>
+      </w:rPr>
+    </w:lvl>
+    <w:lvl w:ilvl="1" w:tentative="1">
+      <w:start w:val="1"/>
+      <w:numFmt w:val="bullet"/>
+      <w:lvlText w:val="o"/>
+      <w:lvlJc w:val="left"/>
+      <w:pPr>
+        <w:tabs>
+          <w:tab w:val="num" w:pos="1440"/>
+        </w:tabs>
+        <w:ind w:left="1440" w:hanging="360"/>
+      </w:pPr>
+      <w:rPr>
+        <w:rFonts w:ascii="Courier New" w:hAnsi="Courier New" w:hint="default"/>
+        <w:sz w:val="20"/>
+      </w:rPr>
+    </w:lvl>
+    <w:lvl w:ilvl="2" w:tentative="1">
+      <w:start w:val="1"/>
+      <w:numFmt w:val="bullet"/>
+      <w:lvlText w:val=""/>
+      <w:lvlJc w:val="left"/>
+      <w:pPr>
+        <w:tabs>
+          <w:tab w:val="num" w:pos="2160"/>
+        </w:tabs>
+        <w:ind w:left="2160" w:hanging="360"/>
+      </w:pPr>
+      <w:rPr>
+        <w:rFonts w:ascii="Wingdings" w:hAnsi="Wingdings" w:hint="default"/>
+        <w:sz w:val="20"/>
+      </w:rPr>
+    </w:lvl>
+    <w:lvl w:ilvl="3" w:tentative="1">
+      <w:start w:val="1"/>
+      <w:numFmt w:val="bullet"/>
+      <w:lvlText w:val=""/>
+      <w:lvlJc w:val="left"/>
+      <w:pPr>
+        <w:tabs>
+          <w:tab w:val="num" w:pos="2880"/>
+        </w:tabs>
+        <w:ind w:left="2880" w:hanging="360"/>
+      </w:pPr>
+      <w:rPr>
+        <w:rFonts w:ascii="Wingdings" w:hAnsi="Wingdings" w:hint="default"/>
+        <w:sz w:val="20"/>
+      </w:rPr>
+    </w:lvl>
+    <w:lvl w:ilvl="4" w:tentative="1">
+      <w:start w:val="1"/>
+      <w:numFmt w:val="bullet"/>
+      <w:lvlText w:val=""/>
+      <w:lvlJc w:val="left"/>
+      <w:pPr>
+        <w:tabs>
+          <w:tab w:val="num" w:pos="3600"/>
+        </w:tabs>
+        <w:ind w:left="3600" w:hanging="360"/>
+      </w:pPr>
+      <w:rPr>
+        <w:rFonts w:ascii="Wingdings" w:hAnsi="Wingdings" w:hint="default"/>
+        <w:sz w:val="20"/>
+      </w:rPr>
+    </w:lvl>
+    <w:lvl w:ilvl="5" w:tentative="1">
+      <w:start w:val="1"/>
+      <w:numFmt w:val="bullet"/>
+      <w:lvlText w:val=""/>
+      <w:lvlJc w:val="left"/>
+      <w:pPr>
+        <w:tabs>
+          <w:tab w:val="num" w:pos="4320"/>
+        </w:tabs>
+        <w:ind w:left="4320" w:hanging="360"/>
+      </w:pPr>
+      <w:rPr>
+        <w:rFonts w:ascii="Wingdings" w:hAnsi="Wingdings" w:hint="default"/>
+        <w:sz w:val="20"/>
+      </w:rPr>
+    </w:lvl>
+    <w:lvl w:ilvl="6" w:tentative="1">
+      <w:start w:val="1"/>
+      <w:numFmt w:val="bullet"/>
+      <w:lvlText w:val=""/>
+      <w:lvlJc w:val="left"/>
+      <w:pPr>
+        <w:tabs>
+          <w:tab w:val="num" w:pos="5040"/>
+        </w:tabs>
+        <w:ind w:left="5040" w:hanging="360"/>
+      </w:pPr>
+      <w:rPr>
+        <w:rFonts w:ascii="Wingdings" w:hAnsi="Wingdings" w:hint="default"/>
+        <w:sz w:val="20"/>
+      </w:rPr>
+    </w:lvl>
+    <w:lvl w:ilvl="7" w:tentative="1">
+      <w:start w:val="1"/>
+      <w:numFmt w:val="bullet"/>
+      <w:lvlText w:val=""/>
+      <w:lvlJc w:val="left"/>
+      <w:pPr>
+        <w:tabs>
+          <w:tab w:val="num" w:pos="5760"/>
+        </w:tabs>
+        <w:ind w:left="5760" w:hanging="360"/>
+      </w:pPr>
+      <w:rPr>
+        <w:rFonts w:ascii="Wingdings" w:hAnsi="Wingdings" w:hint="default"/>
+        <w:sz w:val="20"/>
+      </w:rPr>
+    </w:lvl>
+    <w:lvl w:ilvl="8" w:tentative="1">
+      <w:start w:val="1"/>
+      <w:numFmt w:val="bullet"/>
+      <w:lvlText w:val=""/>
+      <w:lvlJc w:val="left"/>
+      <w:pPr>
+        <w:tabs>
+          <w:tab w:val="num" w:pos="6480"/>
+        </w:tabs>
+        <w:ind w:left="6480" w:hanging="360"/>
+      </w:pPr>
+      <w:rPr>
+        <w:rFonts w:ascii="Wingdings" w:hAnsi="Wingdings" w:hint="default"/>
+        <w:sz w:val="20"/>
+      </w:rPr>
+    </w:lvl>
+  </w:abstractNum>
+  <w:abstractNum w:abstractNumId="32" w15:restartNumberingAfterBreak="0">
     <w:nsid w:val="73BE18E3"/>
     <w:multiLevelType w:val="hybridMultilevel"/>
     <w:tmpl w:val="E3CA5E04"/>
@@ -5640,7 +12459,156 @@
       </w:rPr>
     </w:lvl>
   </w:abstractNum>
-  <w:abstractNum w:abstractNumId="15" w15:restartNumberingAfterBreak="0">
+  <w:abstractNum w:abstractNumId="33" w15:restartNumberingAfterBreak="0">
+    <w:nsid w:val="74BC19C4"/>
+    <w:multiLevelType w:val="multilevel"/>
+    <w:tmpl w:val="737E3ADA"/>
+    <w:lvl w:ilvl="0">
+      <w:start w:val="1"/>
+      <w:numFmt w:val="bullet"/>
+      <w:lvlText w:val=""/>
+      <w:lvlJc w:val="left"/>
+      <w:pPr>
+        <w:tabs>
+          <w:tab w:val="num" w:pos="720"/>
+        </w:tabs>
+        <w:ind w:left="720" w:hanging="360"/>
+      </w:pPr>
+      <w:rPr>
+        <w:rFonts w:ascii="Symbol" w:hAnsi="Symbol" w:hint="default"/>
+        <w:sz w:val="20"/>
+      </w:rPr>
+    </w:lvl>
+    <w:lvl w:ilvl="1" w:tentative="1">
+      <w:start w:val="1"/>
+      <w:numFmt w:val="bullet"/>
+      <w:lvlText w:val="o"/>
+      <w:lvlJc w:val="left"/>
+      <w:pPr>
+        <w:tabs>
+          <w:tab w:val="num" w:pos="1440"/>
+        </w:tabs>
+        <w:ind w:left="1440" w:hanging="360"/>
+      </w:pPr>
+      <w:rPr>
+        <w:rFonts w:ascii="Courier New" w:hAnsi="Courier New" w:hint="default"/>
+        <w:sz w:val="20"/>
+      </w:rPr>
+    </w:lvl>
+    <w:lvl w:ilvl="2" w:tentative="1">
+      <w:start w:val="1"/>
+      <w:numFmt w:val="bullet"/>
+      <w:lvlText w:val=""/>
+      <w:lvlJc w:val="left"/>
+      <w:pPr>
+        <w:tabs>
+          <w:tab w:val="num" w:pos="2160"/>
+        </w:tabs>
+        <w:ind w:left="2160" w:hanging="360"/>
+      </w:pPr>
+      <w:rPr>
+        <w:rFonts w:ascii="Wingdings" w:hAnsi="Wingdings" w:hint="default"/>
+        <w:sz w:val="20"/>
+      </w:rPr>
+    </w:lvl>
+    <w:lvl w:ilvl="3" w:tentative="1">
+      <w:start w:val="1"/>
+      <w:numFmt w:val="bullet"/>
+      <w:lvlText w:val=""/>
+      <w:lvlJc w:val="left"/>
+      <w:pPr>
+        <w:tabs>
+          <w:tab w:val="num" w:pos="2880"/>
+        </w:tabs>
+        <w:ind w:left="2880" w:hanging="360"/>
+      </w:pPr>
+      <w:rPr>
+        <w:rFonts w:ascii="Wingdings" w:hAnsi="Wingdings" w:hint="default"/>
+        <w:sz w:val="20"/>
+      </w:rPr>
+    </w:lvl>
+    <w:lvl w:ilvl="4" w:tentative="1">
+      <w:start w:val="1"/>
+      <w:numFmt w:val="bullet"/>
+      <w:lvlText w:val=""/>
+      <w:lvlJc w:val="left"/>
+      <w:pPr>
+        <w:tabs>
+          <w:tab w:val="num" w:pos="3600"/>
+        </w:tabs>
+        <w:ind w:left="3600" w:hanging="360"/>
+      </w:pPr>
+      <w:rPr>
+        <w:rFonts w:ascii="Wingdings" w:hAnsi="Wingdings" w:hint="default"/>
+        <w:sz w:val="20"/>
+      </w:rPr>
+    </w:lvl>
+    <w:lvl w:ilvl="5" w:tentative="1">
+      <w:start w:val="1"/>
+      <w:numFmt w:val="bullet"/>
+      <w:lvlText w:val=""/>
+      <w:lvlJc w:val="left"/>
+      <w:pPr>
+        <w:tabs>
+          <w:tab w:val="num" w:pos="4320"/>
+        </w:tabs>
+        <w:ind w:left="4320" w:hanging="360"/>
+      </w:pPr>
+      <w:rPr>
+        <w:rFonts w:ascii="Wingdings" w:hAnsi="Wingdings" w:hint="default"/>
+        <w:sz w:val="20"/>
+      </w:rPr>
+    </w:lvl>
+    <w:lvl w:ilvl="6" w:tentative="1">
+      <w:start w:val="1"/>
+      <w:numFmt w:val="bullet"/>
+      <w:lvlText w:val=""/>
+      <w:lvlJc w:val="left"/>
+      <w:pPr>
+        <w:tabs>
+          <w:tab w:val="num" w:pos="5040"/>
+        </w:tabs>
+        <w:ind w:left="5040" w:hanging="360"/>
+      </w:pPr>
+      <w:rPr>
+        <w:rFonts w:ascii="Wingdings" w:hAnsi="Wingdings" w:hint="default"/>
+        <w:sz w:val="20"/>
+      </w:rPr>
+    </w:lvl>
+    <w:lvl w:ilvl="7" w:tentative="1">
+      <w:start w:val="1"/>
+      <w:numFmt w:val="bullet"/>
+      <w:lvlText w:val=""/>
+      <w:lvlJc w:val="left"/>
+      <w:pPr>
+        <w:tabs>
+          <w:tab w:val="num" w:pos="5760"/>
+        </w:tabs>
+        <w:ind w:left="5760" w:hanging="360"/>
+      </w:pPr>
+      <w:rPr>
+        <w:rFonts w:ascii="Wingdings" w:hAnsi="Wingdings" w:hint="default"/>
+        <w:sz w:val="20"/>
+      </w:rPr>
+    </w:lvl>
+    <w:lvl w:ilvl="8" w:tentative="1">
+      <w:start w:val="1"/>
+      <w:numFmt w:val="bullet"/>
+      <w:lvlText w:val=""/>
+      <w:lvlJc w:val="left"/>
+      <w:pPr>
+        <w:tabs>
+          <w:tab w:val="num" w:pos="6480"/>
+        </w:tabs>
+        <w:ind w:left="6480" w:hanging="360"/>
+      </w:pPr>
+      <w:rPr>
+        <w:rFonts w:ascii="Wingdings" w:hAnsi="Wingdings" w:hint="default"/>
+        <w:sz w:val="20"/>
+      </w:rPr>
+    </w:lvl>
+  </w:abstractNum>
+  <w:abstractNum w:abstractNumId="34" w15:restartNumberingAfterBreak="0">
     <w:nsid w:val="76C10F07"/>
     <w:multiLevelType w:val="hybridMultilevel"/>
     <w:tmpl w:val="51ACB4CE"/>
@@ -5753,7 +12721,7 @@
       </w:rPr>
     </w:lvl>
   </w:abstractNum>
-  <w:abstractNum w:abstractNumId="16" w15:restartNumberingAfterBreak="0">
+  <w:abstractNum w:abstractNumId="35" w15:restartNumberingAfterBreak="0">
     <w:nsid w:val="79F02DA1"/>
     <w:multiLevelType w:val="hybridMultilevel"/>
     <w:tmpl w:val="64022020"/>
@@ -5866,7 +12834,7 @@
       </w:rPr>
     </w:lvl>
   </w:abstractNum>
-  <w:abstractNum w:abstractNumId="17" w15:restartNumberingAfterBreak="0">
+  <w:abstractNum w:abstractNumId="36" w15:restartNumberingAfterBreak="0">
     <w:nsid w:val="7AA01E2C"/>
     <w:multiLevelType w:val="multilevel"/>
     <w:tmpl w:val="46883E3C"/>
@@ -5979,7 +12947,7 @@
       </w:pPr>
     </w:lvl>
   </w:abstractNum>
-  <w:abstractNum w:abstractNumId="18" w15:restartNumberingAfterBreak="0">
+  <w:abstractNum w:abstractNumId="37" w15:restartNumberingAfterBreak="0">
     <w:nsid w:val="7E48564D"/>
     <w:multiLevelType w:val="multilevel"/>
     <w:tmpl w:val="05DC11FE"/>
@@ -6097,61 +13065,118 @@
     </w:lvl>
   </w:abstractNum>
   <w:num w:numId="1" w16cid:durableId="1638296745">
+    <w:abstractNumId w:val="24"/>
+  </w:num>
+  <w:num w:numId="2" w16cid:durableId="1558473645">
+    <w:abstractNumId w:val="11"/>
+  </w:num>
+  <w:num w:numId="3" w16cid:durableId="1530682363">
+    <w:abstractNumId w:val="34"/>
+  </w:num>
+  <w:num w:numId="4" w16cid:durableId="251857488">
+    <w:abstractNumId w:val="25"/>
+  </w:num>
+  <w:num w:numId="5" w16cid:durableId="1087657697">
+    <w:abstractNumId w:val="15"/>
+  </w:num>
+  <w:num w:numId="6" w16cid:durableId="55514022">
+    <w:abstractNumId w:val="2"/>
+  </w:num>
+  <w:num w:numId="7" w16cid:durableId="202836603">
+    <w:abstractNumId w:val="14"/>
+  </w:num>
+  <w:num w:numId="8" w16cid:durableId="1562908047">
+    <w:abstractNumId w:val="23"/>
+  </w:num>
+  <w:num w:numId="9" w16cid:durableId="149903359">
+    <w:abstractNumId w:val="27"/>
+  </w:num>
+  <w:num w:numId="10" w16cid:durableId="84150659">
+    <w:abstractNumId w:val="10"/>
+  </w:num>
+  <w:num w:numId="11" w16cid:durableId="2134396489">
+    <w:abstractNumId w:val="12"/>
+  </w:num>
+  <w:num w:numId="12" w16cid:durableId="522790682">
+    <w:abstractNumId w:val="30"/>
+  </w:num>
+  <w:num w:numId="13" w16cid:durableId="959989208">
+    <w:abstractNumId w:val="17"/>
+  </w:num>
+  <w:num w:numId="14" w16cid:durableId="943998815">
+    <w:abstractNumId w:val="26"/>
+  </w:num>
+  <w:num w:numId="15" w16cid:durableId="1823309231">
+    <w:abstractNumId w:val="35"/>
+  </w:num>
+  <w:num w:numId="16" w16cid:durableId="1615406703">
+    <w:abstractNumId w:val="37"/>
+  </w:num>
+  <w:num w:numId="17" w16cid:durableId="2142452525">
+    <w:abstractNumId w:val="32"/>
+  </w:num>
+  <w:num w:numId="18" w16cid:durableId="1836140558">
+    <w:abstractNumId w:val="6"/>
+  </w:num>
+  <w:num w:numId="19" w16cid:durableId="26562934">
+    <w:abstractNumId w:val="36"/>
+  </w:num>
+  <w:num w:numId="20" w16cid:durableId="39669311">
+    <w:abstractNumId w:val="5"/>
+  </w:num>
+  <w:num w:numId="21" w16cid:durableId="1131825907">
+    <w:abstractNumId w:val="20"/>
+  </w:num>
+  <w:num w:numId="22" w16cid:durableId="638926670">
+    <w:abstractNumId w:val="18"/>
+  </w:num>
+  <w:num w:numId="23" w16cid:durableId="717970570">
+    <w:abstractNumId w:val="28"/>
+  </w:num>
+  <w:num w:numId="24" w16cid:durableId="690760513">
+    <w:abstractNumId w:val="31"/>
+  </w:num>
+  <w:num w:numId="25" w16cid:durableId="355272854">
+    <w:abstractNumId w:val="8"/>
+  </w:num>
+  <w:num w:numId="26" w16cid:durableId="1396270811">
     <w:abstractNumId w:val="9"/>
   </w:num>
-  <w:num w:numId="2" w16cid:durableId="1558473645">
-    <w:abstractNumId w:val="3"/>
+  <w:num w:numId="27" w16cid:durableId="289091737">
+    <w:abstractNumId w:val="16"/>
   </w:num>
-  <w:num w:numId="3" w16cid:durableId="1530682363">
-    <w:abstractNumId w:val="15"/>
+  <w:num w:numId="28" w16cid:durableId="1985351340">
+    <w:abstractNumId w:val="13"/>
   </w:num>
-  <w:num w:numId="4" w16cid:durableId="251857488">
-    <w:abstractNumId w:val="10"/>
+  <w:num w:numId="29" w16cid:durableId="122777147">
+    <w:abstractNumId w:val="7"/>
   </w:num>
-  <w:num w:numId="5" w16cid:durableId="1087657697">
-    <w:abstractNumId w:val="6"/>
+  <w:num w:numId="30" w16cid:durableId="630211253">
+    <w:abstractNumId w:val="22"/>
   </w:num>
-  <w:num w:numId="6" w16cid:durableId="55514022">
+  <w:num w:numId="31" w16cid:durableId="2008172033">
+    <w:abstractNumId w:val="19"/>
+  </w:num>
+  <w:num w:numId="32" w16cid:durableId="1709449819">
+    <w:abstractNumId w:val="21"/>
+  </w:num>
+  <w:num w:numId="33" w16cid:durableId="1688672313">
+    <w:abstractNumId w:val="4"/>
+  </w:num>
+  <w:num w:numId="34" w16cid:durableId="629364100">
+    <w:abstractNumId w:val="29"/>
+  </w:num>
+  <w:num w:numId="35" w16cid:durableId="644242327">
+    <w:abstractNumId w:val="33"/>
+  </w:num>
+  <w:num w:numId="36" w16cid:durableId="1018628583">
     <w:abstractNumId w:val="0"/>
   </w:num>
-  <w:num w:numId="7" w16cid:durableId="202836603">
-    <w:abstractNumId w:val="5"/>
-  </w:num>
-  <w:num w:numId="8" w16cid:durableId="1562908047">
-    <w:abstractNumId w:val="8"/>
-  </w:num>
-  <w:num w:numId="9" w16cid:durableId="149903359">
-    <w:abstractNumId w:val="12"/>
-  </w:num>
-  <w:num w:numId="10" w16cid:durableId="84150659">
-    <w:abstractNumId w:val="2"/>
-  </w:num>
-  <w:num w:numId="11" w16cid:durableId="2134396489">
-    <w:abstractNumId w:val="4"/>
-  </w:num>
-  <w:num w:numId="12" w16cid:durableId="522790682">
-    <w:abstractNumId w:val="13"/>
-  </w:num>
-  <w:num w:numId="13" w16cid:durableId="959989208">
-    <w:abstractNumId w:val="7"/>
-  </w:num>
-  <w:num w:numId="14" w16cid:durableId="943998815">
-    <w:abstractNumId w:val="11"/>
-  </w:num>
-  <w:num w:numId="15" w16cid:durableId="1823309231">
-    <w:abstractNumId w:val="16"/>
-  </w:num>
-  <w:num w:numId="16" w16cid:durableId="1615406703">
-    <w:abstractNumId w:val="18"/>
-  </w:num>
-  <w:num w:numId="17" w16cid:durableId="2142452525">
-    <w:abstractNumId w:val="14"/>
-  </w:num>
-  <w:num w:numId="18" w16cid:durableId="1836140558">
+  <w:num w:numId="37" w16cid:durableId="493423512">
     <w:abstractNumId w:val="1"/>
   </w:num>
-  <w:num w:numId="19" w16cid:durableId="26562934">
-    <w:abstractNumId w:val="17"/>
+  <w:num w:numId="38" w16cid:durableId="743604074">
+    <w:abstractNumId w:val="3"/>
   </w:num>
 </w:numbering>
 </file>
